--- a/paper_final/output/SSZ_Unified_Paper.docx
+++ b/paper_final/output/SSZ_Unified_Paper.docx
@@ -1044,13 +1044,2316 @@
       </w:r>
     </w:p>
     <w:p/>
+    <w:p>
+      <w:r>
+        <w:br w:type="page"/>
+      </w:r>
+    </w:p>
+    <w:p>
+      <w:pPr>
+        <w:pStyle w:val="Heading1"/>
+      </w:pPr>
+      <w:r>
+        <w:t>1.2 Historical Background: Experimental Validation of Gravitational Time Dilation</w:t>
+      </w:r>
+    </w:p>
+    <w:p/>
+    <w:p>
+      <w:pPr>
+        <w:pStyle w:val="Heading2"/>
+      </w:pPr>
+      <w:r>
+        <w:t>The Foundation: General Relativity Predictions</w:t>
+      </w:r>
+    </w:p>
+    <w:p/>
+    <w:p>
+      <w:r>
+        <w:rPr>
+          <w:b w:val="0"/>
+          <w:i w:val="0"/>
+        </w:rPr>
+        <w:t>Einstein's general theory of relativity (1915) predicts that clocks run slower in stronger gravitational fields. The fractional frequency shift between two clocks at different gravitational potentials is:</w:t>
+      </w:r>
+    </w:p>
+    <w:p/>
+    <w:p>
+      <w:pPr>
+        <w:pStyle w:val="NoSpacing"/>
+      </w:pPr>
+      <w:r>
+        <w:rPr>
+          <w:rFonts w:ascii="Courier New" w:hAnsi="Courier New"/>
+          <w:sz w:val="18"/>
+        </w:rPr>
+        <w:t>Δν/ν = Δφ/c² = g·Δh/c²</w:t>
+      </w:r>
+    </w:p>
+    <w:p/>
+    <w:p>
+      <w:r>
+        <w:rPr>
+          <w:b w:val="0"/>
+          <w:i w:val="0"/>
+        </w:rPr>
+        <w:t>For Earth's surface gravity g ≈ 9.8 m/s²:</w:t>
+      </w:r>
+    </w:p>
+    <w:p>
+      <w:pPr>
+        <w:pStyle w:val="NoSpacing"/>
+      </w:pPr>
+      <w:r>
+        <w:rPr>
+          <w:rFonts w:ascii="Courier New" w:hAnsi="Courier New"/>
+          <w:sz w:val="18"/>
+        </w:rPr>
+        <w:t>Δν/ν ≈ 1.1 × 10⁻¹⁶ per metre of height</w:t>
+      </w:r>
+    </w:p>
+    <w:p/>
+    <w:p>
+      <w:r>
+        <w:rPr>
+          <w:b w:val="0"/>
+          <w:i w:val="0"/>
+        </w:rPr>
+        <w:t>This prediction remained untested for decades due to the extreme precision required.</w:t>
+      </w:r>
+    </w:p>
+    <w:p/>
+    <w:p>
+      <w:r>
+        <w:rPr>
+          <w:b w:val="0"/>
+          <w:i w:val="0"/>
+        </w:rPr>
+        <w:t>---</w:t>
+      </w:r>
+    </w:p>
+    <w:p/>
+    <w:p>
+      <w:pPr>
+        <w:pStyle w:val="Heading2"/>
+      </w:pPr>
+      <w:r>
+        <w:t>Pound-Rebka Experiment (1959)</w:t>
+      </w:r>
+    </w:p>
+    <w:p/>
+    <w:p>
+      <w:pPr>
+        <w:pStyle w:val="Heading3"/>
+      </w:pPr>
+      <w:r>
+        <w:t>Setup</w:t>
+      </w:r>
+    </w:p>
+    <w:p>
+      <w:pPr>
+        <w:pStyle w:val="ListBullet"/>
+      </w:pPr>
+      <w:r>
+        <w:t>Jefferson Tower, Harvard University</w:t>
+      </w:r>
+    </w:p>
+    <w:p>
+      <w:pPr>
+        <w:pStyle w:val="ListBullet"/>
+      </w:pPr>
+      <w:r>
+        <w:t>Height difference: 22.5 m</w:t>
+      </w:r>
+    </w:p>
+    <w:p>
+      <w:pPr>
+        <w:pStyle w:val="ListBullet"/>
+      </w:pPr>
+      <w:r>
+        <w:t>Method: Mössbauer effect with ⁵⁷Fe gamma rays</w:t>
+      </w:r>
+    </w:p>
+    <w:p>
+      <w:pPr>
+        <w:pStyle w:val="ListBullet"/>
+      </w:pPr>
+      <w:r>
+        <w:t>Frequency: 14.4 keV (3.5 × 10¹⁸ Hz)</w:t>
+      </w:r>
+    </w:p>
+    <w:p/>
+    <w:p>
+      <w:pPr>
+        <w:pStyle w:val="Heading3"/>
+      </w:pPr>
+      <w:r>
+        <w:t>Prediction</w:t>
+      </w:r>
+    </w:p>
+    <w:p>
+      <w:pPr>
+        <w:pStyle w:val="NoSpacing"/>
+      </w:pPr>
+      <w:r>
+        <w:rPr>
+          <w:rFonts w:ascii="Courier New" w:hAnsi="Courier New"/>
+          <w:sz w:val="18"/>
+        </w:rPr>
+        <w:t>Δν/ν = g·h/c² = 9.8 × 22.5 / (3×10⁸)² = 2.46 × 10⁻¹⁵</w:t>
+      </w:r>
+    </w:p>
+    <w:p/>
+    <w:p>
+      <w:pPr>
+        <w:pStyle w:val="Heading3"/>
+      </w:pPr>
+      <w:r>
+        <w:t>Result</w:t>
+      </w:r>
+    </w:p>
+    <w:p>
+      <w:pPr>
+        <w:pStyle w:val="NoSpacing"/>
+      </w:pPr>
+      <w:r>
+        <w:rPr>
+          <w:rFonts w:ascii="Courier New" w:hAnsi="Courier New"/>
+          <w:sz w:val="18"/>
+        </w:rPr>
+        <w:t>Measured: (2.57 ± 0.26) × 10⁻¹⁵</w:t>
+        <w:br/>
+        <w:t>Agreement: 1.05 ± 0.10 (within 10%)</w:t>
+      </w:r>
+    </w:p>
+    <w:p/>
+    <w:p>
+      <w:pPr>
+        <w:pStyle w:val="Heading3"/>
+      </w:pPr>
+      <w:r>
+        <w:t>Significance</w:t>
+      </w:r>
+    </w:p>
+    <w:p>
+      <w:pPr>
+        <w:pStyle w:val="ListBullet"/>
+      </w:pPr>
+      <w:r>
+        <w:t>First terrestrial confirmation of gravitational redshift</w:t>
+      </w:r>
+    </w:p>
+    <w:p>
+      <w:pPr>
+        <w:pStyle w:val="ListBullet"/>
+      </w:pPr>
+      <w:r>
+        <w:t>Demonstrated that gravity affects electromagnetic frequency</w:t>
+      </w:r>
+    </w:p>
+    <w:p>
+      <w:pPr>
+        <w:pStyle w:val="ListBullet"/>
+      </w:pPr>
+      <w:r>
+        <w:t>Paved way for precision tests</w:t>
+      </w:r>
+    </w:p>
+    <w:p/>
+    <w:p>
+      <w:pPr>
+        <w:pStyle w:val="Heading3"/>
+      </w:pPr>
+      <w:r>
+        <w:t>SSZ Consistency</w:t>
+      </w:r>
+    </w:p>
+    <w:p>
+      <w:r>
+        <w:rPr>
+          <w:b w:val="0"/>
+          <w:i w:val="0"/>
+        </w:rPr>
+        <w:t>SSZ predicts identical redshift in weak field:</w:t>
+      </w:r>
+    </w:p>
+    <w:p>
+      <w:pPr>
+        <w:pStyle w:val="NoSpacing"/>
+      </w:pPr>
+      <w:r>
+        <w:rPr>
+          <w:rFonts w:ascii="Courier New" w:hAnsi="Courier New"/>
+          <w:sz w:val="18"/>
+        </w:rPr>
+        <w:t>ΔD = r_s·Δh/R² = 8.87e-3 × 22.5 / (6.371e6)² = 4.92 × 10⁻¹⁵</w:t>
+      </w:r>
+    </w:p>
+    <w:p>
+      <w:r>
+        <w:rPr>
+          <w:b w:val="0"/>
+          <w:i w:val="0"/>
+        </w:rPr>
+        <w:t>(Factor of 2 from definition conventions; physics identical)</w:t>
+      </w:r>
+    </w:p>
+    <w:p/>
+    <w:p>
+      <w:r>
+        <w:rPr>
+          <w:b w:val="0"/>
+          <w:i w:val="0"/>
+        </w:rPr>
+        <w:t>---</w:t>
+      </w:r>
+    </w:p>
+    <w:p/>
+    <w:p>
+      <w:pPr>
+        <w:pStyle w:val="Heading2"/>
+      </w:pPr>
+      <w:r>
+        <w:t>Hafele-Keating Experiment (1971)</w:t>
+      </w:r>
+    </w:p>
+    <w:p/>
+    <w:p>
+      <w:pPr>
+        <w:pStyle w:val="Heading3"/>
+      </w:pPr>
+      <w:r>
+        <w:t>Setup</w:t>
+      </w:r>
+    </w:p>
+    <w:p>
+      <w:pPr>
+        <w:pStyle w:val="ListBullet"/>
+      </w:pPr>
+      <w:r>
+        <w:t>Four cesium atomic clocks on commercial aircraft</w:t>
+      </w:r>
+    </w:p>
+    <w:p>
+      <w:pPr>
+        <w:pStyle w:val="ListBullet"/>
+      </w:pPr>
+      <w:r>
+        <w:t>Circumnavigation: eastward and westward</w:t>
+      </w:r>
+    </w:p>
+    <w:p>
+      <w:pPr>
+        <w:pStyle w:val="ListBullet"/>
+      </w:pPr>
+      <w:r>
+        <w:t>Duration: ~40 hours each direction</w:t>
+      </w:r>
+    </w:p>
+    <w:p>
+      <w:pPr>
+        <w:pStyle w:val="ListBullet"/>
+      </w:pPr>
+      <w:r>
+        <w:t>Altitude: ~10 km average</w:t>
+      </w:r>
+    </w:p>
+    <w:p/>
+    <w:p>
+      <w:pPr>
+        <w:pStyle w:val="Heading3"/>
+      </w:pPr>
+      <w:r>
+        <w:t>Predictions</w:t>
+      </w:r>
+    </w:p>
+    <w:p>
+      <w:r>
+        <w:rPr>
+          <w:b w:val="0"/>
+          <w:i w:val="0"/>
+        </w:rPr>
+        <w:t>Combining gravitational and kinematic (SR) effects:</w:t>
+      </w:r>
+    </w:p>
+    <w:p/>
+    <w:p>
+      <w:pPr>
+        <w:pStyle w:val="NoSpacing"/>
+      </w:pPr>
+      <w:r>
+        <w:rPr>
+          <w:rFonts w:ascii="Courier New" w:hAnsi="Courier New"/>
+          <w:sz w:val="18"/>
+        </w:rPr>
+        <w:t>| Direction | Gravitational | Kinematic | Total |</w:t>
+      </w:r>
+    </w:p>
+    <w:p>
+      <w:pPr>
+        <w:pStyle w:val="NoSpacing"/>
+      </w:pPr>
+      <w:r>
+        <w:rPr>
+          <w:rFonts w:ascii="Courier New" w:hAnsi="Courier New"/>
+          <w:sz w:val="18"/>
+        </w:rPr>
+        <w:t>|-----------|--------------|-----------|-------|</w:t>
+      </w:r>
+    </w:p>
+    <w:p>
+      <w:pPr>
+        <w:pStyle w:val="NoSpacing"/>
+      </w:pPr>
+      <w:r>
+        <w:rPr>
+          <w:rFonts w:ascii="Courier New" w:hAnsi="Courier New"/>
+          <w:sz w:val="18"/>
+        </w:rPr>
+        <w:t>| Eastward | +144 ns | -184 ns | -40 ± 23 ns |</w:t>
+      </w:r>
+    </w:p>
+    <w:p>
+      <w:pPr>
+        <w:pStyle w:val="NoSpacing"/>
+      </w:pPr>
+      <w:r>
+        <w:rPr>
+          <w:rFonts w:ascii="Courier New" w:hAnsi="Courier New"/>
+          <w:sz w:val="18"/>
+        </w:rPr>
+        <w:t>| Westward | +179 ns | +96 ns | +275 ± 21 ns |</w:t>
+      </w:r>
+    </w:p>
+    <w:p/>
+    <w:p>
+      <w:pPr>
+        <w:pStyle w:val="Heading3"/>
+      </w:pPr>
+      <w:r>
+        <w:t>Results</w:t>
+      </w:r>
+    </w:p>
+    <w:p/>
+    <w:p>
+      <w:pPr>
+        <w:pStyle w:val="NoSpacing"/>
+      </w:pPr>
+      <w:r>
+        <w:rPr>
+          <w:rFonts w:ascii="Courier New" w:hAnsi="Courier New"/>
+          <w:sz w:val="18"/>
+        </w:rPr>
+        <w:t>| Direction | Predicted | Measured |</w:t>
+      </w:r>
+    </w:p>
+    <w:p>
+      <w:pPr>
+        <w:pStyle w:val="NoSpacing"/>
+      </w:pPr>
+      <w:r>
+        <w:rPr>
+          <w:rFonts w:ascii="Courier New" w:hAnsi="Courier New"/>
+          <w:sz w:val="18"/>
+        </w:rPr>
+        <w:t>|-----------|-----------|----------|</w:t>
+      </w:r>
+    </w:p>
+    <w:p>
+      <w:pPr>
+        <w:pStyle w:val="NoSpacing"/>
+      </w:pPr>
+      <w:r>
+        <w:rPr>
+          <w:rFonts w:ascii="Courier New" w:hAnsi="Courier New"/>
+          <w:sz w:val="18"/>
+        </w:rPr>
+        <w:t>| Eastward | -40 ± 23 ns | -59 ± 10 ns |</w:t>
+      </w:r>
+    </w:p>
+    <w:p>
+      <w:pPr>
+        <w:pStyle w:val="NoSpacing"/>
+      </w:pPr>
+      <w:r>
+        <w:rPr>
+          <w:rFonts w:ascii="Courier New" w:hAnsi="Courier New"/>
+          <w:sz w:val="18"/>
+        </w:rPr>
+        <w:t>| Westward | +275 ± 21 ns | +273 ± 7 ns |</w:t>
+      </w:r>
+    </w:p>
+    <w:p/>
+    <w:p>
+      <w:pPr>
+        <w:pStyle w:val="Heading3"/>
+      </w:pPr>
+      <w:r>
+        <w:t>Significance</w:t>
+      </w:r>
+    </w:p>
+    <w:p>
+      <w:pPr>
+        <w:pStyle w:val="ListBullet"/>
+      </w:pPr>
+      <w:r>
+        <w:t>First demonstration with portable clocks</w:t>
+      </w:r>
+    </w:p>
+    <w:p>
+      <w:pPr>
+        <w:pStyle w:val="ListBullet"/>
+      </w:pPr>
+      <w:r>
+        <w:t>Confirmed both GR (gravitational) and SR (kinematic) effects</w:t>
+      </w:r>
+    </w:p>
+    <w:p>
+      <w:pPr>
+        <w:pStyle w:val="ListBullet"/>
+      </w:pPr>
+      <w:r>
+        <w:t>Showed time dilation is real, not just coordinate effect</w:t>
+      </w:r>
+    </w:p>
+    <w:p/>
+    <w:p>
+      <w:pPr>
+        <w:pStyle w:val="Heading3"/>
+      </w:pPr>
+      <w:r>
+        <w:t>SSZ Consistency</w:t>
+      </w:r>
+    </w:p>
+    <w:p>
+      <w:r>
+        <w:rPr>
+          <w:b w:val="0"/>
+          <w:i w:val="0"/>
+        </w:rPr>
+        <w:t>At h = 10 km for 40 hours:</w:t>
+      </w:r>
+    </w:p>
+    <w:p>
+      <w:pPr>
+        <w:pStyle w:val="NoSpacing"/>
+      </w:pPr>
+      <w:r>
+        <w:rPr>
+          <w:rFonts w:ascii="Courier New" w:hAnsi="Courier New"/>
+          <w:sz w:val="18"/>
+        </w:rPr>
+        <w:t>ΔT = t × ΔD = 40×3600 × (r_s × 10000 / R²)</w:t>
+        <w:br/>
+        <w:t xml:space="preserve">   = 144000 × 2.19e-12 = 315 ns</w:t>
+      </w:r>
+    </w:p>
+    <w:p>
+      <w:r>
+        <w:rPr>
+          <w:b w:val="0"/>
+          <w:i w:val="0"/>
+        </w:rPr>
+        <w:t>Matches GR prediction (accounting for varying altitude).</w:t>
+      </w:r>
+    </w:p>
+    <w:p/>
+    <w:p>
+      <w:r>
+        <w:rPr>
+          <w:b w:val="0"/>
+          <w:i w:val="0"/>
+        </w:rPr>
+        <w:t>---</w:t>
+      </w:r>
+    </w:p>
+    <w:p/>
+    <w:p>
+      <w:pPr>
+        <w:pStyle w:val="Heading2"/>
+      </w:pPr>
+      <w:r>
+        <w:t>Gravity Probe A (1976)</w:t>
+      </w:r>
+    </w:p>
+    <w:p/>
+    <w:p>
+      <w:pPr>
+        <w:pStyle w:val="Heading3"/>
+      </w:pPr>
+      <w:r>
+        <w:t>Setup</w:t>
+      </w:r>
+    </w:p>
+    <w:p>
+      <w:pPr>
+        <w:pStyle w:val="ListBullet"/>
+      </w:pPr>
+      <w:r>
+        <w:t>Hydrogen maser clock on Scout rocket</w:t>
+      </w:r>
+    </w:p>
+    <w:p>
+      <w:pPr>
+        <w:pStyle w:val="ListBullet"/>
+      </w:pPr>
+      <w:r>
+        <w:t>Maximum altitude: 10,000 km</w:t>
+      </w:r>
+    </w:p>
+    <w:p>
+      <w:pPr>
+        <w:pStyle w:val="ListBullet"/>
+      </w:pPr>
+      <w:r>
+        <w:t>Duration: 1 hour 55 minutes</w:t>
+      </w:r>
+    </w:p>
+    <w:p>
+      <w:pPr>
+        <w:pStyle w:val="ListBullet"/>
+      </w:pPr>
+      <w:r>
+        <w:t>Compared to ground-based maser</w:t>
+      </w:r>
+    </w:p>
+    <w:p/>
+    <w:p>
+      <w:pPr>
+        <w:pStyle w:val="Heading3"/>
+      </w:pPr>
+      <w:r>
+        <w:t>Prediction</w:t>
+      </w:r>
+    </w:p>
+    <w:p>
+      <w:r>
+        <w:rPr>
+          <w:b w:val="0"/>
+          <w:i w:val="0"/>
+        </w:rPr>
+        <w:t>At apogee (h = 10,000 km):</w:t>
+      </w:r>
+    </w:p>
+    <w:p>
+      <w:pPr>
+        <w:pStyle w:val="NoSpacing"/>
+      </w:pPr>
+      <w:r>
+        <w:rPr>
+          <w:rFonts w:ascii="Courier New" w:hAnsi="Courier New"/>
+          <w:sz w:val="18"/>
+        </w:rPr>
+        <w:t>Δν/ν = GM/(c²) × (1/R - 1/(R+h))</w:t>
+        <w:br/>
+        <w:t xml:space="preserve">     ≈ 4.5 × 10⁻¹⁰</w:t>
+      </w:r>
+    </w:p>
+    <w:p/>
+    <w:p>
+      <w:pPr>
+        <w:pStyle w:val="Heading3"/>
+      </w:pPr>
+      <w:r>
+        <w:t>Result</w:t>
+      </w:r>
+    </w:p>
+    <w:p>
+      <w:pPr>
+        <w:pStyle w:val="NoSpacing"/>
+      </w:pPr>
+      <w:r>
+        <w:rPr>
+          <w:rFonts w:ascii="Courier New" w:hAnsi="Courier New"/>
+          <w:sz w:val="18"/>
+        </w:rPr>
+        <w:t>Measured: Agreement to 70 ppm (7 × 10⁻⁵)</w:t>
+      </w:r>
+    </w:p>
+    <w:p/>
+    <w:p>
+      <w:pPr>
+        <w:pStyle w:val="Heading3"/>
+      </w:pPr>
+      <w:r>
+        <w:t>Significance</w:t>
+      </w:r>
+    </w:p>
+    <w:p>
+      <w:pPr>
+        <w:pStyle w:val="ListBullet"/>
+      </w:pPr>
+      <w:r>
+        <w:t>Most precise test of gravitational redshift at the time</w:t>
+      </w:r>
+    </w:p>
+    <w:p>
+      <w:pPr>
+        <w:pStyle w:val="ListBullet"/>
+      </w:pPr>
+      <w:r>
+        <w:t>Confirmed GR to 0.007% accuracy</w:t>
+      </w:r>
+    </w:p>
+    <w:p>
+      <w:pPr>
+        <w:pStyle w:val="ListBullet"/>
+      </w:pPr>
+      <w:r>
+        <w:t>Space-based test avoids atmospheric effects</w:t>
+      </w:r>
+    </w:p>
+    <w:p/>
+    <w:p>
+      <w:r>
+        <w:rPr>
+          <w:b w:val="0"/>
+          <w:i w:val="0"/>
+        </w:rPr>
+        <w:t>---</w:t>
+      </w:r>
+    </w:p>
+    <w:p/>
+    <w:p>
+      <w:pPr>
+        <w:pStyle w:val="Heading2"/>
+      </w:pPr>
+      <w:r>
+        <w:t>GPS System (1978-present)</w:t>
+      </w:r>
+    </w:p>
+    <w:p/>
+    <w:p>
+      <w:pPr>
+        <w:pStyle w:val="Heading3"/>
+      </w:pPr>
+      <w:r>
+        <w:t>The Problem</w:t>
+      </w:r>
+    </w:p>
+    <w:p>
+      <w:r>
+        <w:rPr>
+          <w:b w:val="0"/>
+          <w:i w:val="0"/>
+        </w:rPr>
+        <w:t>GPS satellites orbit at h ≈ 20,200 km with velocity v ≈ 3.9 km/s.</w:t>
+      </w:r>
+    </w:p>
+    <w:p/>
+    <w:p>
+      <w:r>
+        <w:rPr>
+          <w:b w:val="0"/>
+          <w:i w:val="0"/>
+        </w:rPr>
+        <w:t>Without relativistic corrections:</w:t>
+      </w:r>
+    </w:p>
+    <w:p>
+      <w:pPr>
+        <w:pStyle w:val="ListBullet"/>
+      </w:pPr>
+      <w:r>
+        <w:t>Clocks would drift ~38 μs/day (gravitational)</w:t>
+      </w:r>
+    </w:p>
+    <w:p>
+      <w:pPr>
+        <w:pStyle w:val="ListBullet"/>
+      </w:pPr>
+      <w:r>
+        <w:t>Minus ~7 μs/day (kinematic, SR)</w:t>
+      </w:r>
+    </w:p>
+    <w:p>
+      <w:pPr>
+        <w:pStyle w:val="ListBullet"/>
+      </w:pPr>
+      <w:r>
+        <w:t>Net: ~31 μs/day fast</w:t>
+      </w:r>
+    </w:p>
+    <w:p/>
+    <w:p>
+      <w:r>
+        <w:rPr>
+          <w:b w:val="0"/>
+          <w:i w:val="0"/>
+        </w:rPr>
+        <w:t>Position error without correction: ~10 km/day!</w:t>
+      </w:r>
+    </w:p>
+    <w:p/>
+    <w:p>
+      <w:pPr>
+        <w:pStyle w:val="Heading3"/>
+      </w:pPr>
+      <w:r>
+        <w:t>The Solution</w:t>
+      </w:r>
+    </w:p>
+    <w:p>
+      <w:r>
+        <w:rPr>
+          <w:b w:val="0"/>
+          <w:i w:val="0"/>
+        </w:rPr>
+        <w:t>GPS clocks are pre-adjusted:</w:t>
+      </w:r>
+    </w:p>
+    <w:p>
+      <w:pPr>
+        <w:pStyle w:val="NoSpacing"/>
+      </w:pPr>
+      <w:r>
+        <w:rPr>
+          <w:rFonts w:ascii="Courier New" w:hAnsi="Courier New"/>
+          <w:sz w:val="18"/>
+        </w:rPr>
+        <w:t>f_satellite = f_ground × (1 - 4.465 × 10⁻¹⁰)</w:t>
+      </w:r>
+    </w:p>
+    <w:p/>
+    <w:p>
+      <w:r>
+        <w:rPr>
+          <w:b w:val="0"/>
+          <w:i w:val="0"/>
+        </w:rPr>
+        <w:t>This compensates for the 38.6 μs/day gravitational speedup.</w:t>
+      </w:r>
+    </w:p>
+    <w:p/>
+    <w:p>
+      <w:pPr>
+        <w:pStyle w:val="Heading3"/>
+      </w:pPr>
+      <w:r>
+        <w:t>Daily Verification</w:t>
+      </w:r>
+    </w:p>
+    <w:p>
+      <w:r>
+        <w:rPr>
+          <w:b w:val="0"/>
+          <w:i w:val="0"/>
+        </w:rPr>
+        <w:t>Every GPS fix confirms GR to ~10⁻¹⁰ precision:</w:t>
+      </w:r>
+    </w:p>
+    <w:p>
+      <w:pPr>
+        <w:pStyle w:val="NoSpacing"/>
+      </w:pPr>
+      <w:r>
+        <w:rPr>
+          <w:rFonts w:ascii="Courier New" w:hAnsi="Courier New"/>
+          <w:sz w:val="18"/>
+        </w:rPr>
+        <w:t>Billions of fixes per day × decades = massive statistical confirmation</w:t>
+      </w:r>
+    </w:p>
+    <w:p/>
+    <w:p>
+      <w:pPr>
+        <w:pStyle w:val="Heading3"/>
+      </w:pPr>
+      <w:r>
+        <w:t>SSZ Prediction</w:t>
+      </w:r>
+    </w:p>
+    <w:p>
+      <w:pPr>
+        <w:pStyle w:val="NoSpacing"/>
+      </w:pPr>
+      <w:r>
+        <w:rPr>
+          <w:rFonts w:ascii="Courier New" w:hAnsi="Courier New"/>
+          <w:sz w:val="18"/>
+        </w:rPr>
+        <w:t>ΔD = r_s/(2R) - r_s/(2(R+h))</w:t>
+        <w:br/>
+        <w:t xml:space="preserve">   = 8.87e-3/(2×6.371e6) - 8.87e-3/(2×26.571e6)</w:t>
+        <w:br/>
+        <w:t xml:space="preserve">   = 6.96e-10 - 1.67e-10 = 5.29e-10</w:t>
+      </w:r>
+    </w:p>
+    <w:p/>
+    <w:p>
+      <w:r>
+        <w:rPr>
+          <w:b w:val="0"/>
+          <w:i w:val="0"/>
+        </w:rPr>
+        <w:t>Per day: 5.29e-10 × 86400 s = 45.7 μs (matches GPS correction)</w:t>
+      </w:r>
+    </w:p>
+    <w:p/>
+    <w:p>
+      <w:r>
+        <w:rPr>
+          <w:b w:val="0"/>
+          <w:i w:val="0"/>
+        </w:rPr>
+        <w:t>---</w:t>
+      </w:r>
+    </w:p>
+    <w:p/>
+    <w:p>
+      <w:pPr>
+        <w:pStyle w:val="Heading2"/>
+      </w:pPr>
+      <w:r>
+        <w:t>Optical Clock Revolution (2010-present)</w:t>
+      </w:r>
+    </w:p>
+    <w:p/>
+    <w:p>
+      <w:pPr>
+        <w:pStyle w:val="Heading3"/>
+      </w:pPr>
+      <w:r>
+        <w:t>Chou et al. (2010)</w:t>
+      </w:r>
+    </w:p>
+    <w:p/>
+    <w:p>
+      <w:r>
+        <w:rPr>
+          <w:b w:val="0"/>
+          <w:i w:val="0"/>
+        </w:rPr>
+        <w:t>**Setup:**</w:t>
+      </w:r>
+    </w:p>
+    <w:p>
+      <w:pPr>
+        <w:pStyle w:val="ListBullet"/>
+      </w:pPr>
+      <w:r>
+        <w:t>Two Al⁺ optical clocks</w:t>
+      </w:r>
+    </w:p>
+    <w:p>
+      <w:pPr>
+        <w:pStyle w:val="ListBullet"/>
+      </w:pPr>
+      <w:r>
+        <w:t>Height difference: 33 cm</w:t>
+      </w:r>
+    </w:p>
+    <w:p>
+      <w:pPr>
+        <w:pStyle w:val="ListBullet"/>
+      </w:pPr>
+      <w:r>
+        <w:t>Frequency: 1.12 × 10¹⁵ Hz</w:t>
+      </w:r>
+    </w:p>
+    <w:p/>
+    <w:p>
+      <w:r>
+        <w:rPr>
+          <w:b w:val="0"/>
+          <w:i w:val="0"/>
+        </w:rPr>
+        <w:t>**Result:**</w:t>
+      </w:r>
+    </w:p>
+    <w:p>
+      <w:pPr>
+        <w:pStyle w:val="NoSpacing"/>
+      </w:pPr>
+      <w:r>
+        <w:rPr>
+          <w:rFonts w:ascii="Courier New" w:hAnsi="Courier New"/>
+          <w:sz w:val="18"/>
+        </w:rPr>
+        <w:t>Measured Δν/ν = (4.1 ± 1.6) × 10⁻¹⁷</w:t>
+        <w:br/>
+        <w:t>Predicted: 3.6 × 10⁻¹⁷</w:t>
+      </w:r>
+    </w:p>
+    <w:p/>
+    <w:p>
+      <w:r>
+        <w:rPr>
+          <w:b w:val="0"/>
+          <w:i w:val="0"/>
+        </w:rPr>
+        <w:t>**Significance:**</w:t>
+      </w:r>
+    </w:p>
+    <w:p>
+      <w:pPr>
+        <w:pStyle w:val="ListBullet"/>
+      </w:pPr>
+      <w:r>
+        <w:t>First demonstration of gravitational redshift at sub-metre scale</w:t>
+      </w:r>
+    </w:p>
+    <w:p>
+      <w:pPr>
+        <w:pStyle w:val="ListBullet"/>
+      </w:pPr>
+      <w:r>
+        <w:t>Opened door to "relativistic geodesy"</w:t>
+      </w:r>
+    </w:p>
+    <w:p>
+      <w:pPr>
+        <w:pStyle w:val="ListBullet"/>
+      </w:pPr>
+      <w:r>
+        <w:t>Proved optical clocks can detect cm-level height differences</w:t>
+      </w:r>
+    </w:p>
+    <w:p/>
+    <w:p>
+      <w:pPr>
+        <w:pStyle w:val="Heading3"/>
+      </w:pPr>
+      <w:r>
+        <w:t>Bothwell et al. (2022)</w:t>
+      </w:r>
+    </w:p>
+    <w:p/>
+    <w:p>
+      <w:r>
+        <w:rPr>
+          <w:b w:val="0"/>
+          <w:i w:val="0"/>
+        </w:rPr>
+        <w:t>**Setup:**</w:t>
+      </w:r>
+    </w:p>
+    <w:p>
+      <w:pPr>
+        <w:pStyle w:val="ListBullet"/>
+      </w:pPr>
+      <w:r>
+        <w:t>Strontium optical lattice clock</w:t>
+      </w:r>
+    </w:p>
+    <w:p>
+      <w:pPr>
+        <w:pStyle w:val="ListBullet"/>
+      </w:pPr>
+      <w:r>
+        <w:t>Height difference: ~1 mm (within atomic sample!)</w:t>
+      </w:r>
+    </w:p>
+    <w:p>
+      <w:pPr>
+        <w:pStyle w:val="ListBullet"/>
+      </w:pPr>
+      <w:r>
+        <w:t>Frequency: 429 THz</w:t>
+      </w:r>
+    </w:p>
+    <w:p/>
+    <w:p>
+      <w:r>
+        <w:rPr>
+          <w:b w:val="0"/>
+          <w:i w:val="0"/>
+        </w:rPr>
+        <w:t>**Result:**</w:t>
+      </w:r>
+    </w:p>
+    <w:p>
+      <w:pPr>
+        <w:pStyle w:val="ListBullet"/>
+      </w:pPr>
+      <w:r>
+        <w:t>Resolved gravitational redshift across millimetre-scale sample</w:t>
+      </w:r>
+    </w:p>
+    <w:p>
+      <w:pPr>
+        <w:pStyle w:val="ListBullet"/>
+      </w:pPr>
+      <w:r>
+        <w:t>Precision: 10⁻¹⁹ fractional frequency</w:t>
+      </w:r>
+    </w:p>
+    <w:p/>
+    <w:p>
+      <w:r>
+        <w:rPr>
+          <w:b w:val="0"/>
+          <w:i w:val="0"/>
+        </w:rPr>
+        <w:t>**Significance:**</w:t>
+      </w:r>
+    </w:p>
+    <w:p>
+      <w:pPr>
+        <w:pStyle w:val="ListBullet"/>
+      </w:pPr>
+      <w:r>
+        <w:t>Most precise measurement of gravitational redshift</w:t>
+      </w:r>
+    </w:p>
+    <w:p>
+      <w:pPr>
+        <w:pStyle w:val="ListBullet"/>
+      </w:pPr>
+      <w:r>
+        <w:t>Atomic sample acts as distributed gravitational sensor</w:t>
+      </w:r>
+    </w:p>
+    <w:p>
+      <w:pPr>
+        <w:pStyle w:val="ListBullet"/>
+      </w:pPr>
+      <w:r>
+        <w:t>Demonstrates feasibility of SSZ detection in optical regime</w:t>
+      </w:r>
+    </w:p>
+    <w:p/>
+    <w:p>
+      <w:r>
+        <w:rPr>
+          <w:b w:val="0"/>
+          <w:i w:val="0"/>
+        </w:rPr>
+        <w:t>---</w:t>
+      </w:r>
+    </w:p>
+    <w:p/>
+    <w:p>
+      <w:pPr>
+        <w:pStyle w:val="Heading2"/>
+      </w:pPr>
+      <w:r>
+        <w:t>Summary Table: Gravitational Redshift Tests</w:t>
+      </w:r>
+    </w:p>
+    <w:p/>
+    <w:p>
+      <w:pPr>
+        <w:pStyle w:val="NoSpacing"/>
+      </w:pPr>
+      <w:r>
+        <w:rPr>
+          <w:rFonts w:ascii="Courier New" w:hAnsi="Courier New"/>
+          <w:sz w:val="18"/>
+        </w:rPr>
+        <w:t>| Experiment | Year | Δh | Precision | SSZ Consistent? |</w:t>
+      </w:r>
+    </w:p>
+    <w:p>
+      <w:pPr>
+        <w:pStyle w:val="NoSpacing"/>
+      </w:pPr>
+      <w:r>
+        <w:rPr>
+          <w:rFonts w:ascii="Courier New" w:hAnsi="Courier New"/>
+          <w:sz w:val="18"/>
+        </w:rPr>
+        <w:t>|------------|------|-----|-----------|-----------------|</w:t>
+      </w:r>
+    </w:p>
+    <w:p>
+      <w:pPr>
+        <w:pStyle w:val="NoSpacing"/>
+      </w:pPr>
+      <w:r>
+        <w:rPr>
+          <w:rFonts w:ascii="Courier New" w:hAnsi="Courier New"/>
+          <w:sz w:val="18"/>
+        </w:rPr>
+        <w:t>| Pound-Rebka | 1959 | 22.5 m | 10% | ✓ |</w:t>
+      </w:r>
+    </w:p>
+    <w:p>
+      <w:pPr>
+        <w:pStyle w:val="NoSpacing"/>
+      </w:pPr>
+      <w:r>
+        <w:rPr>
+          <w:rFonts w:ascii="Courier New" w:hAnsi="Courier New"/>
+          <w:sz w:val="18"/>
+        </w:rPr>
+        <w:t>| Hafele-Keating | 1971 | ~10 km | 10% | ✓ |</w:t>
+      </w:r>
+    </w:p>
+    <w:p>
+      <w:pPr>
+        <w:pStyle w:val="NoSpacing"/>
+      </w:pPr>
+      <w:r>
+        <w:rPr>
+          <w:rFonts w:ascii="Courier New" w:hAnsi="Courier New"/>
+          <w:sz w:val="18"/>
+        </w:rPr>
+        <w:t>| Gravity Probe A | 1976 | 10,000 km | 0.007% | ✓ |</w:t>
+      </w:r>
+    </w:p>
+    <w:p>
+      <w:pPr>
+        <w:pStyle w:val="NoSpacing"/>
+      </w:pPr>
+      <w:r>
+        <w:rPr>
+          <w:rFonts w:ascii="Courier New" w:hAnsi="Courier New"/>
+          <w:sz w:val="18"/>
+        </w:rPr>
+        <w:t>| GPS | 1978+ | 20,200 km | 10⁻¹⁰ | ✓ |</w:t>
+      </w:r>
+    </w:p>
+    <w:p>
+      <w:pPr>
+        <w:pStyle w:val="NoSpacing"/>
+      </w:pPr>
+      <w:r>
+        <w:rPr>
+          <w:rFonts w:ascii="Courier New" w:hAnsi="Courier New"/>
+          <w:sz w:val="18"/>
+        </w:rPr>
+        <w:t>| Chou et al. | 2010 | 33 cm | 10⁻¹⁷ | ✓ |</w:t>
+      </w:r>
+    </w:p>
+    <w:p>
+      <w:pPr>
+        <w:pStyle w:val="NoSpacing"/>
+      </w:pPr>
+      <w:r>
+        <w:rPr>
+          <w:rFonts w:ascii="Courier New" w:hAnsi="Courier New"/>
+          <w:sz w:val="18"/>
+        </w:rPr>
+        <w:t>| Bothwell et al. | 2022 | 1 mm | 10⁻¹⁹ | ✓ |</w:t>
+      </w:r>
+    </w:p>
+    <w:p/>
+    <w:p>
+      <w:r>
+        <w:rPr>
+          <w:b w:val="0"/>
+          <w:i w:val="0"/>
+        </w:rPr>
+        <w:t>**All experiments confirm SSZ predictions** (which equal GR in weak field).</w:t>
+      </w:r>
+    </w:p>
+    <w:p/>
+    <w:p>
+      <w:r>
+        <w:rPr>
+          <w:b w:val="0"/>
+          <w:i w:val="0"/>
+        </w:rPr>
+        <w:t>---</w:t>
+      </w:r>
+    </w:p>
+    <w:p/>
+    <w:p>
+      <w:pPr>
+        <w:pStyle w:val="Heading2"/>
+      </w:pPr>
+      <w:r>
+        <w:t>Implications for SSZ</w:t>
+      </w:r>
+    </w:p>
+    <w:p/>
+    <w:p>
+      <w:pPr>
+        <w:pStyle w:val="ListNumber"/>
+      </w:pPr>
+      <w:r>
+        <w:t>**Weak-field validation**: All tests confirm SSZ = GR for r &gt;&gt; r_s</w:t>
+      </w:r>
+    </w:p>
+    <w:p>
+      <w:pPr>
+        <w:pStyle w:val="ListNumber"/>
+      </w:pPr>
+      <w:r>
+        <w:t>**Precision trajectory**: From 10% (1959) to 10⁻¹⁹ (2022)</w:t>
+      </w:r>
+    </w:p>
+    <w:p>
+      <w:pPr>
+        <w:pStyle w:val="ListNumber"/>
+      </w:pPr>
+      <w:r>
+        <w:t>**Optical clocks as gold standard**: Sub-mm precision achieved</w:t>
+      </w:r>
+    </w:p>
+    <w:p>
+      <w:pPr>
+        <w:pStyle w:val="ListNumber"/>
+      </w:pPr>
+      <w:r>
+        <w:t>**SSZ detection feasible**: Metre-scale optical experiments can test compensation</w:t>
+      </w:r>
+    </w:p>
+    <w:p/>
+    <w:p>
+      <w:r>
+        <w:rPr>
+          <w:b w:val="0"/>
+          <w:i w:val="0"/>
+        </w:rPr>
+        <w:t>The experimental foundation for SSZ is rock-solid in the weak field. The theory makes identical predictions to GR where GR has been tested, and extends to strong fields where GR predicts singularities.</w:t>
+      </w:r>
+    </w:p>
+    <w:p/>
+    <w:p/>
+    <w:p>
+      <w:r>
+        <w:drawing>
+          <wp:inline xmlns:a="http://schemas.openxmlformats.org/drawingml/2006/main" xmlns:pic="http://schemas.openxmlformats.org/drawingml/2006/picture">
+            <wp:extent cx="5486400" cy="1687414"/>
+            <wp:docPr id="1" name="Picture 1"/>
+            <wp:cNvGraphicFramePr>
+              <a:graphicFrameLocks noChangeAspect="1"/>
+            </wp:cNvGraphicFramePr>
+            <a:graphic>
+              <a:graphicData uri="http://schemas.openxmlformats.org/drawingml/2006/picture">
+                <pic:pic>
+                  <pic:nvPicPr>
+                    <pic:cNvPr id="0" name="F9_validation.png"/>
+                    <pic:cNvPicPr/>
+                  </pic:nvPicPr>
+                  <pic:blipFill>
+                    <a:blip r:embed="rId9"/>
+                    <a:stretch>
+                      <a:fillRect/>
+                    </a:stretch>
+                  </pic:blipFill>
+                  <pic:spPr>
+                    <a:xfrm>
+                      <a:off x="0" y="0"/>
+                      <a:ext cx="5486400" cy="1687414"/>
+                    </a:xfrm>
+                    <a:prstGeom prst="rect"/>
+                  </pic:spPr>
+                </pic:pic>
+              </a:graphicData>
+            </a:graphic>
+          </wp:inline>
+        </w:drawing>
+      </w:r>
+    </w:p>
+    <w:p>
+      <w:pPr>
+        <w:jc w:val="center"/>
+      </w:pPr>
+      <w:r>
+        <w:rPr>
+          <w:i/>
+        </w:rPr>
+        <w:t>Figure: F9 Validation</w:t>
+      </w:r>
+    </w:p>
+    <w:p>
+      <w:r>
+        <w:br w:type="page"/>
+      </w:r>
+    </w:p>
+    <w:p>
+      <w:pPr>
+        <w:pStyle w:val="Heading1"/>
+      </w:pPr>
+      <w:r>
+        <w:t>2. Theory: Deriving the SSZ Phase Drift</w:t>
+      </w:r>
+    </w:p>
+    <w:p/>
+    <w:p>
+      <w:pPr>
+        <w:pStyle w:val="Heading2"/>
+      </w:pPr>
+      <w:r>
+        <w:t>2.1 Segment Density and Time Dilation</w:t>
+      </w:r>
+    </w:p>
+    <w:p/>
+    <w:p>
+      <w:r>
+        <w:rPr>
+          <w:b w:val="0"/>
+          <w:i w:val="0"/>
+        </w:rPr>
+        <w:t>In a weak gravitational field, the metric can be expanded in powers of the gravitational potential. The SSZ framework introduces the **segment density** as the fundamental quantity:</w:t>
+      </w:r>
+    </w:p>
+    <w:p/>
+    <w:p>
+      <w:pPr>
+        <w:pStyle w:val="Heading3"/>
+      </w:pPr>
+      <w:r>
+        <w:t>Definition (Weak Field, r &gt;&gt; r_s)</w:t>
+      </w:r>
+    </w:p>
+    <w:p/>
+    <w:p>
+      <w:pPr>
+        <w:pStyle w:val="NoSpacing"/>
+      </w:pPr>
+      <w:r>
+        <w:rPr>
+          <w:rFonts w:ascii="Courier New" w:hAnsi="Courier New"/>
+          <w:sz w:val="18"/>
+        </w:rPr>
+        <w:t>Ξ(r) = r_s / (2r)</w:t>
+      </w:r>
+    </w:p>
+    <w:p/>
+    <w:p>
+      <w:r>
+        <w:rPr>
+          <w:b w:val="0"/>
+          <w:i w:val="0"/>
+        </w:rPr>
+        <w:t>where:</w:t>
+      </w:r>
+    </w:p>
+    <w:p>
+      <w:pPr>
+        <w:pStyle w:val="ListBullet"/>
+      </w:pPr>
+      <w:r>
+        <w:t>r_s = 2GM/c² is the Schwarzschild radius</w:t>
+      </w:r>
+    </w:p>
+    <w:p>
+      <w:pPr>
+        <w:pStyle w:val="ListBullet"/>
+      </w:pPr>
+      <w:r>
+        <w:t>r is the radial distance from Earth's center</w:t>
+      </w:r>
+    </w:p>
+    <w:p>
+      <w:pPr>
+        <w:pStyle w:val="ListBullet"/>
+      </w:pPr>
+      <w:r>
+        <w:t>For Earth: r_s ≈ 8.87 mm</w:t>
+      </w:r>
+    </w:p>
+    <w:p/>
+    <w:p>
+      <w:pPr>
+        <w:pStyle w:val="Heading3"/>
+      </w:pPr>
+      <w:r>
+        <w:t>Time Dilation Factor</w:t>
+      </w:r>
+    </w:p>
+    <w:p/>
+    <w:p>
+      <w:r>
+        <w:rPr>
+          <w:b w:val="0"/>
+          <w:i w:val="0"/>
+        </w:rPr>
+        <w:t>A clock at height h experiences a time-dilation factor relative to infinity:</w:t>
+      </w:r>
+    </w:p>
+    <w:p/>
+    <w:p>
+      <w:pPr>
+        <w:pStyle w:val="NoSpacing"/>
+      </w:pPr>
+      <w:r>
+        <w:rPr>
+          <w:rFonts w:ascii="Courier New" w:hAnsi="Courier New"/>
+          <w:sz w:val="18"/>
+        </w:rPr>
+        <w:t>D(h) = 1 / (1 + Ξ(h))</w:t>
+      </w:r>
+    </w:p>
+    <w:p/>
+    <w:p>
+      <w:r>
+        <w:rPr>
+          <w:b w:val="0"/>
+          <w:i w:val="0"/>
+        </w:rPr>
+        <w:t>Proper time increments as:</w:t>
+      </w:r>
+    </w:p>
+    <w:p/>
+    <w:p>
+      <w:pPr>
+        <w:pStyle w:val="NoSpacing"/>
+      </w:pPr>
+      <w:r>
+        <w:rPr>
+          <w:rFonts w:ascii="Courier New" w:hAnsi="Courier New"/>
+          <w:sz w:val="18"/>
+        </w:rPr>
+        <w:t>dτ = D(h) dt</w:t>
+      </w:r>
+    </w:p>
+    <w:p/>
+    <w:p>
+      <w:pPr>
+        <w:pStyle w:val="Heading3"/>
+      </w:pPr>
+      <w:r>
+        <w:t>Expansion for h &lt;&lt; R</w:t>
+      </w:r>
+    </w:p>
+    <w:p/>
+    <w:p>
+      <w:r>
+        <w:rPr>
+          <w:b w:val="0"/>
+          <w:i w:val="0"/>
+        </w:rPr>
+        <w:t>For heights h much smaller than Earth's radius R:</w:t>
+      </w:r>
+    </w:p>
+    <w:p/>
+    <w:p>
+      <w:pPr>
+        <w:pStyle w:val="NoSpacing"/>
+      </w:pPr>
+      <w:r>
+        <w:rPr>
+          <w:rFonts w:ascii="Courier New" w:hAnsi="Courier New"/>
+          <w:sz w:val="18"/>
+        </w:rPr>
+        <w:t>Ξ(h) = r_s / (2(R+h)) ≈ r_s / (2R) × (1 - h/R + ...)</w:t>
+      </w:r>
+    </w:p>
+    <w:p/>
+    <w:p>
+      <w:r>
+        <w:rPr>
+          <w:b w:val="0"/>
+          <w:i w:val="0"/>
+        </w:rPr>
+        <w:t>At Earth's surface (h = 0):</w:t>
+      </w:r>
+    </w:p>
+    <w:p/>
+    <w:p>
+      <w:pPr>
+        <w:pStyle w:val="NoSpacing"/>
+      </w:pPr>
+      <w:r>
+        <w:rPr>
+          <w:rFonts w:ascii="Courier New" w:hAnsi="Courier New"/>
+          <w:sz w:val="18"/>
+        </w:rPr>
+        <w:t>Ξ₀ = r_s / (2R) = 8.87×10⁻³ / (2 × 6.371×10⁶) = 6.96×10⁻¹⁰</w:t>
+      </w:r>
+    </w:p>
+    <w:p/>
+    <w:p>
+      <w:r>
+        <w:rPr>
+          <w:b w:val="0"/>
+          <w:i w:val="0"/>
+        </w:rPr>
+        <w:t>This gives D₀ ≈ 0.999999999304, matching GR to first order.</w:t>
+      </w:r>
+    </w:p>
+    <w:p/>
+    <w:p>
+      <w:r>
+        <w:rPr>
+          <w:b w:val="0"/>
+          <w:i w:val="0"/>
+        </w:rPr>
+        <w:t>---</w:t>
+      </w:r>
+    </w:p>
+    <w:p/>
+    <w:p>
+      <w:pPr>
+        <w:pStyle w:val="Heading2"/>
+      </w:pPr>
+      <w:r>
+        <w:t>2.2 Differential Time Dilation</w:t>
+      </w:r>
+    </w:p>
+    <w:p/>
+    <w:p>
+      <w:r>
+        <w:rPr>
+          <w:b w:val="0"/>
+          <w:i w:val="0"/>
+        </w:rPr>
+        <w:t>The differential time dilation between two heights h and h+Δh is found by Taylor expansion:</w:t>
+      </w:r>
+    </w:p>
+    <w:p/>
+    <w:p>
+      <w:pPr>
+        <w:pStyle w:val="NoSpacing"/>
+      </w:pPr>
+      <w:r>
+        <w:rPr>
+          <w:rFonts w:ascii="Courier New" w:hAnsi="Courier New"/>
+          <w:sz w:val="18"/>
+        </w:rPr>
+        <w:t>ΔD ≡ D(h+Δh) - D(h) ≈ (dD/dh) × Δh</w:t>
+      </w:r>
+    </w:p>
+    <w:p/>
+    <w:p>
+      <w:r>
+        <w:rPr>
+          <w:b w:val="0"/>
+          <w:i w:val="0"/>
+        </w:rPr>
+        <w:t>Computing the derivative:</w:t>
+      </w:r>
+    </w:p>
+    <w:p/>
+    <w:p>
+      <w:pPr>
+        <w:pStyle w:val="NoSpacing"/>
+      </w:pPr>
+      <w:r>
+        <w:rPr>
+          <w:rFonts w:ascii="Courier New" w:hAnsi="Courier New"/>
+          <w:sz w:val="18"/>
+        </w:rPr>
+        <w:t>dD/dh = d/dh [1/(1 + Ξ(h))]</w:t>
+        <w:br/>
+        <w:t xml:space="preserve">      = -1/(1+Ξ)² × dΞ/dh</w:t>
+        <w:br/>
+        <w:t xml:space="preserve">      = -1/(1+Ξ)² × (-r_s/(2(R+h)²))</w:t>
+        <w:br/>
+        <w:t xml:space="preserve">      = r_s / (2(R+h)² × (1+Ξ)²)</w:t>
+      </w:r>
+    </w:p>
+    <w:p/>
+    <w:p>
+      <w:r>
+        <w:rPr>
+          <w:b w:val="0"/>
+          <w:i w:val="0"/>
+        </w:rPr>
+        <w:t>For h &lt;&lt; R and Ξ &lt;&lt; 1:</w:t>
+      </w:r>
+    </w:p>
+    <w:p/>
+    <w:p>
+      <w:pPr>
+        <w:pStyle w:val="NoSpacing"/>
+      </w:pPr>
+      <w:r>
+        <w:rPr>
+          <w:rFonts w:ascii="Courier New" w:hAnsi="Courier New"/>
+          <w:sz w:val="18"/>
+        </w:rPr>
+        <w:t>dD/dh ≈ r_s / (2R²)</w:t>
+      </w:r>
+    </w:p>
+    <w:p/>
+    <w:p>
+      <w:r>
+        <w:rPr>
+          <w:b w:val="0"/>
+          <w:i w:val="0"/>
+        </w:rPr>
+        <w:t>Therefore:</w:t>
+      </w:r>
+    </w:p>
+    <w:p/>
+    <w:p>
+      <w:pPr>
+        <w:pStyle w:val="NoSpacing"/>
+      </w:pPr>
+      <w:r>
+        <w:rPr>
+          <w:rFonts w:ascii="Courier New" w:hAnsi="Courier New"/>
+          <w:sz w:val="18"/>
+        </w:rPr>
+        <w:t>ΔD = r_s × Δh / R²</w:t>
+      </w:r>
+    </w:p>
+    <w:p/>
+    <w:p>
+      <w:pPr>
+        <w:pStyle w:val="Heading3"/>
+      </w:pPr>
+      <w:r>
+        <w:t>Numerical Verification</w:t>
+      </w:r>
+    </w:p>
+    <w:p/>
+    <w:p>
+      <w:r>
+        <w:rPr>
+          <w:b w:val="0"/>
+          <w:i w:val="0"/>
+        </w:rPr>
+        <w:t>For Δh = 1 mm:</w:t>
+      </w:r>
+    </w:p>
+    <w:p/>
+    <w:p>
+      <w:pPr>
+        <w:pStyle w:val="NoSpacing"/>
+      </w:pPr>
+      <w:r>
+        <w:rPr>
+          <w:rFonts w:ascii="Courier New" w:hAnsi="Courier New"/>
+          <w:sz w:val="18"/>
+        </w:rPr>
+        <w:t>ΔD = 8.87×10⁻³ × 1×10⁻³ / (6.371×10⁶)²</w:t>
+        <w:br/>
+        <w:t xml:space="preserve">   = 8.87×10⁻⁶ / 4.059×10¹³</w:t>
+        <w:br/>
+        <w:t xml:space="preserve">   = 2.19×10⁻¹⁹</w:t>
+      </w:r>
+    </w:p>
+    <w:p/>
+    <w:p>
+      <w:r>
+        <w:rPr>
+          <w:b w:val="0"/>
+          <w:i w:val="0"/>
+        </w:rPr>
+        <w:t>**Unit check**: [m × m / m²] = dimensionless ✓</w:t>
+      </w:r>
+    </w:p>
+    <w:p/>
+    <w:p>
+      <w:r>
+        <w:rPr>
+          <w:b w:val="0"/>
+          <w:i w:val="0"/>
+        </w:rPr>
+        <w:t>---</w:t>
+      </w:r>
+    </w:p>
+    <w:p/>
+    <w:p>
+      <w:pPr>
+        <w:pStyle w:val="Heading2"/>
+      </w:pPr>
+      <w:r>
+        <w:t>2.3 Phase Drift for a Two-Qubit System</w:t>
+      </w:r>
+    </w:p>
+    <w:p/>
+    <w:p>
+      <w:r>
+        <w:rPr>
+          <w:b w:val="0"/>
+          <w:i w:val="0"/>
+        </w:rPr>
+        <w:t>Consider two qubits at heights h and h+Δh with angular frequency ω. The phase accumulated by each qubit is:</w:t>
+      </w:r>
+    </w:p>
+    <w:p/>
+    <w:p>
+      <w:pPr>
+        <w:pStyle w:val="NoSpacing"/>
+      </w:pPr>
+      <w:r>
+        <w:rPr>
+          <w:rFonts w:ascii="Courier New" w:hAnsi="Courier New"/>
+          <w:sz w:val="18"/>
+        </w:rPr>
+        <w:t>Φ₁(t) = ω × D(h) × t</w:t>
+        <w:br/>
+        <w:t>Φ₂(t) = ω × D(h+Δh) × t</w:t>
+      </w:r>
+    </w:p>
+    <w:p/>
+    <w:p>
+      <w:r>
+        <w:rPr>
+          <w:b w:val="0"/>
+          <w:i w:val="0"/>
+        </w:rPr>
+        <w:t>The **SSZ phase drift** is the difference:</w:t>
+      </w:r>
+    </w:p>
+    <w:p/>
+    <w:p>
+      <w:pPr>
+        <w:pStyle w:val="NoSpacing"/>
+      </w:pPr>
+      <w:r>
+        <w:rPr>
+          <w:rFonts w:ascii="Courier New" w:hAnsi="Courier New"/>
+          <w:sz w:val="18"/>
+        </w:rPr>
+        <w:t>ΔΦ(t) = Φ₂ - Φ₁ = ω × (D(h+Δh) - D(h)) × t = ω × ΔD × t</w:t>
+      </w:r>
+    </w:p>
+    <w:p/>
+    <w:p>
+      <w:r>
+        <w:rPr>
+          <w:b w:val="0"/>
+          <w:i w:val="0"/>
+        </w:rPr>
+        <w:t>Substituting ΔD:</w:t>
+      </w:r>
+    </w:p>
+    <w:p/>
+    <w:p>
+      <w:pPr>
+        <w:pStyle w:val="NoSpacing"/>
+      </w:pPr>
+      <w:r>
+        <w:rPr>
+          <w:rFonts w:ascii="Courier New" w:hAnsi="Courier New"/>
+          <w:sz w:val="18"/>
+        </w:rPr>
+        <w:t>ΔΦ(t) = ω × r_s × Δh / R² × t</w:t>
+      </w:r>
+    </w:p>
+    <w:p/>
+    <w:p>
+      <w:pPr>
+        <w:pStyle w:val="Heading3"/>
+      </w:pPr>
+      <w:r>
+        <w:t>Numerical Example: Transmon Qubit</w:t>
+      </w:r>
+    </w:p>
+    <w:p/>
+    <w:p>
+      <w:r>
+        <w:rPr>
+          <w:b w:val="0"/>
+          <w:i w:val="0"/>
+        </w:rPr>
+        <w:t>Parameters:</w:t>
+      </w:r>
+    </w:p>
+    <w:p>
+      <w:pPr>
+        <w:pStyle w:val="ListBullet"/>
+      </w:pPr>
+      <w:r>
+        <w:t>ω/(2π) = 5 GHz → ω = 3.14×10¹⁰ rad/s</w:t>
+      </w:r>
+    </w:p>
+    <w:p>
+      <w:pPr>
+        <w:pStyle w:val="ListBullet"/>
+      </w:pPr>
+      <w:r>
+        <w:t>Δh = 1 mm = 10⁻³ m</w:t>
+      </w:r>
+    </w:p>
+    <w:p>
+      <w:pPr>
+        <w:pStyle w:val="ListBullet"/>
+      </w:pPr>
+      <w:r>
+        <w:t>t = 100 μs = 10⁻⁴ s</w:t>
+      </w:r>
+    </w:p>
+    <w:p/>
+    <w:p>
+      <w:r>
+        <w:rPr>
+          <w:b w:val="0"/>
+          <w:i w:val="0"/>
+        </w:rPr>
+        <w:t>Calculation:</w:t>
+      </w:r>
+    </w:p>
+    <w:p/>
+    <w:p>
+      <w:pPr>
+        <w:pStyle w:val="NoSpacing"/>
+      </w:pPr>
+      <w:r>
+        <w:rPr>
+          <w:rFonts w:ascii="Courier New" w:hAnsi="Courier New"/>
+          <w:sz w:val="18"/>
+        </w:rPr>
+        <w:t>ΔΦ = 3.14×10¹⁰ × 8.87×10⁻³ × 10⁻³ / (6.371×10⁶)² × 10⁻⁴</w:t>
+        <w:br/>
+        <w:t xml:space="preserve">   = 3.14×10¹⁰ × 2.19×10⁻¹⁹ × 10⁻⁴</w:t>
+        <w:br/>
+        <w:t xml:space="preserve">   = 6.87×10⁻¹³ rad</w:t>
+      </w:r>
+    </w:p>
+    <w:p/>
+    <w:p>
+      <w:r>
+        <w:rPr>
+          <w:b w:val="0"/>
+          <w:i w:val="0"/>
+        </w:rPr>
+        <w:t>**This is ~10⁻¹³ rad, roughly 12 orders of magnitude below the typical dephasing noise of ~1 rad.**</w:t>
+      </w:r>
+    </w:p>
+    <w:p/>
+    <w:p>
+      <w:pPr>
+        <w:pStyle w:val="Heading3"/>
+      </w:pPr>
+      <w:r>
+        <w:t>Numerical Example: Optical Clock</w:t>
+      </w:r>
+    </w:p>
+    <w:p/>
+    <w:p>
+      <w:r>
+        <w:rPr>
+          <w:b w:val="0"/>
+          <w:i w:val="0"/>
+        </w:rPr>
+        <w:t>Parameters:</w:t>
+      </w:r>
+    </w:p>
+    <w:p>
+      <w:pPr>
+        <w:pStyle w:val="ListBullet"/>
+      </w:pPr>
+      <w:r>
+        <w:t>ω/(2π) = 429 THz → ω = 2.69×10¹⁵ rad/s</w:t>
+      </w:r>
+    </w:p>
+    <w:p>
+      <w:pPr>
+        <w:pStyle w:val="ListBullet"/>
+      </w:pPr>
+      <w:r>
+        <w:t>Δh = 1 m</w:t>
+      </w:r>
+    </w:p>
+    <w:p>
+      <w:pPr>
+        <w:pStyle w:val="ListBullet"/>
+      </w:pPr>
+      <w:r>
+        <w:t>t = 1 s</w:t>
+      </w:r>
+    </w:p>
+    <w:p/>
+    <w:p>
+      <w:r>
+        <w:rPr>
+          <w:b w:val="0"/>
+          <w:i w:val="0"/>
+        </w:rPr>
+        <w:t>Calculation:</w:t>
+      </w:r>
+    </w:p>
+    <w:p/>
+    <w:p>
+      <w:pPr>
+        <w:pStyle w:val="NoSpacing"/>
+      </w:pPr>
+      <w:r>
+        <w:rPr>
+          <w:rFonts w:ascii="Courier New" w:hAnsi="Courier New"/>
+          <w:sz w:val="18"/>
+        </w:rPr>
+        <w:t>ΔΦ = 2.69×10¹⁵ × 8.87×10⁻³ × 1 / (6.371×10⁶)² × 1</w:t>
+        <w:br/>
+        <w:t xml:space="preserve">   = 2.69×10¹⁵ × 2.19×10⁻¹⁶</w:t>
+        <w:br/>
+        <w:t xml:space="preserve">   = 0.589 rad</w:t>
+      </w:r>
+    </w:p>
+    <w:p/>
+    <w:p>
+      <w:r>
+        <w:rPr>
+          <w:b w:val="0"/>
+          <w:i w:val="0"/>
+        </w:rPr>
+        <w:t>**This is ~0.6 rad, well above the optical clock noise floor of ~10⁻³ rad.**</w:t>
+      </w:r>
+    </w:p>
+    <w:p/>
+    <w:p>
+      <w:r>
+        <w:rPr>
+          <w:b w:val="0"/>
+          <w:i w:val="0"/>
+        </w:rPr>
+        <w:t>→ **See Figure F1** for phase drift vs. height across platforms.</w:t>
+      </w:r>
+    </w:p>
+    <w:p/>
+    <w:p>
+      <w:r>
+        <w:rPr>
+          <w:b w:val="0"/>
+          <w:i w:val="0"/>
+        </w:rPr>
+        <w:t>---</w:t>
+      </w:r>
+    </w:p>
+    <w:p/>
+    <w:p>
+      <w:pPr>
+        <w:pStyle w:val="Heading2"/>
+      </w:pPr>
+      <w:r>
+        <w:t>2.4 Segment-Coherent Zones</w:t>
+      </w:r>
+    </w:p>
+    <w:p/>
+    <w:p>
+      <w:r>
+        <w:rPr>
+          <w:b w:val="0"/>
+          <w:i w:val="0"/>
+        </w:rPr>
+        <w:t>To maintain a fixed relative phase error ε, we define the **segment-coherent zone width**:</w:t>
+      </w:r>
+    </w:p>
+    <w:p/>
+    <w:p>
+      <w:pPr>
+        <w:pStyle w:val="Heading3"/>
+      </w:pPr>
+      <w:r>
+        <w:t>Derivation</w:t>
+      </w:r>
+    </w:p>
+    <w:p/>
+    <w:p>
+      <w:r>
+        <w:rPr>
+          <w:b w:val="0"/>
+          <w:i w:val="0"/>
+        </w:rPr>
+        <w:t>Require |ΔΦ| ≤ ε:</w:t>
+      </w:r>
+    </w:p>
+    <w:p/>
+    <w:p>
+      <w:pPr>
+        <w:pStyle w:val="NoSpacing"/>
+      </w:pPr>
+      <w:r>
+        <w:rPr>
+          <w:rFonts w:ascii="Courier New" w:hAnsi="Courier New"/>
+          <w:sz w:val="18"/>
+        </w:rPr>
+        <w:t>ω × r_s × Δh / R² × t ≤ ε</w:t>
+      </w:r>
+    </w:p>
+    <w:p/>
+    <w:p>
+      <w:r>
+        <w:rPr>
+          <w:b w:val="0"/>
+          <w:i w:val="0"/>
+        </w:rPr>
+        <w:t>Solving for Δh:</w:t>
+      </w:r>
+    </w:p>
+    <w:p/>
+    <w:p>
+      <w:pPr>
+        <w:pStyle w:val="NoSpacing"/>
+      </w:pPr>
+      <w:r>
+        <w:rPr>
+          <w:rFonts w:ascii="Courier New" w:hAnsi="Courier New"/>
+          <w:sz w:val="18"/>
+        </w:rPr>
+        <w:t>Δh ≤ ε × R² / (ω × r_s × t)</w:t>
+      </w:r>
+    </w:p>
+    <w:p/>
+    <w:p>
+      <w:r>
+        <w:rPr>
+          <w:b w:val="0"/>
+          <w:i w:val="0"/>
+        </w:rPr>
+        <w:t>Defining z(ε) independent of ω and t (normalized to reference values):</w:t>
+      </w:r>
+    </w:p>
+    <w:p/>
+    <w:p>
+      <w:pPr>
+        <w:pStyle w:val="NoSpacing"/>
+      </w:pPr>
+      <w:r>
+        <w:rPr>
+          <w:rFonts w:ascii="Courier New" w:hAnsi="Courier New"/>
+          <w:sz w:val="18"/>
+        </w:rPr>
+        <w:t>z(ε) = 4ε × R² / r_s</w:t>
+      </w:r>
+    </w:p>
+    <w:p/>
+    <w:p>
+      <w:pPr>
+        <w:pStyle w:val="Heading3"/>
+      </w:pPr>
+      <w:r>
+        <w:t>Physical Interpretation</w:t>
+      </w:r>
+    </w:p>
+    <w:p/>
+    <w:p>
+      <w:pPr>
+        <w:pStyle w:val="NoSpacing"/>
+      </w:pPr>
+      <w:r>
+        <w:rPr>
+          <w:rFonts w:ascii="Courier New" w:hAnsi="Courier New"/>
+          <w:sz w:val="18"/>
+        </w:rPr>
+        <w:t>| Tolerance ε | Zone Width z(ε) | Application |</w:t>
+      </w:r>
+    </w:p>
+    <w:p>
+      <w:pPr>
+        <w:pStyle w:val="NoSpacing"/>
+      </w:pPr>
+      <w:r>
+        <w:rPr>
+          <w:rFonts w:ascii="Courier New" w:hAnsi="Courier New"/>
+          <w:sz w:val="18"/>
+        </w:rPr>
+        <w:t>|-------------|-----------------|-------------|</w:t>
+      </w:r>
+    </w:p>
+    <w:p>
+      <w:pPr>
+        <w:pStyle w:val="NoSpacing"/>
+      </w:pPr>
+      <w:r>
+        <w:rPr>
+          <w:rFonts w:ascii="Courier New" w:hAnsi="Courier New"/>
+          <w:sz w:val="18"/>
+        </w:rPr>
+        <w:t>| 10⁻²⁰ | 183 μm | Extreme precision |</w:t>
+      </w:r>
+    </w:p>
+    <w:p>
+      <w:pPr>
+        <w:pStyle w:val="NoSpacing"/>
+      </w:pPr>
+      <w:r>
+        <w:rPr>
+          <w:rFonts w:ascii="Courier New" w:hAnsi="Courier New"/>
+          <w:sz w:val="18"/>
+        </w:rPr>
+        <w:t>| 10⁻¹⁸ | 18.3 mm | QEC threshold |</w:t>
+      </w:r>
+    </w:p>
+    <w:p>
+      <w:pPr>
+        <w:pStyle w:val="NoSpacing"/>
+      </w:pPr>
+      <w:r>
+        <w:rPr>
+          <w:rFonts w:ascii="Courier New" w:hAnsi="Courier New"/>
+          <w:sz w:val="18"/>
+        </w:rPr>
+        <w:t>| 10⁻¹⁵ | 18.3 m | High-fidelity gates |</w:t>
+      </w:r>
+    </w:p>
+    <w:p>
+      <w:pPr>
+        <w:pStyle w:val="NoSpacing"/>
+      </w:pPr>
+      <w:r>
+        <w:rPr>
+          <w:rFonts w:ascii="Courier New" w:hAnsi="Courier New"/>
+          <w:sz w:val="18"/>
+        </w:rPr>
+        <w:t>| 10⁻¹² | 18.3 km | Standard gates |</w:t>
+      </w:r>
+    </w:p>
+    <w:p/>
+    <w:p>
+      <w:pPr>
+        <w:pStyle w:val="Heading3"/>
+      </w:pPr>
+      <w:r>
+        <w:t>Design Implication</w:t>
+      </w:r>
+    </w:p>
+    <w:p/>
+    <w:p>
+      <w:pPr>
+        <w:pStyle w:val="ListBullet"/>
+      </w:pPr>
+      <w:r>
+        <w:t>Transmon qubits on a **planar chip** lie within one zone (μm variations)</w:t>
+      </w:r>
+    </w:p>
+    <w:p>
+      <w:pPr>
+        <w:pStyle w:val="ListBullet"/>
+      </w:pPr>
+      <w:r>
+        <w:t>**Stacked chiplets** (mm separation) span multiple zones → require compensation</w:t>
+      </w:r>
+    </w:p>
+    <w:p>
+      <w:pPr>
+        <w:pStyle w:val="ListBullet"/>
+      </w:pPr>
+      <w:r>
+        <w:t>**Remote nodes** (m separation) definitely require compensation</w:t>
+      </w:r>
+    </w:p>
+    <w:p/>
+    <w:p>
+      <w:r>
+        <w:rPr>
+          <w:b w:val="0"/>
+          <w:i w:val="0"/>
+        </w:rPr>
+        <w:t>→ **See Figure F5** for zone width as function of tolerance.</w:t>
+      </w:r>
+    </w:p>
+    <w:p/>
+    <w:p>
+      <w:r>
+        <w:rPr>
+          <w:b w:val="0"/>
+          <w:i w:val="0"/>
+        </w:rPr>
+        <w:t>---</w:t>
+      </w:r>
+    </w:p>
+    <w:p/>
+    <w:p>
+      <w:pPr>
+        <w:pStyle w:val="Heading2"/>
+      </w:pPr>
+      <w:r>
+        <w:t>2.5 Comparison with General Relativity</w:t>
+      </w:r>
+    </w:p>
+    <w:p/>
+    <w:p>
+      <w:r>
+        <w:rPr>
+          <w:b w:val="0"/>
+          <w:i w:val="0"/>
+        </w:rPr>
+        <w:t>In the weak field, SSZ and GR give identical predictions to first order:</w:t>
+      </w:r>
+    </w:p>
+    <w:p/>
+    <w:p>
+      <w:pPr>
+        <w:pStyle w:val="NoSpacing"/>
+      </w:pPr>
+      <w:r>
+        <w:rPr>
+          <w:rFonts w:ascii="Courier New" w:hAnsi="Courier New"/>
+          <w:sz w:val="18"/>
+        </w:rPr>
+        <w:t>| Quantity | GR Formula | SSZ Formula | Difference |</w:t>
+      </w:r>
+    </w:p>
+    <w:p>
+      <w:pPr>
+        <w:pStyle w:val="NoSpacing"/>
+      </w:pPr>
+      <w:r>
+        <w:rPr>
+          <w:rFonts w:ascii="Courier New" w:hAnsi="Courier New"/>
+          <w:sz w:val="18"/>
+        </w:rPr>
+        <w:t>|----------|------------|-------------|------------|</w:t>
+      </w:r>
+    </w:p>
+    <w:p>
+      <w:pPr>
+        <w:pStyle w:val="NoSpacing"/>
+      </w:pPr>
+      <w:r>
+        <w:rPr>
+          <w:rFonts w:ascii="Courier New" w:hAnsi="Courier New"/>
+          <w:sz w:val="18"/>
+        </w:rPr>
+        <w:t>| Redshift | Δν/ν = gh/c² | Δν/ν = r_s·h/(2R²) | &lt; 10⁻¹⁵ |</w:t>
+      </w:r>
+    </w:p>
+    <w:p>
+      <w:pPr>
+        <w:pStyle w:val="NoSpacing"/>
+      </w:pPr>
+      <w:r>
+        <w:rPr>
+          <w:rFonts w:ascii="Courier New" w:hAnsi="Courier New"/>
+          <w:sz w:val="18"/>
+        </w:rPr>
+        <w:t>| Time dilation | D = √(1-r_s/r) | D = 1/(1+Ξ) | &lt; 10⁻¹⁵ |</w:t>
+      </w:r>
+    </w:p>
+    <w:p>
+      <w:pPr>
+        <w:pStyle w:val="NoSpacing"/>
+      </w:pPr>
+      <w:r>
+        <w:rPr>
+          <w:rFonts w:ascii="Courier New" w:hAnsi="Courier New"/>
+          <w:sz w:val="18"/>
+        </w:rPr>
+        <w:t>| Phase drift | ΔΦ = ω·gh·t/c² | ΔΦ = ω·r_s·Δh·t/R² | Equivalent |</w:t>
+      </w:r>
+    </w:p>
+    <w:p/>
+    <w:p>
+      <w:r>
+        <w:rPr>
+          <w:b w:val="0"/>
+          <w:i w:val="0"/>
+        </w:rPr>
+        <w:t>The SSZ formulation uses segment density as the fundamental variable, which:</w:t>
+      </w:r>
+    </w:p>
+    <w:p>
+      <w:pPr>
+        <w:pStyle w:val="ListBullet"/>
+      </w:pPr>
+      <w:r>
+        <w:t>Provides a natural framework for quantum phase calculations</w:t>
+      </w:r>
+    </w:p>
+    <w:p>
+      <w:pPr>
+        <w:pStyle w:val="ListBullet"/>
+      </w:pPr>
+      <w:r>
+        <w:t>Extends to strong fields without singularities</w:t>
+      </w:r>
+    </w:p>
+    <w:p>
+      <w:pPr>
+        <w:pStyle w:val="ListBullet"/>
+      </w:pPr>
+      <w:r>
+        <w:t>Connects to discrete spacetime concepts</w:t>
+      </w:r>
+    </w:p>
+    <w:p/>
+    <w:p>
+      <w:r>
+        <w:rPr>
+          <w:b w:val="0"/>
+          <w:i w:val="0"/>
+        </w:rPr>
+        <w:t>→ **See Figure F4** for SSZ vs GR comparison across field strengths.</w:t>
+      </w:r>
+    </w:p>
+    <w:p/>
     <w:p/>
     <w:p>
       <w:r>
         <w:drawing>
           <wp:inline xmlns:a="http://schemas.openxmlformats.org/drawingml/2006/main" xmlns:pic="http://schemas.openxmlformats.org/drawingml/2006/picture">
             <wp:extent cx="5486400" cy="3245842"/>
-            <wp:docPr id="1" name="Picture 1"/>
+            <wp:docPr id="2" name="Picture 2"/>
             <wp:cNvGraphicFramePr>
               <a:graphicFrameLocks noChangeAspect="1"/>
             </wp:cNvGraphicFramePr>
@@ -1062,7 +3365,7 @@
                     <pic:cNvPicPr/>
                   </pic:nvPicPr>
                   <pic:blipFill>
-                    <a:blip r:embed="rId9"/>
+                    <a:blip r:embed="rId10"/>
                     <a:stretch>
                       <a:fillRect/>
                     </a:stretch>
@@ -1102,7 +3405,7 @@
         <w:pStyle w:val="Heading1"/>
       </w:pPr>
       <w:r>
-        <w:t>2. Theory: Deriving the SSZ Phase Drift</w:t>
+        <w:t>2.5 Strong Field Extension</w:t>
       </w:r>
     </w:p>
     <w:p/>
@@ -1111,17 +3414,17 @@
         <w:pStyle w:val="Heading2"/>
       </w:pPr>
       <w:r>
-        <w:t>2.1 Segment Density and Time Dilation</w:t>
-      </w:r>
-    </w:p>
-    <w:p/>
-    <w:p>
-      <w:r>
-        <w:rPr>
-          <w:b w:val="0"/>
-          <w:i w:val="0"/>
-        </w:rPr>
-        <w:t>In a weak gravitational field, the metric can be expanded in powers of the gravitational potential. The SSZ framework introduces the **segment density** as the fundamental quantity:</w:t>
+        <w:t>The Weak-Strong Field Boundary</w:t>
+      </w:r>
+    </w:p>
+    <w:p/>
+    <w:p>
+      <w:r>
+        <w:rPr>
+          <w:b w:val="0"/>
+          <w:i w:val="0"/>
+        </w:rPr>
+        <w:t>The SSZ weak-field formula Ξ(r) = r_s/(2r) diverges as r → 0. For physically meaningful predictions near compact objects, SSZ employs a different formula in the strong field regime.</w:t>
       </w:r>
     </w:p>
     <w:p/>
@@ -1130,30 +3433,130 @@
         <w:pStyle w:val="Heading3"/>
       </w:pPr>
       <w:r>
-        <w:t>Definition (Weak Field, r &gt;&gt; r_s)</w:t>
-      </w:r>
-    </w:p>
-    <w:p/>
-    <w:p>
-      <w:pPr>
-        <w:pStyle w:val="NoSpacing"/>
-      </w:pPr>
-      <w:r>
-        <w:rPr>
-          <w:rFonts w:ascii="Courier New" w:hAnsi="Courier New"/>
-          <w:sz w:val="18"/>
-        </w:rPr>
-        <w:t>Ξ(r) = r_s / (2r)</w:t>
-      </w:r>
-    </w:p>
-    <w:p/>
-    <w:p>
-      <w:r>
-        <w:rPr>
-          <w:b w:val="0"/>
-          <w:i w:val="0"/>
-        </w:rPr>
-        <w:t>where:</w:t>
+        <w:t>Regime Classification</w:t>
+      </w:r>
+    </w:p>
+    <w:p/>
+    <w:p>
+      <w:pPr>
+        <w:pStyle w:val="NoSpacing"/>
+      </w:pPr>
+      <w:r>
+        <w:rPr>
+          <w:rFonts w:ascii="Courier New" w:hAnsi="Courier New"/>
+          <w:sz w:val="18"/>
+        </w:rPr>
+        <w:t>| Regime | Condition | Formula |</w:t>
+      </w:r>
+    </w:p>
+    <w:p>
+      <w:pPr>
+        <w:pStyle w:val="NoSpacing"/>
+      </w:pPr>
+      <w:r>
+        <w:rPr>
+          <w:rFonts w:ascii="Courier New" w:hAnsi="Courier New"/>
+          <w:sz w:val="18"/>
+        </w:rPr>
+        <w:t>|--------|-----------|---------|</w:t>
+      </w:r>
+    </w:p>
+    <w:p>
+      <w:pPr>
+        <w:pStyle w:val="NoSpacing"/>
+      </w:pPr>
+      <w:r>
+        <w:rPr>
+          <w:rFonts w:ascii="Courier New" w:hAnsi="Courier New"/>
+          <w:sz w:val="18"/>
+        </w:rPr>
+        <w:t>| Weak Field | r/r_s &gt; 100 | Ξ(r) = r_s/(2r) |</w:t>
+      </w:r>
+    </w:p>
+    <w:p>
+      <w:pPr>
+        <w:pStyle w:val="NoSpacing"/>
+      </w:pPr>
+      <w:r>
+        <w:rPr>
+          <w:rFonts w:ascii="Courier New" w:hAnsi="Courier New"/>
+          <w:sz w:val="18"/>
+        </w:rPr>
+        <w:t>| Transition | 90 &lt; r/r_s &lt; 110 | Smooth blend |</w:t>
+      </w:r>
+    </w:p>
+    <w:p>
+      <w:pPr>
+        <w:pStyle w:val="NoSpacing"/>
+      </w:pPr>
+      <w:r>
+        <w:rPr>
+          <w:rFonts w:ascii="Courier New" w:hAnsi="Courier New"/>
+          <w:sz w:val="18"/>
+        </w:rPr>
+        <w:t>| Strong Field | r/r_s &lt; 100 | Ξ(r) = 1 - exp(-φ·r/r_s) |</w:t>
+      </w:r>
+    </w:p>
+    <w:p/>
+    <w:p>
+      <w:r>
+        <w:rPr>
+          <w:b w:val="0"/>
+          <w:i w:val="0"/>
+        </w:rPr>
+        <w:t>where φ = 1.618... is the golden ratio.</w:t>
+      </w:r>
+    </w:p>
+    <w:p/>
+    <w:p>
+      <w:r>
+        <w:rPr>
+          <w:b w:val="0"/>
+          <w:i w:val="0"/>
+        </w:rPr>
+        <w:t>---</w:t>
+      </w:r>
+    </w:p>
+    <w:p/>
+    <w:p>
+      <w:pPr>
+        <w:pStyle w:val="Heading2"/>
+      </w:pPr>
+      <w:r>
+        <w:t>Weak Field Formula</w:t>
+      </w:r>
+    </w:p>
+    <w:p/>
+    <w:p>
+      <w:r>
+        <w:rPr>
+          <w:b w:val="0"/>
+          <w:i w:val="0"/>
+        </w:rPr>
+        <w:t>For r &gt;&gt; r_s (e.g., Earth's surface where r/r_s ~ 10⁹):</w:t>
+      </w:r>
+    </w:p>
+    <w:p/>
+    <w:p>
+      <w:pPr>
+        <w:pStyle w:val="NoSpacing"/>
+      </w:pPr>
+      <w:r>
+        <w:rPr>
+          <w:rFonts w:ascii="Courier New" w:hAnsi="Courier New"/>
+          <w:sz w:val="18"/>
+        </w:rPr>
+        <w:t>Ξ_weak(r) = r_s / (2r)</w:t>
+      </w:r>
+    </w:p>
+    <w:p/>
+    <w:p>
+      <w:r>
+        <w:rPr>
+          <w:b w:val="0"/>
+          <w:i w:val="0"/>
+        </w:rPr>
+        <w:t>Properties:</w:t>
       </w:r>
     </w:p>
     <w:p>
@@ -1161,7 +3564,7 @@
         <w:pStyle w:val="ListBullet"/>
       </w:pPr>
       <w:r>
-        <w:t>r_s = 2GM/c² is the Schwarzschild radius</w:t>
+        <w:t>Ξ → 0 as r → ∞ (flat spacetime limit)</w:t>
       </w:r>
     </w:p>
     <w:p>
@@ -1169,7 +3572,7 @@
         <w:pStyle w:val="ListBullet"/>
       </w:pPr>
       <w:r>
-        <w:t>r is the radial distance from Earth's center</w:t>
+        <w:t>Ξ → ∞ as r → 0 (unphysical; hence need strong field formula)</w:t>
       </w:r>
     </w:p>
     <w:p>
@@ -1177,7 +3580,322 @@
         <w:pStyle w:val="ListBullet"/>
       </w:pPr>
       <w:r>
-        <w:t>For Earth: r_s ≈ 8.87 mm</w:t>
+        <w:t>Matches GR gravitational potential: Ξ = -φ/c² where φ = -GM/r</w:t>
+      </w:r>
+    </w:p>
+    <w:p/>
+    <w:p>
+      <w:r>
+        <w:rPr>
+          <w:b w:val="0"/>
+          <w:i w:val="0"/>
+        </w:rPr>
+        <w:t>Time dilation:</w:t>
+      </w:r>
+    </w:p>
+    <w:p>
+      <w:pPr>
+        <w:pStyle w:val="NoSpacing"/>
+      </w:pPr>
+      <w:r>
+        <w:rPr>
+          <w:rFonts w:ascii="Courier New" w:hAnsi="Courier New"/>
+          <w:sz w:val="18"/>
+        </w:rPr>
+        <w:t>D_weak(r) = 1 / (1 + Ξ) = 2r / (2r + r_s)</w:t>
+      </w:r>
+    </w:p>
+    <w:p/>
+    <w:p>
+      <w:r>
+        <w:rPr>
+          <w:b w:val="0"/>
+          <w:i w:val="0"/>
+        </w:rPr>
+        <w:t>For Earth surface (r = R = 6.371×10⁶ m, r_s = 8.87×10⁻³ m):</w:t>
+      </w:r>
+    </w:p>
+    <w:p>
+      <w:pPr>
+        <w:pStyle w:val="NoSpacing"/>
+      </w:pPr>
+      <w:r>
+        <w:rPr>
+          <w:rFonts w:ascii="Courier New" w:hAnsi="Courier New"/>
+          <w:sz w:val="18"/>
+        </w:rPr>
+        <w:t>Ξ_Earth = 6.96 × 10⁻¹⁰</w:t>
+        <w:br/>
+        <w:t>D_Earth = 0.999999999304</w:t>
+      </w:r>
+    </w:p>
+    <w:p/>
+    <w:p>
+      <w:r>
+        <w:rPr>
+          <w:b w:val="0"/>
+          <w:i w:val="0"/>
+        </w:rPr>
+        <w:t>---</w:t>
+      </w:r>
+    </w:p>
+    <w:p/>
+    <w:p>
+      <w:pPr>
+        <w:pStyle w:val="Heading2"/>
+      </w:pPr>
+      <w:r>
+        <w:t>Strong Field Formula</w:t>
+      </w:r>
+    </w:p>
+    <w:p/>
+    <w:p>
+      <w:r>
+        <w:rPr>
+          <w:b w:val="0"/>
+          <w:i w:val="0"/>
+        </w:rPr>
+        <w:t>For r ~ r_s (near black holes, neutron stars):</w:t>
+      </w:r>
+    </w:p>
+    <w:p/>
+    <w:p>
+      <w:pPr>
+        <w:pStyle w:val="NoSpacing"/>
+      </w:pPr>
+      <w:r>
+        <w:rPr>
+          <w:rFonts w:ascii="Courier New" w:hAnsi="Courier New"/>
+          <w:sz w:val="18"/>
+        </w:rPr>
+        <w:t>Ξ_strong(r) = 1 - exp(-φ · r / r_s)</w:t>
+      </w:r>
+    </w:p>
+    <w:p/>
+    <w:p>
+      <w:r>
+        <w:rPr>
+          <w:b w:val="0"/>
+          <w:i w:val="0"/>
+        </w:rPr>
+        <w:t>Properties:</w:t>
+      </w:r>
+    </w:p>
+    <w:p>
+      <w:pPr>
+        <w:pStyle w:val="ListBullet"/>
+      </w:pPr>
+      <w:r>
+        <w:t>Ξ → 0 as r → 0 (approaches flat spacetime at center!)</w:t>
+      </w:r>
+    </w:p>
+    <w:p>
+      <w:pPr>
+        <w:pStyle w:val="ListBullet"/>
+      </w:pPr>
+      <w:r>
+        <w:t>Ξ → 1 as r → ∞ (saturates at unity)</w:t>
+      </w:r>
+    </w:p>
+    <w:p>
+      <w:pPr>
+        <w:pStyle w:val="ListBullet"/>
+      </w:pPr>
+      <w:r>
+        <w:t>At r = r_s: Ξ = 1 - exp(-φ) = 1 - 0.198 = 0.802</w:t>
+      </w:r>
+    </w:p>
+    <w:p>
+      <w:pPr>
+        <w:pStyle w:val="ListBullet"/>
+      </w:pPr>
+      <w:r>
+        <w:t>**No singularity!**</w:t>
+      </w:r>
+    </w:p>
+    <w:p/>
+    <w:p>
+      <w:r>
+        <w:rPr>
+          <w:b w:val="0"/>
+          <w:i w:val="0"/>
+        </w:rPr>
+        <w:t>Time dilation:</w:t>
+      </w:r>
+    </w:p>
+    <w:p>
+      <w:pPr>
+        <w:pStyle w:val="NoSpacing"/>
+      </w:pPr>
+      <w:r>
+        <w:rPr>
+          <w:rFonts w:ascii="Courier New" w:hAnsi="Courier New"/>
+          <w:sz w:val="18"/>
+        </w:rPr>
+        <w:t>D_strong(r) = 1 / (1 + Ξ) = 1 / (2 - exp(-φ·r/r_s))</w:t>
+      </w:r>
+    </w:p>
+    <w:p/>
+    <w:p>
+      <w:r>
+        <w:rPr>
+          <w:b w:val="0"/>
+          <w:i w:val="0"/>
+        </w:rPr>
+        <w:t>At the horizon (r = r_s):</w:t>
+      </w:r>
+    </w:p>
+    <w:p>
+      <w:pPr>
+        <w:pStyle w:val="NoSpacing"/>
+      </w:pPr>
+      <w:r>
+        <w:rPr>
+          <w:rFonts w:ascii="Courier New" w:hAnsi="Courier New"/>
+          <w:sz w:val="18"/>
+        </w:rPr>
+        <w:t>Ξ(r_s) = 1 - exp(-1.618) = 0.802</w:t>
+        <w:br/>
+        <w:t>D(r_s) = 1 / (1 + 0.802) = 0.555</w:t>
+      </w:r>
+    </w:p>
+    <w:p/>
+    <w:p>
+      <w:r>
+        <w:rPr>
+          <w:b w:val="0"/>
+          <w:i w:val="0"/>
+        </w:rPr>
+        <w:t>**Compare to GR**: D_GR(r_s) = √(1 - r_s/r_s) = 0 (singularity!)</w:t>
+      </w:r>
+    </w:p>
+    <w:p/>
+    <w:p>
+      <w:r>
+        <w:rPr>
+          <w:b w:val="0"/>
+          <w:i w:val="0"/>
+        </w:rPr>
+        <w:t>---</w:t>
+      </w:r>
+    </w:p>
+    <w:p/>
+    <w:p>
+      <w:pPr>
+        <w:pStyle w:val="Heading2"/>
+      </w:pPr>
+      <w:r>
+        <w:t>The Transition Zone</w:t>
+      </w:r>
+    </w:p>
+    <w:p/>
+    <w:p>
+      <w:r>
+        <w:rPr>
+          <w:b w:val="0"/>
+          <w:i w:val="0"/>
+        </w:rPr>
+        <w:t>To ensure C²-continuity (smooth first and second derivatives), a quintic Hermite interpolation blends the two regimes:</w:t>
+      </w:r>
+    </w:p>
+    <w:p/>
+    <w:p>
+      <w:pPr>
+        <w:pStyle w:val="NoSpacing"/>
+      </w:pPr>
+      <w:r>
+        <w:rPr>
+          <w:rFonts w:ascii="Courier New" w:hAnsi="Courier New"/>
+          <w:sz w:val="18"/>
+        </w:rPr>
+        <w:t>def xi_transition(r, r_s, phi=1.618):</w:t>
+        <w:br/>
+        <w:t xml:space="preserve">    """Smooth transition between weak and strong field."""</w:t>
+        <w:br/>
+        <w:t xml:space="preserve">    x = r / r_s</w:t>
+        <w:br/>
+        <w:t xml:space="preserve">    </w:t>
+        <w:br/>
+        <w:t xml:space="preserve">    if x &gt; 110:</w:t>
+        <w:br/>
+        <w:t xml:space="preserve">        return r_s / (2 * r)  # Pure weak field</w:t>
+        <w:br/>
+        <w:t xml:space="preserve">    elif x &lt; 90:</w:t>
+        <w:br/>
+        <w:t xml:space="preserve">        return 1 - np.exp(-phi * r / r_s)  # Pure strong field</w:t>
+        <w:br/>
+        <w:t xml:space="preserve">    else:</w:t>
+        <w:br/>
+        <w:t xml:space="preserve">        # Blend zone [90, 110]</w:t>
+        <w:br/>
+        <w:t xml:space="preserve">        t = (x - 90) / 20  # t ∈ [0, 1]</w:t>
+        <w:br/>
+        <w:t xml:space="preserve">        # Quintic Hermite: 6t⁵ - 15t⁴ + 10t³</w:t>
+        <w:br/>
+        <w:t xml:space="preserve">        blend = 6*t**5 - 15*t**4 + 10*t**3</w:t>
+        <w:br/>
+        <w:t xml:space="preserve">        </w:t>
+        <w:br/>
+        <w:t xml:space="preserve">        xi_weak = r_s / (2 * r)</w:t>
+        <w:br/>
+        <w:t xml:space="preserve">        xi_strong = 1 - np.exp(-phi * r / r_s)</w:t>
+        <w:br/>
+        <w:t xml:space="preserve">        </w:t>
+        <w:br/>
+        <w:t xml:space="preserve">        return blend * xi_weak + (1 - blend) * xi_strong</w:t>
+      </w:r>
+    </w:p>
+    <w:p/>
+    <w:p>
+      <w:r>
+        <w:rPr>
+          <w:b w:val="0"/>
+          <w:i w:val="0"/>
+        </w:rPr>
+        <w:t>Properties of quintic Hermite blend:</w:t>
+      </w:r>
+    </w:p>
+    <w:p>
+      <w:pPr>
+        <w:pStyle w:val="ListBullet"/>
+      </w:pPr>
+      <w:r>
+        <w:t>At t=0: blend=0, blend'=0, blend''=0</w:t>
+      </w:r>
+    </w:p>
+    <w:p>
+      <w:pPr>
+        <w:pStyle w:val="ListBullet"/>
+      </w:pPr>
+      <w:r>
+        <w:t>At t=1: blend=1, blend'=0, blend''=0</w:t>
+      </w:r>
+    </w:p>
+    <w:p>
+      <w:pPr>
+        <w:pStyle w:val="ListBullet"/>
+      </w:pPr>
+      <w:r>
+        <w:t>Ensures smooth metric (no coordinate artifacts)</w:t>
+      </w:r>
+    </w:p>
+    <w:p/>
+    <w:p>
+      <w:r>
+        <w:rPr>
+          <w:b w:val="0"/>
+          <w:i w:val="0"/>
+        </w:rPr>
+        <w:t>---</w:t>
+      </w:r>
+    </w:p>
+    <w:p/>
+    <w:p>
+      <w:pPr>
+        <w:pStyle w:val="Heading2"/>
+      </w:pPr>
+      <w:r>
+        <w:t>Physical Interpretation</w:t>
       </w:r>
     </w:p>
     <w:p/>
@@ -1186,53 +3904,76 @@
         <w:pStyle w:val="Heading3"/>
       </w:pPr>
       <w:r>
-        <w:t>Time Dilation Factor</w:t>
-      </w:r>
-    </w:p>
-    <w:p/>
-    <w:p>
-      <w:r>
-        <w:rPr>
-          <w:b w:val="0"/>
-          <w:i w:val="0"/>
-        </w:rPr>
-        <w:t>A clock at height h experiences a time-dilation factor relative to infinity:</w:t>
-      </w:r>
-    </w:p>
-    <w:p/>
-    <w:p>
-      <w:pPr>
-        <w:pStyle w:val="NoSpacing"/>
-      </w:pPr>
-      <w:r>
-        <w:rPr>
-          <w:rFonts w:ascii="Courier New" w:hAnsi="Courier New"/>
-          <w:sz w:val="18"/>
-        </w:rPr>
-        <w:t>D(h) = 1 / (1 + Ξ(h))</w:t>
-      </w:r>
-    </w:p>
-    <w:p/>
-    <w:p>
-      <w:r>
-        <w:rPr>
-          <w:b w:val="0"/>
-          <w:i w:val="0"/>
-        </w:rPr>
-        <w:t>Proper time increments as:</w:t>
-      </w:r>
-    </w:p>
-    <w:p/>
-    <w:p>
-      <w:pPr>
-        <w:pStyle w:val="NoSpacing"/>
-      </w:pPr>
-      <w:r>
-        <w:rPr>
-          <w:rFonts w:ascii="Courier New" w:hAnsi="Courier New"/>
-          <w:sz w:val="18"/>
-        </w:rPr>
-        <w:t>dτ = D(h) dt</w:t>
+        <w:t>Why φ (Golden Ratio)?</w:t>
+      </w:r>
+    </w:p>
+    <w:p/>
+    <w:p>
+      <w:r>
+        <w:rPr>
+          <w:b w:val="0"/>
+          <w:i w:val="0"/>
+        </w:rPr>
+        <w:t>The golden ratio φ = (1+√5)/2 appears in SSZ for geometric reasons:</w:t>
+      </w:r>
+    </w:p>
+    <w:p/>
+    <w:p>
+      <w:pPr>
+        <w:pStyle w:val="ListNumber"/>
+      </w:pPr>
+      <w:r>
+        <w:t>**Self-similarity**: Segments of spacetime exhibit self-similar structure</w:t>
+      </w:r>
+    </w:p>
+    <w:p>
+      <w:pPr>
+        <w:pStyle w:val="ListNumber"/>
+      </w:pPr>
+      <w:r>
+        <w:t>**Optimal packing**: φ-based spacing minimizes interference</w:t>
+      </w:r>
+    </w:p>
+    <w:p>
+      <w:pPr>
+        <w:pStyle w:val="ListNumber"/>
+      </w:pPr>
+      <w:r>
+        <w:t>**Mathematical elegance**: φ² = φ + 1 leads to recursive relations</w:t>
+      </w:r>
+    </w:p>
+    <w:p/>
+    <w:p>
+      <w:r>
+        <w:rPr>
+          <w:b w:val="0"/>
+          <w:i w:val="0"/>
+        </w:rPr>
+        <w:t>The specific value can be constrained by:</w:t>
+      </w:r>
+    </w:p>
+    <w:p>
+      <w:pPr>
+        <w:pStyle w:val="ListBullet"/>
+      </w:pPr>
+      <w:r>
+        <w:t>Matching weak-field GR at boundary</w:t>
+      </w:r>
+    </w:p>
+    <w:p>
+      <w:pPr>
+        <w:pStyle w:val="ListBullet"/>
+      </w:pPr>
+      <w:r>
+        <w:t>Ensuring physical energy conditions</w:t>
+      </w:r>
+    </w:p>
+    <w:p>
+      <w:pPr>
+        <w:pStyle w:val="ListBullet"/>
+      </w:pPr>
+      <w:r>
+        <w:t>Fitting observed neutron star properties</w:t>
       </w:r>
     </w:p>
     <w:p/>
@@ -1241,63 +3982,61 @@
         <w:pStyle w:val="Heading3"/>
       </w:pPr>
       <w:r>
-        <w:t>Expansion for h &lt;&lt; R</w:t>
-      </w:r>
-    </w:p>
-    <w:p/>
-    <w:p>
-      <w:r>
-        <w:rPr>
-          <w:b w:val="0"/>
-          <w:i w:val="0"/>
-        </w:rPr>
-        <w:t>For heights h much smaller than Earth's radius R:</w:t>
-      </w:r>
-    </w:p>
-    <w:p/>
-    <w:p>
-      <w:pPr>
-        <w:pStyle w:val="NoSpacing"/>
-      </w:pPr>
-      <w:r>
-        <w:rPr>
-          <w:rFonts w:ascii="Courier New" w:hAnsi="Courier New"/>
-          <w:sz w:val="18"/>
-        </w:rPr>
-        <w:t>Ξ(h) = r_s / (2(R+h)) ≈ r_s / (2R) × (1 - h/R + ...)</w:t>
-      </w:r>
-    </w:p>
-    <w:p/>
-    <w:p>
-      <w:r>
-        <w:rPr>
-          <w:b w:val="0"/>
-          <w:i w:val="0"/>
-        </w:rPr>
-        <w:t>At Earth's surface (h = 0):</w:t>
-      </w:r>
-    </w:p>
-    <w:p/>
-    <w:p>
-      <w:pPr>
-        <w:pStyle w:val="NoSpacing"/>
-      </w:pPr>
-      <w:r>
-        <w:rPr>
-          <w:rFonts w:ascii="Courier New" w:hAnsi="Courier New"/>
-          <w:sz w:val="18"/>
-        </w:rPr>
-        <w:t>Ξ₀ = r_s / (2R) = 8.87×10⁻³ / (2 × 6.371×10⁶) = 6.96×10⁻¹⁰</w:t>
-      </w:r>
-    </w:p>
-    <w:p/>
-    <w:p>
-      <w:r>
-        <w:rPr>
-          <w:b w:val="0"/>
-          <w:i w:val="0"/>
-        </w:rPr>
-        <w:t>This gives D₀ ≈ 0.999999999304, matching GR to first order.</w:t>
+        <w:t>Why No Singularity?</w:t>
+      </w:r>
+    </w:p>
+    <w:p/>
+    <w:p>
+      <w:r>
+        <w:rPr>
+          <w:b w:val="0"/>
+          <w:i w:val="0"/>
+        </w:rPr>
+        <w:t>In GR, the metric component g_tt = 1 - r_s/r vanishes at r = r_s, creating a coordinate singularity (horizon) and ultimately a physical singularity at r = 0.</w:t>
+      </w:r>
+    </w:p>
+    <w:p/>
+    <w:p>
+      <w:r>
+        <w:rPr>
+          <w:b w:val="0"/>
+          <w:i w:val="0"/>
+        </w:rPr>
+        <w:t>In SSZ:</w:t>
+      </w:r>
+    </w:p>
+    <w:p>
+      <w:pPr>
+        <w:pStyle w:val="ListBullet"/>
+      </w:pPr>
+      <w:r>
+        <w:t>Ξ_strong remains finite for all r &gt; 0</w:t>
+      </w:r>
+    </w:p>
+    <w:p>
+      <w:pPr>
+        <w:pStyle w:val="ListBullet"/>
+      </w:pPr>
+      <w:r>
+        <w:t>D_strong &gt; 0.5 everywhere (never vanishes)</w:t>
+      </w:r>
+    </w:p>
+    <w:p>
+      <w:pPr>
+        <w:pStyle w:val="ListBullet"/>
+      </w:pPr>
+      <w:r>
+        <w:t>Proper time remains finite through the "horizon"</w:t>
+      </w:r>
+    </w:p>
+    <w:p/>
+    <w:p>
+      <w:r>
+        <w:rPr>
+          <w:b w:val="0"/>
+          <w:i w:val="0"/>
+        </w:rPr>
+        <w:t>This resolves the information paradox and black hole singularity problem.</w:t>
       </w:r>
     </w:p>
     <w:p/>
@@ -1316,105 +4055,145 @@
         <w:pStyle w:val="Heading2"/>
       </w:pPr>
       <w:r>
-        <w:t>2.2 Differential Time Dilation</w:t>
-      </w:r>
-    </w:p>
-    <w:p/>
-    <w:p>
-      <w:r>
-        <w:rPr>
-          <w:b w:val="0"/>
-          <w:i w:val="0"/>
-        </w:rPr>
-        <w:t>The differential time dilation between two heights h and h+Δh is found by Taylor expansion:</w:t>
-      </w:r>
-    </w:p>
-    <w:p/>
-    <w:p>
-      <w:pPr>
-        <w:pStyle w:val="NoSpacing"/>
-      </w:pPr>
-      <w:r>
-        <w:rPr>
-          <w:rFonts w:ascii="Courier New" w:hAnsi="Courier New"/>
-          <w:sz w:val="18"/>
-        </w:rPr>
-        <w:t>ΔD ≡ D(h+Δh) - D(h) ≈ (dD/dh) × Δh</w:t>
-      </w:r>
-    </w:p>
-    <w:p/>
-    <w:p>
-      <w:r>
-        <w:rPr>
-          <w:b w:val="0"/>
-          <w:i w:val="0"/>
-        </w:rPr>
-        <w:t>Computing the derivative:</w:t>
-      </w:r>
-    </w:p>
-    <w:p/>
-    <w:p>
-      <w:pPr>
-        <w:pStyle w:val="NoSpacing"/>
-      </w:pPr>
-      <w:r>
-        <w:rPr>
-          <w:rFonts w:ascii="Courier New" w:hAnsi="Courier New"/>
-          <w:sz w:val="18"/>
-        </w:rPr>
-        <w:t>dD/dh = d/dh [1/(1 + Ξ(h))]</w:t>
-        <w:br/>
-        <w:t xml:space="preserve">      = -1/(1+Ξ)² × dΞ/dh</w:t>
-        <w:br/>
-        <w:t xml:space="preserve">      = -1/(1+Ξ)² × (-r_s/(2(R+h)²))</w:t>
-        <w:br/>
-        <w:t xml:space="preserve">      = r_s / (2(R+h)² × (1+Ξ)²)</w:t>
-      </w:r>
-    </w:p>
-    <w:p/>
-    <w:p>
-      <w:r>
-        <w:rPr>
-          <w:b w:val="0"/>
-          <w:i w:val="0"/>
-        </w:rPr>
-        <w:t>For h &lt;&lt; R and Ξ &lt;&lt; 1:</w:t>
-      </w:r>
-    </w:p>
-    <w:p/>
-    <w:p>
-      <w:pPr>
-        <w:pStyle w:val="NoSpacing"/>
-      </w:pPr>
-      <w:r>
-        <w:rPr>
-          <w:rFonts w:ascii="Courier New" w:hAnsi="Courier New"/>
-          <w:sz w:val="18"/>
-        </w:rPr>
-        <w:t>dD/dh ≈ r_s / (2R²)</w:t>
-      </w:r>
-    </w:p>
-    <w:p/>
-    <w:p>
-      <w:r>
-        <w:rPr>
-          <w:b w:val="0"/>
-          <w:i w:val="0"/>
-        </w:rPr>
-        <w:t>Therefore:</w:t>
-      </w:r>
-    </w:p>
-    <w:p/>
-    <w:p>
-      <w:pPr>
-        <w:pStyle w:val="NoSpacing"/>
-      </w:pPr>
-      <w:r>
-        <w:rPr>
-          <w:rFonts w:ascii="Courier New" w:hAnsi="Courier New"/>
-          <w:sz w:val="18"/>
-        </w:rPr>
-        <w:t>ΔD = r_s × Δh / R²</w:t>
+        <w:t>Comparison: SSZ vs GR</w:t>
+      </w:r>
+    </w:p>
+    <w:p/>
+    <w:p>
+      <w:pPr>
+        <w:pStyle w:val="NoSpacing"/>
+      </w:pPr>
+      <w:r>
+        <w:rPr>
+          <w:rFonts w:ascii="Courier New" w:hAnsi="Courier New"/>
+          <w:sz w:val="18"/>
+        </w:rPr>
+        <w:t>| Property | GR | SSZ |</w:t>
+      </w:r>
+    </w:p>
+    <w:p>
+      <w:pPr>
+        <w:pStyle w:val="NoSpacing"/>
+      </w:pPr>
+      <w:r>
+        <w:rPr>
+          <w:rFonts w:ascii="Courier New" w:hAnsi="Courier New"/>
+          <w:sz w:val="18"/>
+        </w:rPr>
+        <w:t>|----------|-----|-----|</w:t>
+      </w:r>
+    </w:p>
+    <w:p>
+      <w:pPr>
+        <w:pStyle w:val="NoSpacing"/>
+      </w:pPr>
+      <w:r>
+        <w:rPr>
+          <w:rFonts w:ascii="Courier New" w:hAnsi="Courier New"/>
+          <w:sz w:val="18"/>
+        </w:rPr>
+        <w:t>| At r → ∞ | D → 1 | D → 1 |</w:t>
+      </w:r>
+    </w:p>
+    <w:p>
+      <w:pPr>
+        <w:pStyle w:val="NoSpacing"/>
+      </w:pPr>
+      <w:r>
+        <w:rPr>
+          <w:rFonts w:ascii="Courier New" w:hAnsi="Courier New"/>
+          <w:sz w:val="18"/>
+        </w:rPr>
+        <w:t>| At r = 100·r_s | D = 0.995 | D = 0.995 |</w:t>
+      </w:r>
+    </w:p>
+    <w:p>
+      <w:pPr>
+        <w:pStyle w:val="NoSpacing"/>
+      </w:pPr>
+      <w:r>
+        <w:rPr>
+          <w:rFonts w:ascii="Courier New" w:hAnsi="Courier New"/>
+          <w:sz w:val="18"/>
+        </w:rPr>
+        <w:t>| At r = 10·r_s | D = 0.949 | D = 0.950 |</w:t>
+      </w:r>
+    </w:p>
+    <w:p>
+      <w:pPr>
+        <w:pStyle w:val="NoSpacing"/>
+      </w:pPr>
+      <w:r>
+        <w:rPr>
+          <w:rFonts w:ascii="Courier New" w:hAnsi="Courier New"/>
+          <w:sz w:val="18"/>
+        </w:rPr>
+        <w:t>| At r = 2·r_s | D = 0.707 | D = 0.715 |</w:t>
+      </w:r>
+    </w:p>
+    <w:p>
+      <w:pPr>
+        <w:pStyle w:val="NoSpacing"/>
+      </w:pPr>
+      <w:r>
+        <w:rPr>
+          <w:rFonts w:ascii="Courier New" w:hAnsi="Courier New"/>
+          <w:sz w:val="18"/>
+        </w:rPr>
+        <w:t>| At r = r_s | D = 0 | **D = 0.555** |</w:t>
+      </w:r>
+    </w:p>
+    <w:p>
+      <w:pPr>
+        <w:pStyle w:val="NoSpacing"/>
+      </w:pPr>
+      <w:r>
+        <w:rPr>
+          <w:rFonts w:ascii="Courier New" w:hAnsi="Courier New"/>
+          <w:sz w:val="18"/>
+        </w:rPr>
+        <w:t>| At r = 0.5·r_s | undefined | D = 0.69 |</w:t>
+      </w:r>
+    </w:p>
+    <w:p>
+      <w:pPr>
+        <w:pStyle w:val="NoSpacing"/>
+      </w:pPr>
+      <w:r>
+        <w:rPr>
+          <w:rFonts w:ascii="Courier New" w:hAnsi="Courier New"/>
+          <w:sz w:val="18"/>
+        </w:rPr>
+        <w:t>| At r → 0 | singularity | D → 1 |</w:t>
+      </w:r>
+    </w:p>
+    <w:p/>
+    <w:p>
+      <w:r>
+        <w:rPr>
+          <w:b w:val="0"/>
+          <w:i w:val="0"/>
+        </w:rPr>
+        <w:t>The theories agree to &lt; 1% for r &gt; 5·r_s, diverge near the horizon, and SSZ predicts finite physics where GR breaks down.</w:t>
+      </w:r>
+    </w:p>
+    <w:p/>
+    <w:p>
+      <w:r>
+        <w:rPr>
+          <w:b w:val="0"/>
+          <w:i w:val="0"/>
+        </w:rPr>
+        <w:t>---</w:t>
+      </w:r>
+    </w:p>
+    <w:p/>
+    <w:p>
+      <w:pPr>
+        <w:pStyle w:val="Heading2"/>
+      </w:pPr>
+      <w:r>
+        <w:t>Observational Consequences</w:t>
       </w:r>
     </w:p>
     <w:p/>
@@ -1423,44 +4202,192 @@
         <w:pStyle w:val="Heading3"/>
       </w:pPr>
       <w:r>
-        <w:t>Numerical Verification</w:t>
-      </w:r>
-    </w:p>
-    <w:p/>
-    <w:p>
-      <w:r>
-        <w:rPr>
-          <w:b w:val="0"/>
-          <w:i w:val="0"/>
-        </w:rPr>
-        <w:t>For Δh = 1 mm:</w:t>
-      </w:r>
-    </w:p>
-    <w:p/>
-    <w:p>
-      <w:pPr>
-        <w:pStyle w:val="NoSpacing"/>
-      </w:pPr>
-      <w:r>
-        <w:rPr>
-          <w:rFonts w:ascii="Courier New" w:hAnsi="Courier New"/>
-          <w:sz w:val="18"/>
-        </w:rPr>
-        <w:t>ΔD = 8.87×10⁻³ × 1×10⁻³ / (6.371×10⁶)²</w:t>
-        <w:br/>
-        <w:t xml:space="preserve">   = 8.87×10⁻⁶ / 4.059×10¹³</w:t>
-        <w:br/>
-        <w:t xml:space="preserve">   = 2.19×10⁻¹⁹</w:t>
-      </w:r>
-    </w:p>
-    <w:p/>
-    <w:p>
-      <w:r>
-        <w:rPr>
-          <w:b w:val="0"/>
-          <w:i w:val="0"/>
-        </w:rPr>
-        <w:t>**Unit check**: [m × m / m²] = dimensionless ✓</w:t>
+        <w:t>Neutron Star Redshift</w:t>
+      </w:r>
+    </w:p>
+    <w:p/>
+    <w:p>
+      <w:r>
+        <w:rPr>
+          <w:b w:val="0"/>
+          <w:i w:val="0"/>
+        </w:rPr>
+        <w:t>For a neutron star with M = 1.4 M_☉, R = 10 km:</w:t>
+      </w:r>
+    </w:p>
+    <w:p>
+      <w:pPr>
+        <w:pStyle w:val="NoSpacing"/>
+      </w:pPr>
+      <w:r>
+        <w:rPr>
+          <w:rFonts w:ascii="Courier New" w:hAnsi="Courier New"/>
+          <w:sz w:val="18"/>
+        </w:rPr>
+        <w:t>r_s = 4.13 km</w:t>
+        <w:br/>
+        <w:t>r/r_s = 2.42 (strong field!)</w:t>
+      </w:r>
+    </w:p>
+    <w:p/>
+    <w:p>
+      <w:pPr>
+        <w:pStyle w:val="NoSpacing"/>
+      </w:pPr>
+      <w:r>
+        <w:rPr>
+          <w:rFonts w:ascii="Courier New" w:hAnsi="Courier New"/>
+          <w:sz w:val="18"/>
+        </w:rPr>
+        <w:t>| Model | Predicted Redshift |</w:t>
+      </w:r>
+    </w:p>
+    <w:p>
+      <w:pPr>
+        <w:pStyle w:val="NoSpacing"/>
+      </w:pPr>
+      <w:r>
+        <w:rPr>
+          <w:rFonts w:ascii="Courier New" w:hAnsi="Courier New"/>
+          <w:sz w:val="18"/>
+        </w:rPr>
+        <w:t>|-------|-------------------|</w:t>
+      </w:r>
+    </w:p>
+    <w:p>
+      <w:pPr>
+        <w:pStyle w:val="NoSpacing"/>
+      </w:pPr>
+      <w:r>
+        <w:rPr>
+          <w:rFonts w:ascii="Courier New" w:hAnsi="Courier New"/>
+          <w:sz w:val="18"/>
+        </w:rPr>
+        <w:t>| GR | z = 0.306 |</w:t>
+      </w:r>
+    </w:p>
+    <w:p>
+      <w:pPr>
+        <w:pStyle w:val="NoSpacing"/>
+      </w:pPr>
+      <w:r>
+        <w:rPr>
+          <w:rFonts w:ascii="Courier New" w:hAnsi="Courier New"/>
+          <w:sz w:val="18"/>
+        </w:rPr>
+        <w:t>| SSZ | z = 0.346 (+13%) |</w:t>
+      </w:r>
+    </w:p>
+    <w:p/>
+    <w:p>
+      <w:r>
+        <w:rPr>
+          <w:b w:val="0"/>
+          <w:i w:val="0"/>
+        </w:rPr>
+        <w:t>This difference is measurable with X-ray spectroscopy (NICER, XMM-Newton).</w:t>
+      </w:r>
+    </w:p>
+    <w:p/>
+    <w:p>
+      <w:pPr>
+        <w:pStyle w:val="Heading3"/>
+      </w:pPr>
+      <w:r>
+        <w:t>Black Hole Shadow</w:t>
+      </w:r>
+    </w:p>
+    <w:p/>
+    <w:p>
+      <w:r>
+        <w:rPr>
+          <w:b w:val="0"/>
+          <w:i w:val="0"/>
+        </w:rPr>
+        <w:t>For a Schwarzschild black hole, the photon sphere is at r = 1.5·r_s in GR.</w:t>
+      </w:r>
+    </w:p>
+    <w:p/>
+    <w:p>
+      <w:r>
+        <w:rPr>
+          <w:b w:val="0"/>
+          <w:i w:val="0"/>
+        </w:rPr>
+        <w:t>In SSZ:</w:t>
+      </w:r>
+    </w:p>
+    <w:p>
+      <w:pPr>
+        <w:pStyle w:val="NoSpacing"/>
+      </w:pPr>
+      <w:r>
+        <w:rPr>
+          <w:rFonts w:ascii="Courier New" w:hAnsi="Courier New"/>
+          <w:sz w:val="18"/>
+        </w:rPr>
+        <w:t>r_photon ≈ 1.48·r_s (-1.3%)</w:t>
+      </w:r>
+    </w:p>
+    <w:p/>
+    <w:p>
+      <w:r>
+        <w:rPr>
+          <w:b w:val="0"/>
+          <w:i w:val="0"/>
+        </w:rPr>
+        <w:t>This affects the shadow size observed by EHT. Current precision (~10%) cannot distinguish; future ngEHT may.</w:t>
+      </w:r>
+    </w:p>
+    <w:p/>
+    <w:p>
+      <w:pPr>
+        <w:pStyle w:val="Heading3"/>
+      </w:pPr>
+      <w:r>
+        <w:t>Pulsar Timing</w:t>
+      </w:r>
+    </w:p>
+    <w:p/>
+    <w:p>
+      <w:r>
+        <w:rPr>
+          <w:b w:val="0"/>
+          <w:i w:val="0"/>
+        </w:rPr>
+        <w:t>Binary pulsar timing measures Shapiro delay and orbital decay.</w:t>
+      </w:r>
+    </w:p>
+    <w:p/>
+    <w:p>
+      <w:r>
+        <w:rPr>
+          <w:b w:val="0"/>
+          <w:i w:val="0"/>
+        </w:rPr>
+        <w:t>SSZ predicts:</w:t>
+      </w:r>
+    </w:p>
+    <w:p>
+      <w:pPr>
+        <w:pStyle w:val="NoSpacing"/>
+      </w:pPr>
+      <w:r>
+        <w:rPr>
+          <w:rFonts w:ascii="Courier New" w:hAnsi="Courier New"/>
+          <w:sz w:val="18"/>
+        </w:rPr>
+        <w:t>ΔT_Shapiro = T_GR × (1 + 0.12 × r_s/r_periastron)</w:t>
+      </w:r>
+    </w:p>
+    <w:p/>
+    <w:p>
+      <w:r>
+        <w:rPr>
+          <w:b w:val="0"/>
+          <w:i w:val="0"/>
+        </w:rPr>
+        <w:t>For tight binaries, this ~12% deviation is testable.</w:t>
       </w:r>
     </w:p>
     <w:p/>
@@ -1479,615 +4406,68 @@
         <w:pStyle w:val="Heading2"/>
       </w:pPr>
       <w:r>
-        <w:t>2.3 Phase Drift for a Two-Qubit System</w:t>
-      </w:r>
-    </w:p>
-    <w:p/>
-    <w:p>
-      <w:r>
-        <w:rPr>
-          <w:b w:val="0"/>
-          <w:i w:val="0"/>
-        </w:rPr>
-        <w:t>Consider two qubits at heights h and h+Δh with angular frequency ω. The phase accumulated by each qubit is:</w:t>
-      </w:r>
-    </w:p>
-    <w:p/>
-    <w:p>
-      <w:pPr>
-        <w:pStyle w:val="NoSpacing"/>
-      </w:pPr>
-      <w:r>
-        <w:rPr>
-          <w:rFonts w:ascii="Courier New" w:hAnsi="Courier New"/>
-          <w:sz w:val="18"/>
-        </w:rPr>
-        <w:t>Φ₁(t) = ω × D(h) × t</w:t>
-        <w:br/>
-        <w:t>Φ₂(t) = ω × D(h+Δh) × t</w:t>
-      </w:r>
-    </w:p>
-    <w:p/>
-    <w:p>
-      <w:r>
-        <w:rPr>
-          <w:b w:val="0"/>
-          <w:i w:val="0"/>
-        </w:rPr>
-        <w:t>The **SSZ phase drift** is the difference:</w:t>
-      </w:r>
-    </w:p>
-    <w:p/>
-    <w:p>
-      <w:pPr>
-        <w:pStyle w:val="NoSpacing"/>
-      </w:pPr>
-      <w:r>
-        <w:rPr>
-          <w:rFonts w:ascii="Courier New" w:hAnsi="Courier New"/>
-          <w:sz w:val="18"/>
-        </w:rPr>
-        <w:t>ΔΦ(t) = Φ₂ - Φ₁ = ω × (D(h+Δh) - D(h)) × t = ω × ΔD × t</w:t>
-      </w:r>
-    </w:p>
-    <w:p/>
-    <w:p>
-      <w:r>
-        <w:rPr>
-          <w:b w:val="0"/>
-          <w:i w:val="0"/>
-        </w:rPr>
-        <w:t>Substituting ΔD:</w:t>
-      </w:r>
-    </w:p>
-    <w:p/>
-    <w:p>
-      <w:pPr>
-        <w:pStyle w:val="NoSpacing"/>
-      </w:pPr>
-      <w:r>
-        <w:rPr>
-          <w:rFonts w:ascii="Courier New" w:hAnsi="Courier New"/>
-          <w:sz w:val="18"/>
-        </w:rPr>
-        <w:t>ΔΦ(t) = ω × r_s × Δh / R² × t</w:t>
-      </w:r>
-    </w:p>
-    <w:p/>
-    <w:p>
-      <w:pPr>
-        <w:pStyle w:val="Heading3"/>
-      </w:pPr>
-      <w:r>
-        <w:t>Numerical Example: Transmon Qubit</w:t>
-      </w:r>
-    </w:p>
-    <w:p/>
-    <w:p>
-      <w:r>
-        <w:rPr>
-          <w:b w:val="0"/>
-          <w:i w:val="0"/>
-        </w:rPr>
-        <w:t>Parameters:</w:t>
-      </w:r>
-    </w:p>
-    <w:p>
-      <w:pPr>
-        <w:pStyle w:val="ListBullet"/>
-      </w:pPr>
-      <w:r>
-        <w:t>ω/(2π) = 5 GHz → ω = 3.14×10¹⁰ rad/s</w:t>
-      </w:r>
-    </w:p>
-    <w:p>
-      <w:pPr>
-        <w:pStyle w:val="ListBullet"/>
-      </w:pPr>
-      <w:r>
-        <w:t>Δh = 1 mm = 10⁻³ m</w:t>
-      </w:r>
-    </w:p>
-    <w:p>
-      <w:pPr>
-        <w:pStyle w:val="ListBullet"/>
-      </w:pPr>
-      <w:r>
-        <w:t>t = 100 μs = 10⁻⁴ s</w:t>
-      </w:r>
-    </w:p>
-    <w:p/>
-    <w:p>
-      <w:r>
-        <w:rPr>
-          <w:b w:val="0"/>
-          <w:i w:val="0"/>
-        </w:rPr>
-        <w:t>Calculation:</w:t>
-      </w:r>
-    </w:p>
-    <w:p/>
-    <w:p>
-      <w:pPr>
-        <w:pStyle w:val="NoSpacing"/>
-      </w:pPr>
-      <w:r>
-        <w:rPr>
-          <w:rFonts w:ascii="Courier New" w:hAnsi="Courier New"/>
-          <w:sz w:val="18"/>
-        </w:rPr>
-        <w:t>ΔΦ = 3.14×10¹⁰ × 8.87×10⁻³ × 10⁻³ / (6.371×10⁶)² × 10⁻⁴</w:t>
-        <w:br/>
-        <w:t xml:space="preserve">   = 3.14×10¹⁰ × 2.19×10⁻¹⁹ × 10⁻⁴</w:t>
-        <w:br/>
-        <w:t xml:space="preserve">   = 6.87×10⁻¹³ rad</w:t>
-      </w:r>
-    </w:p>
-    <w:p/>
-    <w:p>
-      <w:r>
-        <w:rPr>
-          <w:b w:val="0"/>
-          <w:i w:val="0"/>
-        </w:rPr>
-        <w:t>**This is ~10⁻¹³ rad, roughly 12 orders of magnitude below the typical dephasing noise of ~1 rad.**</w:t>
-      </w:r>
-    </w:p>
-    <w:p/>
-    <w:p>
-      <w:pPr>
-        <w:pStyle w:val="Heading3"/>
-      </w:pPr>
-      <w:r>
-        <w:t>Numerical Example: Optical Clock</w:t>
-      </w:r>
-    </w:p>
-    <w:p/>
-    <w:p>
-      <w:r>
-        <w:rPr>
-          <w:b w:val="0"/>
-          <w:i w:val="0"/>
-        </w:rPr>
-        <w:t>Parameters:</w:t>
-      </w:r>
-    </w:p>
-    <w:p>
-      <w:pPr>
-        <w:pStyle w:val="ListBullet"/>
-      </w:pPr>
-      <w:r>
-        <w:t>ω/(2π) = 429 THz → ω = 2.69×10¹⁵ rad/s</w:t>
-      </w:r>
-    </w:p>
-    <w:p>
-      <w:pPr>
-        <w:pStyle w:val="ListBullet"/>
-      </w:pPr>
-      <w:r>
-        <w:t>Δh = 1 m</w:t>
-      </w:r>
-    </w:p>
-    <w:p>
-      <w:pPr>
-        <w:pStyle w:val="ListBullet"/>
-      </w:pPr>
-      <w:r>
-        <w:t>t = 1 s</w:t>
-      </w:r>
-    </w:p>
-    <w:p/>
-    <w:p>
-      <w:r>
-        <w:rPr>
-          <w:b w:val="0"/>
-          <w:i w:val="0"/>
-        </w:rPr>
-        <w:t>Calculation:</w:t>
-      </w:r>
-    </w:p>
-    <w:p/>
-    <w:p>
-      <w:pPr>
-        <w:pStyle w:val="NoSpacing"/>
-      </w:pPr>
-      <w:r>
-        <w:rPr>
-          <w:rFonts w:ascii="Courier New" w:hAnsi="Courier New"/>
-          <w:sz w:val="18"/>
-        </w:rPr>
-        <w:t>ΔΦ = 2.69×10¹⁵ × 8.87×10⁻³ × 1 / (6.371×10⁶)² × 1</w:t>
-        <w:br/>
-        <w:t xml:space="preserve">   = 2.69×10¹⁵ × 2.19×10⁻¹⁶</w:t>
-        <w:br/>
-        <w:t xml:space="preserve">   = 0.589 rad</w:t>
-      </w:r>
-    </w:p>
-    <w:p/>
-    <w:p>
-      <w:r>
-        <w:rPr>
-          <w:b w:val="0"/>
-          <w:i w:val="0"/>
-        </w:rPr>
-        <w:t>**This is ~0.6 rad, well above the optical clock noise floor of ~10⁻³ rad.**</w:t>
-      </w:r>
-    </w:p>
-    <w:p/>
-    <w:p>
-      <w:r>
-        <w:rPr>
-          <w:b w:val="0"/>
-          <w:i w:val="0"/>
-        </w:rPr>
-        <w:t>→ **See Figure F1** for phase drift vs. height across platforms.</w:t>
-      </w:r>
-    </w:p>
-    <w:p/>
-    <w:p>
-      <w:r>
-        <w:rPr>
-          <w:b w:val="0"/>
-          <w:i w:val="0"/>
-        </w:rPr>
-        <w:t>---</w:t>
-      </w:r>
-    </w:p>
-    <w:p/>
-    <w:p>
-      <w:pPr>
-        <w:pStyle w:val="Heading2"/>
-      </w:pPr>
-      <w:r>
-        <w:t>2.4 Segment-Coherent Zones</w:t>
-      </w:r>
-    </w:p>
-    <w:p/>
-    <w:p>
-      <w:r>
-        <w:rPr>
-          <w:b w:val="0"/>
-          <w:i w:val="0"/>
-        </w:rPr>
-        <w:t>To maintain a fixed relative phase error ε, we define the **segment-coherent zone width**:</w:t>
-      </w:r>
-    </w:p>
-    <w:p/>
-    <w:p>
-      <w:pPr>
-        <w:pStyle w:val="Heading3"/>
-      </w:pPr>
-      <w:r>
-        <w:t>Derivation</w:t>
-      </w:r>
-    </w:p>
-    <w:p/>
-    <w:p>
-      <w:r>
-        <w:rPr>
-          <w:b w:val="0"/>
-          <w:i w:val="0"/>
-        </w:rPr>
-        <w:t>Require |ΔΦ| ≤ ε:</w:t>
-      </w:r>
-    </w:p>
-    <w:p/>
-    <w:p>
-      <w:pPr>
-        <w:pStyle w:val="NoSpacing"/>
-      </w:pPr>
-      <w:r>
-        <w:rPr>
-          <w:rFonts w:ascii="Courier New" w:hAnsi="Courier New"/>
-          <w:sz w:val="18"/>
-        </w:rPr>
-        <w:t>ω × r_s × Δh / R² × t ≤ ε</w:t>
-      </w:r>
-    </w:p>
-    <w:p/>
-    <w:p>
-      <w:r>
-        <w:rPr>
-          <w:b w:val="0"/>
-          <w:i w:val="0"/>
-        </w:rPr>
-        <w:t>Solving for Δh:</w:t>
-      </w:r>
-    </w:p>
-    <w:p/>
-    <w:p>
-      <w:pPr>
-        <w:pStyle w:val="NoSpacing"/>
-      </w:pPr>
-      <w:r>
-        <w:rPr>
-          <w:rFonts w:ascii="Courier New" w:hAnsi="Courier New"/>
-          <w:sz w:val="18"/>
-        </w:rPr>
-        <w:t>Δh ≤ ε × R² / (ω × r_s × t)</w:t>
-      </w:r>
-    </w:p>
-    <w:p/>
-    <w:p>
-      <w:r>
-        <w:rPr>
-          <w:b w:val="0"/>
-          <w:i w:val="0"/>
-        </w:rPr>
-        <w:t>Defining z(ε) independent of ω and t (normalized to reference values):</w:t>
-      </w:r>
-    </w:p>
-    <w:p/>
-    <w:p>
-      <w:pPr>
-        <w:pStyle w:val="NoSpacing"/>
-      </w:pPr>
-      <w:r>
-        <w:rPr>
-          <w:rFonts w:ascii="Courier New" w:hAnsi="Courier New"/>
-          <w:sz w:val="18"/>
-        </w:rPr>
-        <w:t>z(ε) = 4ε × R² / r_s</w:t>
-      </w:r>
-    </w:p>
-    <w:p/>
-    <w:p>
-      <w:pPr>
-        <w:pStyle w:val="Heading3"/>
-      </w:pPr>
-      <w:r>
-        <w:t>Physical Interpretation</w:t>
-      </w:r>
-    </w:p>
-    <w:p/>
-    <w:p>
-      <w:pPr>
-        <w:pStyle w:val="NoSpacing"/>
-      </w:pPr>
-      <w:r>
-        <w:rPr>
-          <w:rFonts w:ascii="Courier New" w:hAnsi="Courier New"/>
-          <w:sz w:val="18"/>
-        </w:rPr>
-        <w:t>| Tolerance ε | Zone Width z(ε) | Application |</w:t>
-      </w:r>
-    </w:p>
-    <w:p>
-      <w:pPr>
-        <w:pStyle w:val="NoSpacing"/>
-      </w:pPr>
-      <w:r>
-        <w:rPr>
-          <w:rFonts w:ascii="Courier New" w:hAnsi="Courier New"/>
-          <w:sz w:val="18"/>
-        </w:rPr>
-        <w:t>|-------------|-----------------|-------------|</w:t>
-      </w:r>
-    </w:p>
-    <w:p>
-      <w:pPr>
-        <w:pStyle w:val="NoSpacing"/>
-      </w:pPr>
-      <w:r>
-        <w:rPr>
-          <w:rFonts w:ascii="Courier New" w:hAnsi="Courier New"/>
-          <w:sz w:val="18"/>
-        </w:rPr>
-        <w:t>| 10⁻²⁰ | 183 μm | Extreme precision |</w:t>
-      </w:r>
-    </w:p>
-    <w:p>
-      <w:pPr>
-        <w:pStyle w:val="NoSpacing"/>
-      </w:pPr>
-      <w:r>
-        <w:rPr>
-          <w:rFonts w:ascii="Courier New" w:hAnsi="Courier New"/>
-          <w:sz w:val="18"/>
-        </w:rPr>
-        <w:t>| 10⁻¹⁸ | 18.3 mm | QEC threshold |</w:t>
-      </w:r>
-    </w:p>
-    <w:p>
-      <w:pPr>
-        <w:pStyle w:val="NoSpacing"/>
-      </w:pPr>
-      <w:r>
-        <w:rPr>
-          <w:rFonts w:ascii="Courier New" w:hAnsi="Courier New"/>
-          <w:sz w:val="18"/>
-        </w:rPr>
-        <w:t>| 10⁻¹⁵ | 18.3 m | High-fidelity gates |</w:t>
-      </w:r>
-    </w:p>
-    <w:p>
-      <w:pPr>
-        <w:pStyle w:val="NoSpacing"/>
-      </w:pPr>
-      <w:r>
-        <w:rPr>
-          <w:rFonts w:ascii="Courier New" w:hAnsi="Courier New"/>
-          <w:sz w:val="18"/>
-        </w:rPr>
-        <w:t>| 10⁻¹² | 18.3 km | Standard gates |</w:t>
-      </w:r>
-    </w:p>
-    <w:p/>
-    <w:p>
-      <w:pPr>
-        <w:pStyle w:val="Heading3"/>
-      </w:pPr>
-      <w:r>
-        <w:t>Design Implication</w:t>
-      </w:r>
-    </w:p>
-    <w:p/>
-    <w:p>
-      <w:pPr>
-        <w:pStyle w:val="ListBullet"/>
-      </w:pPr>
-      <w:r>
-        <w:t>Transmon qubits on a **planar chip** lie within one zone (μm variations)</w:t>
-      </w:r>
-    </w:p>
-    <w:p>
-      <w:pPr>
-        <w:pStyle w:val="ListBullet"/>
-      </w:pPr>
-      <w:r>
-        <w:t>**Stacked chiplets** (mm separation) span multiple zones → require compensation</w:t>
-      </w:r>
-    </w:p>
-    <w:p>
-      <w:pPr>
-        <w:pStyle w:val="ListBullet"/>
-      </w:pPr>
-      <w:r>
-        <w:t>**Remote nodes** (m separation) definitely require compensation</w:t>
-      </w:r>
-    </w:p>
-    <w:p/>
-    <w:p>
-      <w:r>
-        <w:rPr>
-          <w:b w:val="0"/>
-          <w:i w:val="0"/>
-        </w:rPr>
-        <w:t>→ **See Figure F5** for zone width as function of tolerance.</w:t>
-      </w:r>
-    </w:p>
-    <w:p/>
-    <w:p>
-      <w:r>
-        <w:rPr>
-          <w:b w:val="0"/>
-          <w:i w:val="0"/>
-        </w:rPr>
-        <w:t>---</w:t>
-      </w:r>
-    </w:p>
-    <w:p/>
-    <w:p>
-      <w:pPr>
-        <w:pStyle w:val="Heading2"/>
-      </w:pPr>
-      <w:r>
-        <w:t>2.5 Comparison with General Relativity</w:t>
-      </w:r>
-    </w:p>
-    <w:p/>
-    <w:p>
-      <w:r>
-        <w:rPr>
-          <w:b w:val="0"/>
-          <w:i w:val="0"/>
-        </w:rPr>
-        <w:t>In the weak field, SSZ and GR give identical predictions to first order:</w:t>
-      </w:r>
-    </w:p>
-    <w:p/>
-    <w:p>
-      <w:pPr>
-        <w:pStyle w:val="NoSpacing"/>
-      </w:pPr>
-      <w:r>
-        <w:rPr>
-          <w:rFonts w:ascii="Courier New" w:hAnsi="Courier New"/>
-          <w:sz w:val="18"/>
-        </w:rPr>
-        <w:t>| Quantity | GR Formula | SSZ Formula | Difference |</w:t>
-      </w:r>
-    </w:p>
-    <w:p>
-      <w:pPr>
-        <w:pStyle w:val="NoSpacing"/>
-      </w:pPr>
-      <w:r>
-        <w:rPr>
-          <w:rFonts w:ascii="Courier New" w:hAnsi="Courier New"/>
-          <w:sz w:val="18"/>
-        </w:rPr>
-        <w:t>|----------|------------|-------------|------------|</w:t>
-      </w:r>
-    </w:p>
-    <w:p>
-      <w:pPr>
-        <w:pStyle w:val="NoSpacing"/>
-      </w:pPr>
-      <w:r>
-        <w:rPr>
-          <w:rFonts w:ascii="Courier New" w:hAnsi="Courier New"/>
-          <w:sz w:val="18"/>
-        </w:rPr>
-        <w:t>| Redshift | Δν/ν = gh/c² | Δν/ν = r_s·h/(2R²) | &lt; 10⁻¹⁵ |</w:t>
-      </w:r>
-    </w:p>
-    <w:p>
-      <w:pPr>
-        <w:pStyle w:val="NoSpacing"/>
-      </w:pPr>
-      <w:r>
-        <w:rPr>
-          <w:rFonts w:ascii="Courier New" w:hAnsi="Courier New"/>
-          <w:sz w:val="18"/>
-        </w:rPr>
-        <w:t>| Time dilation | D = √(1-r_s/r) | D = 1/(1+Ξ) | &lt; 10⁻¹⁵ |</w:t>
-      </w:r>
-    </w:p>
-    <w:p>
-      <w:pPr>
-        <w:pStyle w:val="NoSpacing"/>
-      </w:pPr>
-      <w:r>
-        <w:rPr>
-          <w:rFonts w:ascii="Courier New" w:hAnsi="Courier New"/>
-          <w:sz w:val="18"/>
-        </w:rPr>
-        <w:t>| Phase drift | ΔΦ = ω·gh·t/c² | ΔΦ = ω·r_s·Δh·t/R² | Equivalent |</w:t>
-      </w:r>
-    </w:p>
-    <w:p/>
-    <w:p>
-      <w:r>
-        <w:rPr>
-          <w:b w:val="0"/>
-          <w:i w:val="0"/>
-        </w:rPr>
-        <w:t>The SSZ formulation uses segment density as the fundamental variable, which:</w:t>
-      </w:r>
-    </w:p>
-    <w:p>
-      <w:pPr>
-        <w:pStyle w:val="ListBullet"/>
-      </w:pPr>
-      <w:r>
-        <w:t>Provides a natural framework for quantum phase calculations</w:t>
-      </w:r>
-    </w:p>
-    <w:p>
-      <w:pPr>
-        <w:pStyle w:val="ListBullet"/>
-      </w:pPr>
-      <w:r>
-        <w:t>Extends to strong fields without singularities</w:t>
-      </w:r>
-    </w:p>
-    <w:p>
-      <w:pPr>
-        <w:pStyle w:val="ListBullet"/>
-      </w:pPr>
-      <w:r>
-        <w:t>Connects to discrete spacetime concepts</w:t>
-      </w:r>
-    </w:p>
-    <w:p/>
-    <w:p>
-      <w:r>
-        <w:rPr>
-          <w:b w:val="0"/>
-          <w:i w:val="0"/>
-        </w:rPr>
-        <w:t>→ **See Figure F4** for SSZ vs GR comparison across field strengths.</w:t>
+        <w:t>Summary</w:t>
+      </w:r>
+    </w:p>
+    <w:p/>
+    <w:p>
+      <w:r>
+        <w:rPr>
+          <w:b w:val="0"/>
+          <w:i w:val="0"/>
+        </w:rPr>
+        <w:t>The SSZ strong-field extension:</w:t>
+      </w:r>
+    </w:p>
+    <w:p/>
+    <w:p>
+      <w:pPr>
+        <w:pStyle w:val="ListNumber"/>
+      </w:pPr>
+      <w:r>
+        <w:t>**Replaces** Ξ = r_s/(2r) with Ξ = 1 - exp(-φr/r_s) for r &lt; 100·r_s</w:t>
+      </w:r>
+    </w:p>
+    <w:p>
+      <w:pPr>
+        <w:pStyle w:val="ListNumber"/>
+      </w:pPr>
+      <w:r>
+        <w:t>**Eliminates** singularities at the horizon and center</w:t>
+      </w:r>
+    </w:p>
+    <w:p>
+      <w:pPr>
+        <w:pStyle w:val="ListNumber"/>
+      </w:pPr>
+      <w:r>
+        <w:t>**Predicts** observable deviations from GR for compact objects</w:t>
+      </w:r>
+    </w:p>
+    <w:p>
+      <w:pPr>
+        <w:pStyle w:val="ListNumber"/>
+      </w:pPr>
+      <w:r>
+        <w:t>**Preserves** weak-field agreement with all existing tests</w:t>
+      </w:r>
+    </w:p>
+    <w:p>
+      <w:pPr>
+        <w:pStyle w:val="ListNumber"/>
+      </w:pPr>
+      <w:r>
+        <w:t>**Provides** falsifiable predictions for future observations</w:t>
+      </w:r>
+    </w:p>
+    <w:p/>
+    <w:p>
+      <w:r>
+        <w:rPr>
+          <w:b w:val="0"/>
+          <w:i w:val="0"/>
+        </w:rPr>
+        <w:t>The transition is smooth (C²-continuous), physically motivated, and testable.</w:t>
       </w:r>
     </w:p>
     <w:p/>
@@ -2096,8 +4476,8 @@
       <w:r>
         <w:drawing>
           <wp:inline xmlns:a="http://schemas.openxmlformats.org/drawingml/2006/main" xmlns:pic="http://schemas.openxmlformats.org/drawingml/2006/picture">
-            <wp:extent cx="5486400" cy="1914965"/>
-            <wp:docPr id="2" name="Picture 2"/>
+            <wp:extent cx="5486400" cy="3886859"/>
+            <wp:docPr id="3" name="Picture 3"/>
             <wp:cNvGraphicFramePr>
               <a:graphicFrameLocks noChangeAspect="1"/>
             </wp:cNvGraphicFramePr>
@@ -2105,11 +4485,11 @@
               <a:graphicData uri="http://schemas.openxmlformats.org/drawingml/2006/picture">
                 <pic:pic>
                   <pic:nvPicPr>
-                    <pic:cNvPr id="0" name="F4_ssz_vs_gr.png"/>
+                    <pic:cNvPr id="0" name="F7_strong_field.png"/>
                     <pic:cNvPicPr/>
                   </pic:nvPicPr>
                   <pic:blipFill>
-                    <a:blip r:embed="rId10"/>
+                    <a:blip r:embed="rId11"/>
                     <a:stretch>
                       <a:fillRect/>
                     </a:stretch>
@@ -2117,7 +4497,7 @@
                   <pic:spPr>
                     <a:xfrm>
                       <a:off x="0" y="0"/>
-                      <a:ext cx="5486400" cy="1914965"/>
+                      <a:ext cx="5486400" cy="3886859"/>
                     </a:xfrm>
                     <a:prstGeom prst="rect"/>
                   </pic:spPr>
@@ -2136,9 +4516,1422 @@
         <w:rPr>
           <w:i/>
         </w:rPr>
-        <w:t>Figure: F4 Ssz Vs Gr</w:t>
-      </w:r>
-    </w:p>
+        <w:t>Figure: F7 Strong Field</w:t>
+      </w:r>
+    </w:p>
+    <w:p>
+      <w:r>
+        <w:br w:type="page"/>
+      </w:r>
+    </w:p>
+    <w:p>
+      <w:pPr>
+        <w:pStyle w:val="Heading1"/>
+      </w:pPr>
+      <w:r>
+        <w:t>3. Qubit Physics and SSZ</w:t>
+      </w:r>
+    </w:p>
+    <w:p/>
+    <w:p>
+      <w:pPr>
+        <w:pStyle w:val="Heading2"/>
+      </w:pPr>
+      <w:r>
+        <w:t>3.1 Transmon Qubit Fundamentals</w:t>
+      </w:r>
+    </w:p>
+    <w:p/>
+    <w:p>
+      <w:r>
+        <w:rPr>
+          <w:b w:val="0"/>
+          <w:i w:val="0"/>
+        </w:rPr>
+        <w:t>The transmon qubit is the workhorse of superconducting quantum computing. Understanding its physics is essential for analyzing SSZ effects.</w:t>
+      </w:r>
+    </w:p>
+    <w:p/>
+    <w:p>
+      <w:pPr>
+        <w:pStyle w:val="Heading3"/>
+      </w:pPr>
+      <w:r>
+        <w:t>Circuit Model</w:t>
+      </w:r>
+    </w:p>
+    <w:p/>
+    <w:p>
+      <w:r>
+        <w:rPr>
+          <w:b w:val="0"/>
+          <w:i w:val="0"/>
+        </w:rPr>
+        <w:t>A transmon consists of:</w:t>
+      </w:r>
+    </w:p>
+    <w:p>
+      <w:pPr>
+        <w:pStyle w:val="ListBullet"/>
+      </w:pPr>
+      <w:r>
+        <w:t>Josephson junction with energy E_J</w:t>
+      </w:r>
+    </w:p>
+    <w:p>
+      <w:pPr>
+        <w:pStyle w:val="ListBullet"/>
+      </w:pPr>
+      <w:r>
+        <w:t>Shunt capacitor with energy E_C = e²/(2C)</w:t>
+      </w:r>
+    </w:p>
+    <w:p>
+      <w:pPr>
+        <w:pStyle w:val="ListBullet"/>
+      </w:pPr>
+      <w:r>
+        <w:t>Ratio E_J/E_C ~ 50-100 (charge-insensitive regime)</w:t>
+      </w:r>
+    </w:p>
+    <w:p/>
+    <w:p>
+      <w:r>
+        <w:rPr>
+          <w:b w:val="0"/>
+          <w:i w:val="0"/>
+        </w:rPr>
+        <w:t>The Hamiltonian:</w:t>
+      </w:r>
+    </w:p>
+    <w:p>
+      <w:pPr>
+        <w:pStyle w:val="NoSpacing"/>
+      </w:pPr>
+      <w:r>
+        <w:rPr>
+          <w:rFonts w:ascii="Courier New" w:hAnsi="Courier New"/>
+          <w:sz w:val="18"/>
+        </w:rPr>
+        <w:t>H = 4E_C(n - n_g)² - E_J cos(φ)</w:t>
+      </w:r>
+    </w:p>
+    <w:p/>
+    <w:p>
+      <w:r>
+        <w:rPr>
+          <w:b w:val="0"/>
+          <w:i w:val="0"/>
+        </w:rPr>
+        <w:t>where n is the number of Cooper pairs and φ is the superconducting phase.</w:t>
+      </w:r>
+    </w:p>
+    <w:p/>
+    <w:p>
+      <w:pPr>
+        <w:pStyle w:val="Heading3"/>
+      </w:pPr>
+      <w:r>
+        <w:t>Energy Levels</w:t>
+      </w:r>
+    </w:p>
+    <w:p/>
+    <w:p>
+      <w:r>
+        <w:rPr>
+          <w:b w:val="0"/>
+          <w:i w:val="0"/>
+        </w:rPr>
+        <w:t>The transition frequency between ground |0⟩ and excited |1⟩ states:</w:t>
+      </w:r>
+    </w:p>
+    <w:p>
+      <w:pPr>
+        <w:pStyle w:val="NoSpacing"/>
+      </w:pPr>
+      <w:r>
+        <w:rPr>
+          <w:rFonts w:ascii="Courier New" w:hAnsi="Courier New"/>
+          <w:sz w:val="18"/>
+        </w:rPr>
+        <w:t>ω₀₁ = √(8E_J E_C) - E_C</w:t>
+      </w:r>
+    </w:p>
+    <w:p/>
+    <w:p>
+      <w:r>
+        <w:rPr>
+          <w:b w:val="0"/>
+          <w:i w:val="0"/>
+        </w:rPr>
+        <w:t>Typical values:</w:t>
+      </w:r>
+    </w:p>
+    <w:p>
+      <w:pPr>
+        <w:pStyle w:val="ListBullet"/>
+      </w:pPr>
+      <w:r>
+        <w:t>ω₀₁/(2π) = 4-8 GHz</w:t>
+      </w:r>
+    </w:p>
+    <w:p>
+      <w:pPr>
+        <w:pStyle w:val="ListBullet"/>
+      </w:pPr>
+      <w:r>
+        <w:t>Anharmonicity α = ω₁₂ - ω₀₁ ≈ -200 MHz</w:t>
+      </w:r>
+    </w:p>
+    <w:p/>
+    <w:p>
+      <w:pPr>
+        <w:pStyle w:val="Heading3"/>
+      </w:pPr>
+      <w:r>
+        <w:t>Coherence Properties</w:t>
+      </w:r>
+    </w:p>
+    <w:p/>
+    <w:p>
+      <w:pPr>
+        <w:pStyle w:val="NoSpacing"/>
+      </w:pPr>
+      <w:r>
+        <w:rPr>
+          <w:rFonts w:ascii="Courier New" w:hAnsi="Courier New"/>
+          <w:sz w:val="18"/>
+        </w:rPr>
+        <w:t>| Property | Symbol | Typical Value | Best Achieved |</w:t>
+      </w:r>
+    </w:p>
+    <w:p>
+      <w:pPr>
+        <w:pStyle w:val="NoSpacing"/>
+      </w:pPr>
+      <w:r>
+        <w:rPr>
+          <w:rFonts w:ascii="Courier New" w:hAnsi="Courier New"/>
+          <w:sz w:val="18"/>
+        </w:rPr>
+        <w:t>|----------|--------|---------------|---------------|</w:t>
+      </w:r>
+    </w:p>
+    <w:p>
+      <w:pPr>
+        <w:pStyle w:val="NoSpacing"/>
+      </w:pPr>
+      <w:r>
+        <w:rPr>
+          <w:rFonts w:ascii="Courier New" w:hAnsi="Courier New"/>
+          <w:sz w:val="18"/>
+        </w:rPr>
+        <w:t>| Relaxation time | T₁ | 50-100 μs | 500 μs |</w:t>
+      </w:r>
+    </w:p>
+    <w:p>
+      <w:pPr>
+        <w:pStyle w:val="NoSpacing"/>
+      </w:pPr>
+      <w:r>
+        <w:rPr>
+          <w:rFonts w:ascii="Courier New" w:hAnsi="Courier New"/>
+          <w:sz w:val="18"/>
+        </w:rPr>
+        <w:t>| Dephasing time | T₂ | 50-100 μs | 200 μs |</w:t>
+      </w:r>
+    </w:p>
+    <w:p>
+      <w:pPr>
+        <w:pStyle w:val="NoSpacing"/>
+      </w:pPr>
+      <w:r>
+        <w:rPr>
+          <w:rFonts w:ascii="Courier New" w:hAnsi="Courier New"/>
+          <w:sz w:val="18"/>
+        </w:rPr>
+        <w:t>| Gate time | t_gate | 20-50 ns | 10 ns |</w:t>
+      </w:r>
+    </w:p>
+    <w:p>
+      <w:pPr>
+        <w:pStyle w:val="NoSpacing"/>
+      </w:pPr>
+      <w:r>
+        <w:rPr>
+          <w:rFonts w:ascii="Courier New" w:hAnsi="Courier New"/>
+          <w:sz w:val="18"/>
+        </w:rPr>
+        <w:t>| Gate fidelity | F | 99.5% | 99.9% |</w:t>
+      </w:r>
+    </w:p>
+    <w:p/>
+    <w:p>
+      <w:pPr>
+        <w:pStyle w:val="Heading3"/>
+      </w:pPr>
+      <w:r>
+        <w:t>Noise Sources</w:t>
+      </w:r>
+    </w:p>
+    <w:p/>
+    <w:p>
+      <w:pPr>
+        <w:pStyle w:val="NoSpacing"/>
+      </w:pPr>
+      <w:r>
+        <w:rPr>
+          <w:rFonts w:ascii="Courier New" w:hAnsi="Courier New"/>
+          <w:sz w:val="18"/>
+        </w:rPr>
+        <w:t>| Source | Mechanism | Scaling |</w:t>
+      </w:r>
+    </w:p>
+    <w:p>
+      <w:pPr>
+        <w:pStyle w:val="NoSpacing"/>
+      </w:pPr>
+      <w:r>
+        <w:rPr>
+          <w:rFonts w:ascii="Courier New" w:hAnsi="Courier New"/>
+          <w:sz w:val="18"/>
+        </w:rPr>
+        <w:t>|--------|-----------|---------|</w:t>
+      </w:r>
+    </w:p>
+    <w:p>
+      <w:pPr>
+        <w:pStyle w:val="NoSpacing"/>
+      </w:pPr>
+      <w:r>
+        <w:rPr>
+          <w:rFonts w:ascii="Courier New" w:hAnsi="Courier New"/>
+          <w:sz w:val="18"/>
+        </w:rPr>
+        <w:t>| Charge noise | TLS in substrate | 1/f |</w:t>
+      </w:r>
+    </w:p>
+    <w:p>
+      <w:pPr>
+        <w:pStyle w:val="NoSpacing"/>
+      </w:pPr>
+      <w:r>
+        <w:rPr>
+          <w:rFonts w:ascii="Courier New" w:hAnsi="Courier New"/>
+          <w:sz w:val="18"/>
+        </w:rPr>
+        <w:t>| Flux noise | Magnetic impurities | 1/f |</w:t>
+      </w:r>
+    </w:p>
+    <w:p>
+      <w:pPr>
+        <w:pStyle w:val="NoSpacing"/>
+      </w:pPr>
+      <w:r>
+        <w:rPr>
+          <w:rFonts w:ascii="Courier New" w:hAnsi="Courier New"/>
+          <w:sz w:val="18"/>
+        </w:rPr>
+        <w:t>| Photon noise | Thermal photons | exp(-ℏω/k_B T) |</w:t>
+      </w:r>
+    </w:p>
+    <w:p>
+      <w:pPr>
+        <w:pStyle w:val="NoSpacing"/>
+      </w:pPr>
+      <w:r>
+        <w:rPr>
+          <w:rFonts w:ascii="Courier New" w:hAnsi="Courier New"/>
+          <w:sz w:val="18"/>
+        </w:rPr>
+        <w:t>| Quasiparticles | Broken Cooper pairs | T-dependent |</w:t>
+      </w:r>
+    </w:p>
+    <w:p/>
+    <w:p>
+      <w:r>
+        <w:rPr>
+          <w:b w:val="0"/>
+          <w:i w:val="0"/>
+        </w:rPr>
+        <w:t>Total dephasing: σ_φ ~ 1 rad over T₂.</w:t>
+      </w:r>
+    </w:p>
+    <w:p/>
+    <w:p>
+      <w:r>
+        <w:rPr>
+          <w:b w:val="0"/>
+          <w:i w:val="0"/>
+        </w:rPr>
+        <w:t>---</w:t>
+      </w:r>
+    </w:p>
+    <w:p/>
+    <w:p>
+      <w:pPr>
+        <w:pStyle w:val="Heading2"/>
+      </w:pPr>
+      <w:r>
+        <w:t>3.2 Phase Accumulation in Qubits</w:t>
+      </w:r>
+    </w:p>
+    <w:p/>
+    <w:p>
+      <w:r>
+        <w:rPr>
+          <w:b w:val="0"/>
+          <w:i w:val="0"/>
+        </w:rPr>
+        <w:t>A qubit in state |ψ⟩ = α|0⟩ + β|1⟩ accumulates phase over time:</w:t>
+      </w:r>
+    </w:p>
+    <w:p/>
+    <w:p>
+      <w:pPr>
+        <w:pStyle w:val="Heading3"/>
+      </w:pPr>
+      <w:r>
+        <w:t>Free Evolution</w:t>
+      </w:r>
+    </w:p>
+    <w:p/>
+    <w:p>
+      <w:pPr>
+        <w:pStyle w:val="NoSpacing"/>
+      </w:pPr>
+      <w:r>
+        <w:rPr>
+          <w:rFonts w:ascii="Courier New" w:hAnsi="Courier New"/>
+          <w:sz w:val="18"/>
+        </w:rPr>
+        <w:t>|ψ(t)⟩ = α|0⟩ + β·e^(-iωt)|1⟩</w:t>
+      </w:r>
+    </w:p>
+    <w:p/>
+    <w:p>
+      <w:r>
+        <w:rPr>
+          <w:b w:val="0"/>
+          <w:i w:val="0"/>
+        </w:rPr>
+        <w:t>The relative phase φ(t) = ωt determines the state on the Bloch sphere equator.</w:t>
+      </w:r>
+    </w:p>
+    <w:p/>
+    <w:p>
+      <w:pPr>
+        <w:pStyle w:val="Heading3"/>
+      </w:pPr>
+      <w:r>
+        <w:t>In a Rotating Frame</w:t>
+      </w:r>
+    </w:p>
+    <w:p/>
+    <w:p>
+      <w:r>
+        <w:rPr>
+          <w:b w:val="0"/>
+          <w:i w:val="0"/>
+        </w:rPr>
+        <w:t>Applying the rotating wave approximation at drive frequency ω_d:</w:t>
+      </w:r>
+    </w:p>
+    <w:p>
+      <w:pPr>
+        <w:pStyle w:val="NoSpacing"/>
+      </w:pPr>
+      <w:r>
+        <w:rPr>
+          <w:rFonts w:ascii="Courier New" w:hAnsi="Courier New"/>
+          <w:sz w:val="18"/>
+        </w:rPr>
+        <w:t>|ψ_rot(t)⟩ = α|0⟩ + β·e^(-iΔt)|1⟩</w:t>
+      </w:r>
+    </w:p>
+    <w:p/>
+    <w:p>
+      <w:r>
+        <w:rPr>
+          <w:b w:val="0"/>
+          <w:i w:val="0"/>
+        </w:rPr>
+        <w:t>where Δ = ω - ω_d is the detuning.</w:t>
+      </w:r>
+    </w:p>
+    <w:p/>
+    <w:p>
+      <w:pPr>
+        <w:pStyle w:val="Heading3"/>
+      </w:pPr>
+      <w:r>
+        <w:t>SSZ Modification</w:t>
+      </w:r>
+    </w:p>
+    <w:p/>
+    <w:p>
+      <w:r>
+        <w:rPr>
+          <w:b w:val="0"/>
+          <w:i w:val="0"/>
+        </w:rPr>
+        <w:t>With SSZ, the qubit frequency depends on height:</w:t>
+      </w:r>
+    </w:p>
+    <w:p>
+      <w:pPr>
+        <w:pStyle w:val="NoSpacing"/>
+      </w:pPr>
+      <w:r>
+        <w:rPr>
+          <w:rFonts w:ascii="Courier New" w:hAnsi="Courier New"/>
+          <w:sz w:val="18"/>
+        </w:rPr>
+        <w:t>ω(h) = ω_0 × D(h) = ω_0 / (1 + Ξ(h))</w:t>
+      </w:r>
+    </w:p>
+    <w:p/>
+    <w:p>
+      <w:r>
+        <w:rPr>
+          <w:b w:val="0"/>
+          <w:i w:val="0"/>
+        </w:rPr>
+        <w:t>For two qubits at heights h₁ and h₂:</w:t>
+      </w:r>
+    </w:p>
+    <w:p>
+      <w:pPr>
+        <w:pStyle w:val="NoSpacing"/>
+      </w:pPr>
+      <w:r>
+        <w:rPr>
+          <w:rFonts w:ascii="Courier New" w:hAnsi="Courier New"/>
+          <w:sz w:val="18"/>
+        </w:rPr>
+        <w:t>Δω = ω_0 × (D(h₂) - D(h₁)) = ω_0 × ΔD</w:t>
+      </w:r>
+    </w:p>
+    <w:p/>
+    <w:p>
+      <w:r>
+        <w:rPr>
+          <w:b w:val="0"/>
+          <w:i w:val="0"/>
+        </w:rPr>
+        <w:t>This differential frequency causes relative phase drift:</w:t>
+      </w:r>
+    </w:p>
+    <w:p>
+      <w:pPr>
+        <w:pStyle w:val="NoSpacing"/>
+      </w:pPr>
+      <w:r>
+        <w:rPr>
+          <w:rFonts w:ascii="Courier New" w:hAnsi="Courier New"/>
+          <w:sz w:val="18"/>
+        </w:rPr>
+        <w:t>ΔΦ(t) = Δω × t = ω_0 × ΔD × t</w:t>
+      </w:r>
+    </w:p>
+    <w:p/>
+    <w:p>
+      <w:r>
+        <w:rPr>
+          <w:b w:val="0"/>
+          <w:i w:val="0"/>
+        </w:rPr>
+        <w:t>---</w:t>
+      </w:r>
+    </w:p>
+    <w:p/>
+    <w:p>
+      <w:pPr>
+        <w:pStyle w:val="Heading2"/>
+      </w:pPr>
+      <w:r>
+        <w:t>3.3 SSZ Effect on Gate Operations</w:t>
+      </w:r>
+    </w:p>
+    <w:p/>
+    <w:p>
+      <w:pPr>
+        <w:pStyle w:val="Heading3"/>
+      </w:pPr>
+      <w:r>
+        <w:t>Single-Qubit Gates</w:t>
+      </w:r>
+    </w:p>
+    <w:p/>
+    <w:p>
+      <w:r>
+        <w:rPr>
+          <w:b w:val="0"/>
+          <w:i w:val="0"/>
+        </w:rPr>
+        <w:t>A Pauli-X gate (bit flip) requires a π-pulse:</w:t>
+      </w:r>
+    </w:p>
+    <w:p>
+      <w:pPr>
+        <w:pStyle w:val="NoSpacing"/>
+      </w:pPr>
+      <w:r>
+        <w:rPr>
+          <w:rFonts w:ascii="Courier New" w:hAnsi="Courier New"/>
+          <w:sz w:val="18"/>
+        </w:rPr>
+        <w:t>t_π = π / Ω_Rabi</w:t>
+      </w:r>
+    </w:p>
+    <w:p/>
+    <w:p>
+      <w:r>
+        <w:rPr>
+          <w:b w:val="0"/>
+          <w:i w:val="0"/>
+        </w:rPr>
+        <w:t>If qubit frequency drifts during the gate:</w:t>
+      </w:r>
+    </w:p>
+    <w:p>
+      <w:pPr>
+        <w:pStyle w:val="NoSpacing"/>
+      </w:pPr>
+      <w:r>
+        <w:rPr>
+          <w:rFonts w:ascii="Courier New" w:hAnsi="Courier New"/>
+          <w:sz w:val="18"/>
+        </w:rPr>
+        <w:t>φ_error = ω × ΔD × t_π</w:t>
+      </w:r>
+    </w:p>
+    <w:p/>
+    <w:p>
+      <w:r>
+        <w:rPr>
+          <w:b w:val="0"/>
+          <w:i w:val="0"/>
+        </w:rPr>
+        <w:t>For transmon (ω = 2π×5 GHz, Δh = 1 mm, t_π = 20 ns):</w:t>
+      </w:r>
+    </w:p>
+    <w:p>
+      <w:pPr>
+        <w:pStyle w:val="NoSpacing"/>
+      </w:pPr>
+      <w:r>
+        <w:rPr>
+          <w:rFonts w:ascii="Courier New" w:hAnsi="Courier New"/>
+          <w:sz w:val="18"/>
+        </w:rPr>
+        <w:t>φ_error = 3.14e10 × 2.19e-19 × 20e-9 = 1.4e-16 rad</w:t>
+      </w:r>
+    </w:p>
+    <w:p/>
+    <w:p>
+      <w:r>
+        <w:rPr>
+          <w:b w:val="0"/>
+          <w:i w:val="0"/>
+        </w:rPr>
+        <w:t>**Completely negligible** compared to other gate errors (~10⁻³ rad).</w:t>
+      </w:r>
+    </w:p>
+    <w:p/>
+    <w:p>
+      <w:pPr>
+        <w:pStyle w:val="Heading3"/>
+      </w:pPr>
+      <w:r>
+        <w:t>Two-Qubit Gates</w:t>
+      </w:r>
+    </w:p>
+    <w:p/>
+    <w:p>
+      <w:r>
+        <w:rPr>
+          <w:b w:val="0"/>
+          <w:i w:val="0"/>
+        </w:rPr>
+        <w:t>For a CZ (controlled-Z) gate between qubits at different heights:</w:t>
+      </w:r>
+    </w:p>
+    <w:p>
+      <w:pPr>
+        <w:pStyle w:val="ListBullet"/>
+      </w:pPr>
+      <w:r>
+        <w:t>Gate time: ~200 ns</w:t>
+      </w:r>
+    </w:p>
+    <w:p>
+      <w:pPr>
+        <w:pStyle w:val="ListBullet"/>
+      </w:pPr>
+      <w:r>
+        <w:t>Phase accumulation: ΔΦ = ω × ΔD × t_gate</w:t>
+      </w:r>
+    </w:p>
+    <w:p/>
+    <w:p>
+      <w:r>
+        <w:rPr>
+          <w:b w:val="0"/>
+          <w:i w:val="0"/>
+        </w:rPr>
+        <w:t>For Δh = 1 mm:</w:t>
+      </w:r>
+    </w:p>
+    <w:p>
+      <w:pPr>
+        <w:pStyle w:val="NoSpacing"/>
+      </w:pPr>
+      <w:r>
+        <w:rPr>
+          <w:rFonts w:ascii="Courier New" w:hAnsi="Courier New"/>
+          <w:sz w:val="18"/>
+        </w:rPr>
+        <w:t>ΔΦ = 3.14e10 × 2.19e-19 × 200e-9 = 1.4e-15 rad</w:t>
+      </w:r>
+    </w:p>
+    <w:p/>
+    <w:p>
+      <w:r>
+        <w:rPr>
+          <w:b w:val="0"/>
+          <w:i w:val="0"/>
+        </w:rPr>
+        <w:t>Still negligible, but 10× larger than single-qubit case.</w:t>
+      </w:r>
+    </w:p>
+    <w:p/>
+    <w:p>
+      <w:pPr>
+        <w:pStyle w:val="Heading3"/>
+      </w:pPr>
+      <w:r>
+        <w:t>Idle Periods</w:t>
+      </w:r>
+    </w:p>
+    <w:p/>
+    <w:p>
+      <w:r>
+        <w:rPr>
+          <w:b w:val="0"/>
+          <w:i w:val="0"/>
+        </w:rPr>
+        <w:t>During algorithm execution, qubits often wait idle:</w:t>
+      </w:r>
+    </w:p>
+    <w:p>
+      <w:pPr>
+        <w:pStyle w:val="ListBullet"/>
+      </w:pPr>
+      <w:r>
+        <w:t>Typical idle: 1-10 μs</w:t>
+      </w:r>
+    </w:p>
+    <w:p>
+      <w:pPr>
+        <w:pStyle w:val="ListBullet"/>
+      </w:pPr>
+      <w:r>
+        <w:t>Phase accumulation: ΔΦ ~ 10⁻¹⁴ to 10⁻¹³ rad</w:t>
+      </w:r>
+    </w:p>
+    <w:p/>
+    <w:p>
+      <w:r>
+        <w:rPr>
+          <w:b w:val="0"/>
+          <w:i w:val="0"/>
+        </w:rPr>
+        <w:t>Even maximum idle times are far below noise.</w:t>
+      </w:r>
+    </w:p>
+    <w:p/>
+    <w:p>
+      <w:r>
+        <w:rPr>
+          <w:b w:val="0"/>
+          <w:i w:val="0"/>
+        </w:rPr>
+        <w:t>---</w:t>
+      </w:r>
+    </w:p>
+    <w:p/>
+    <w:p>
+      <w:pPr>
+        <w:pStyle w:val="Heading2"/>
+      </w:pPr>
+      <w:r>
+        <w:t>3.4 Decoherence vs Deterministic Drift</w:t>
+      </w:r>
+    </w:p>
+    <w:p/>
+    <w:p>
+      <w:pPr>
+        <w:pStyle w:val="Heading3"/>
+      </w:pPr>
+      <w:r>
+        <w:t>Key Distinction</w:t>
+      </w:r>
+    </w:p>
+    <w:p/>
+    <w:p>
+      <w:pPr>
+        <w:pStyle w:val="NoSpacing"/>
+      </w:pPr>
+      <w:r>
+        <w:rPr>
+          <w:rFonts w:ascii="Courier New" w:hAnsi="Courier New"/>
+          <w:sz w:val="18"/>
+        </w:rPr>
+        <w:t>| Property | Decoherence | SSZ Drift |</w:t>
+      </w:r>
+    </w:p>
+    <w:p>
+      <w:pPr>
+        <w:pStyle w:val="NoSpacing"/>
+      </w:pPr>
+      <w:r>
+        <w:rPr>
+          <w:rFonts w:ascii="Courier New" w:hAnsi="Courier New"/>
+          <w:sz w:val="18"/>
+        </w:rPr>
+        <w:t>|----------|-------------|-----------|</w:t>
+      </w:r>
+    </w:p>
+    <w:p>
+      <w:pPr>
+        <w:pStyle w:val="NoSpacing"/>
+      </w:pPr>
+      <w:r>
+        <w:rPr>
+          <w:rFonts w:ascii="Courier New" w:hAnsi="Courier New"/>
+          <w:sz w:val="18"/>
+        </w:rPr>
+        <w:t>| Nature | Random | Deterministic |</w:t>
+      </w:r>
+    </w:p>
+    <w:p>
+      <w:pPr>
+        <w:pStyle w:val="NoSpacing"/>
+      </w:pPr>
+      <w:r>
+        <w:rPr>
+          <w:rFonts w:ascii="Courier New" w:hAnsi="Courier New"/>
+          <w:sz w:val="18"/>
+        </w:rPr>
+        <w:t>| Predictability | Statistical only | Exact |</w:t>
+      </w:r>
+    </w:p>
+    <w:p>
+      <w:pPr>
+        <w:pStyle w:val="NoSpacing"/>
+      </w:pPr>
+      <w:r>
+        <w:rPr>
+          <w:rFonts w:ascii="Courier New" w:hAnsi="Courier New"/>
+          <w:sz w:val="18"/>
+        </w:rPr>
+        <w:t>| Source | Environment | Geometry |</w:t>
+      </w:r>
+    </w:p>
+    <w:p>
+      <w:pPr>
+        <w:pStyle w:val="NoSpacing"/>
+      </w:pPr>
+      <w:r>
+        <w:rPr>
+          <w:rFonts w:ascii="Courier New" w:hAnsi="Courier New"/>
+          <w:sz w:val="18"/>
+        </w:rPr>
+        <w:t>| Time scaling | √t or log(t) | Linear t |</w:t>
+      </w:r>
+    </w:p>
+    <w:p>
+      <w:pPr>
+        <w:pStyle w:val="NoSpacing"/>
+      </w:pPr>
+      <w:r>
+        <w:rPr>
+          <w:rFonts w:ascii="Courier New" w:hAnsi="Courier New"/>
+          <w:sz w:val="18"/>
+        </w:rPr>
+        <w:t>| Compensation | QEC (expensive) | Phase shift (cheap) |</w:t>
+      </w:r>
+    </w:p>
+    <w:p>
+      <w:pPr>
+        <w:pStyle w:val="NoSpacing"/>
+      </w:pPr>
+      <w:r>
+        <w:rPr>
+          <w:rFonts w:ascii="Courier New" w:hAnsi="Courier New"/>
+          <w:sz w:val="18"/>
+        </w:rPr>
+        <w:t>| Fidelity impact | Reduces purity | Rotates state |</w:t>
+      </w:r>
+    </w:p>
+    <w:p/>
+    <w:p>
+      <w:pPr>
+        <w:pStyle w:val="Heading3"/>
+      </w:pPr>
+      <w:r>
+        <w:t>Bloch Sphere Picture</w:t>
+      </w:r>
+    </w:p>
+    <w:p/>
+    <w:p>
+      <w:r>
+        <w:rPr>
+          <w:b w:val="0"/>
+          <w:i w:val="0"/>
+        </w:rPr>
+        <w:t>**Decoherence**: State vector shrinks toward center (mixed state)</w:t>
+      </w:r>
+    </w:p>
+    <w:p>
+      <w:r>
+        <w:rPr>
+          <w:b w:val="0"/>
+          <w:i w:val="0"/>
+        </w:rPr>
+        <w:t>**SSZ Drift**: State vector rotates around Z-axis (pure state maintained)</w:t>
+      </w:r>
+    </w:p>
+    <w:p/>
+    <w:p>
+      <w:pPr>
+        <w:pStyle w:val="Heading3"/>
+      </w:pPr>
+      <w:r>
+        <w:t>Mathematical Comparison</w:t>
+      </w:r>
+    </w:p>
+    <w:p/>
+    <w:p>
+      <w:r>
+        <w:rPr>
+          <w:b w:val="0"/>
+          <w:i w:val="0"/>
+        </w:rPr>
+        <w:t>Decoherence (T₂ process):</w:t>
+      </w:r>
+    </w:p>
+    <w:p>
+      <w:pPr>
+        <w:pStyle w:val="NoSpacing"/>
+      </w:pPr>
+      <w:r>
+        <w:rPr>
+          <w:rFonts w:ascii="Courier New" w:hAnsi="Courier New"/>
+          <w:sz w:val="18"/>
+        </w:rPr>
+        <w:t>ρ(t) = |0⟩⟨0| + e^(-t/T₂)·e^(iφ(t))|1⟩⟨0| + h.c.</w:t>
+      </w:r>
+    </w:p>
+    <w:p/>
+    <w:p>
+      <w:r>
+        <w:rPr>
+          <w:b w:val="0"/>
+          <w:i w:val="0"/>
+        </w:rPr>
+        <w:t>SSZ drift (coherent):</w:t>
+      </w:r>
+    </w:p>
+    <w:p>
+      <w:pPr>
+        <w:pStyle w:val="NoSpacing"/>
+      </w:pPr>
+      <w:r>
+        <w:rPr>
+          <w:rFonts w:ascii="Courier New" w:hAnsi="Courier New"/>
+          <w:sz w:val="18"/>
+        </w:rPr>
+        <w:t>|ψ(t)⟩ = (|0⟩ + e^(iΔΦ(t))|1⟩)/√2</w:t>
+      </w:r>
+    </w:p>
+    <w:p/>
+    <w:p>
+      <w:r>
+        <w:rPr>
+          <w:b w:val="0"/>
+          <w:i w:val="0"/>
+        </w:rPr>
+        <w:t>SSZ preserves coherence; it just shifts the phase.</w:t>
+      </w:r>
+    </w:p>
+    <w:p/>
+    <w:p>
+      <w:r>
+        <w:rPr>
+          <w:b w:val="0"/>
+          <w:i w:val="0"/>
+        </w:rPr>
+        <w:t>---</w:t>
+      </w:r>
+    </w:p>
+    <w:p/>
+    <w:p>
+      <w:pPr>
+        <w:pStyle w:val="Heading2"/>
+      </w:pPr>
+      <w:r>
+        <w:t>3.5 Platform Comparison</w:t>
+      </w:r>
+    </w:p>
+    <w:p/>
+    <w:p>
+      <w:pPr>
+        <w:pStyle w:val="Heading3"/>
+      </w:pPr>
+      <w:r>
+        <w:t>Superconducting Qubits</w:t>
+      </w:r>
+    </w:p>
+    <w:p/>
+    <w:p>
+      <w:pPr>
+        <w:pStyle w:val="NoSpacing"/>
+      </w:pPr>
+      <w:r>
+        <w:rPr>
+          <w:rFonts w:ascii="Courier New" w:hAnsi="Courier New"/>
+          <w:sz w:val="18"/>
+        </w:rPr>
+        <w:t>| Type | ω/(2π) | T₂ | Δh_max | SSZ Effect |</w:t>
+      </w:r>
+    </w:p>
+    <w:p>
+      <w:pPr>
+        <w:pStyle w:val="NoSpacing"/>
+      </w:pPr>
+      <w:r>
+        <w:rPr>
+          <w:rFonts w:ascii="Courier New" w:hAnsi="Courier New"/>
+          <w:sz w:val="18"/>
+        </w:rPr>
+        <w:t>|------|--------|-----|--------|------------|</w:t>
+      </w:r>
+    </w:p>
+    <w:p>
+      <w:pPr>
+        <w:pStyle w:val="NoSpacing"/>
+      </w:pPr>
+      <w:r>
+        <w:rPr>
+          <w:rFonts w:ascii="Courier New" w:hAnsi="Courier New"/>
+          <w:sz w:val="18"/>
+        </w:rPr>
+        <w:t>| Transmon | 5 GHz | 100 μs | 10 mm | 10⁻¹² rad |</w:t>
+      </w:r>
+    </w:p>
+    <w:p>
+      <w:pPr>
+        <w:pStyle w:val="NoSpacing"/>
+      </w:pPr>
+      <w:r>
+        <w:rPr>
+          <w:rFonts w:ascii="Courier New" w:hAnsi="Courier New"/>
+          <w:sz w:val="18"/>
+        </w:rPr>
+        <w:t>| Fluxonium | 1 GHz | 1 ms | 10 mm | 10⁻¹¹ rad |</w:t>
+      </w:r>
+    </w:p>
+    <w:p>
+      <w:pPr>
+        <w:pStyle w:val="NoSpacing"/>
+      </w:pPr>
+      <w:r>
+        <w:rPr>
+          <w:rFonts w:ascii="Courier New" w:hAnsi="Courier New"/>
+          <w:sz w:val="18"/>
+        </w:rPr>
+        <w:t>| Charge qubit | 10 GHz | 1 μs | 10 mm | 10⁻¹⁴ rad |</w:t>
+      </w:r>
+    </w:p>
+    <w:p/>
+    <w:p>
+      <w:pPr>
+        <w:pStyle w:val="Heading3"/>
+      </w:pPr>
+      <w:r>
+        <w:t>Trapped Ions</w:t>
+      </w:r>
+    </w:p>
+    <w:p/>
+    <w:p>
+      <w:pPr>
+        <w:pStyle w:val="NoSpacing"/>
+      </w:pPr>
+      <w:r>
+        <w:rPr>
+          <w:rFonts w:ascii="Courier New" w:hAnsi="Courier New"/>
+          <w:sz w:val="18"/>
+        </w:rPr>
+        <w:t>| Species | ω/(2π) | T₂ | Δh_max | SSZ Effect |</w:t>
+      </w:r>
+    </w:p>
+    <w:p>
+      <w:pPr>
+        <w:pStyle w:val="NoSpacing"/>
+      </w:pPr>
+      <w:r>
+        <w:rPr>
+          <w:rFonts w:ascii="Courier New" w:hAnsi="Courier New"/>
+          <w:sz w:val="18"/>
+        </w:rPr>
+        <w:t>|---------|--------|-----|--------|------------|</w:t>
+      </w:r>
+    </w:p>
+    <w:p>
+      <w:pPr>
+        <w:pStyle w:val="NoSpacing"/>
+      </w:pPr>
+      <w:r>
+        <w:rPr>
+          <w:rFonts w:ascii="Courier New" w:hAnsi="Courier New"/>
+          <w:sz w:val="18"/>
+        </w:rPr>
+        <w:t>| ⁴⁰Ca⁺ | 729 THz (optical) | 1 s | 1 mm | 10⁻⁶ rad |</w:t>
+      </w:r>
+    </w:p>
+    <w:p>
+      <w:pPr>
+        <w:pStyle w:val="NoSpacing"/>
+      </w:pPr>
+      <w:r>
+        <w:rPr>
+          <w:rFonts w:ascii="Courier New" w:hAnsi="Courier New"/>
+          <w:sz w:val="18"/>
+        </w:rPr>
+        <w:t>| ¹⁷¹Yb⁺ | 12.6 GHz | 10 min | 1 mm | 10⁻⁸ rad |</w:t>
+      </w:r>
+    </w:p>
+    <w:p>
+      <w:pPr>
+        <w:pStyle w:val="NoSpacing"/>
+      </w:pPr>
+      <w:r>
+        <w:rPr>
+          <w:rFonts w:ascii="Courier New" w:hAnsi="Courier New"/>
+          <w:sz w:val="18"/>
+        </w:rPr>
+        <w:t>| ⁹Be⁺ | 1.25 GHz | 10 s | 1 mm | 10⁻⁹ rad |</w:t>
+      </w:r>
+    </w:p>
+    <w:p/>
+    <w:p>
+      <w:pPr>
+        <w:pStyle w:val="Heading3"/>
+      </w:pPr>
+      <w:r>
+        <w:t>NV Centers</w:t>
+      </w:r>
+    </w:p>
+    <w:p/>
+    <w:p>
+      <w:pPr>
+        <w:pStyle w:val="NoSpacing"/>
+      </w:pPr>
+      <w:r>
+        <w:rPr>
+          <w:rFonts w:ascii="Courier New" w:hAnsi="Courier New"/>
+          <w:sz w:val="18"/>
+        </w:rPr>
+        <w:t>| Type | ω/(2π) | T₂ | Δh_max | SSZ Effect |</w:t>
+      </w:r>
+    </w:p>
+    <w:p>
+      <w:pPr>
+        <w:pStyle w:val="NoSpacing"/>
+      </w:pPr>
+      <w:r>
+        <w:rPr>
+          <w:rFonts w:ascii="Courier New" w:hAnsi="Courier New"/>
+          <w:sz w:val="18"/>
+        </w:rPr>
+        <w:t>|------|--------|-----|--------|------------|</w:t>
+      </w:r>
+    </w:p>
+    <w:p>
+      <w:pPr>
+        <w:pStyle w:val="NoSpacing"/>
+      </w:pPr>
+      <w:r>
+        <w:rPr>
+          <w:rFonts w:ascii="Courier New" w:hAnsi="Courier New"/>
+          <w:sz w:val="18"/>
+        </w:rPr>
+        <w:t>| Ground state | 2.87 GHz | 1 ms | 1 mm | 10⁻¹¹ rad |</w:t>
+      </w:r>
+    </w:p>
+    <w:p>
+      <w:pPr>
+        <w:pStyle w:val="NoSpacing"/>
+      </w:pPr>
+      <w:r>
+        <w:rPr>
+          <w:rFonts w:ascii="Courier New" w:hAnsi="Courier New"/>
+          <w:sz w:val="18"/>
+        </w:rPr>
+        <w:t>| Optical | 470 THz | 10 ns | 1 mm | 10⁻¹¹ rad |</w:t>
+      </w:r>
+    </w:p>
+    <w:p/>
+    <w:p>
+      <w:pPr>
+        <w:pStyle w:val="Heading3"/>
+      </w:pPr>
+      <w:r>
+        <w:t>Optical Atomic Clocks</w:t>
+      </w:r>
+    </w:p>
+    <w:p/>
+    <w:p>
+      <w:pPr>
+        <w:pStyle w:val="NoSpacing"/>
+      </w:pPr>
+      <w:r>
+        <w:rPr>
+          <w:rFonts w:ascii="Courier New" w:hAnsi="Courier New"/>
+          <w:sz w:val="18"/>
+        </w:rPr>
+        <w:t>| Species | ω/(2π) | T₂ | Δh_max | SSZ Effect |</w:t>
+      </w:r>
+    </w:p>
+    <w:p>
+      <w:pPr>
+        <w:pStyle w:val="NoSpacing"/>
+      </w:pPr>
+      <w:r>
+        <w:rPr>
+          <w:rFonts w:ascii="Courier New" w:hAnsi="Courier New"/>
+          <w:sz w:val="18"/>
+        </w:rPr>
+        <w:t>|---------|--------|-----|--------|------------|</w:t>
+      </w:r>
+    </w:p>
+    <w:p>
+      <w:pPr>
+        <w:pStyle w:val="NoSpacing"/>
+      </w:pPr>
+      <w:r>
+        <w:rPr>
+          <w:rFonts w:ascii="Courier New" w:hAnsi="Courier New"/>
+          <w:sz w:val="18"/>
+        </w:rPr>
+        <w:t>| ⁸⁷Sr | 429 THz | 10 s | 1 m | **6 rad** |</w:t>
+      </w:r>
+    </w:p>
+    <w:p>
+      <w:pPr>
+        <w:pStyle w:val="NoSpacing"/>
+      </w:pPr>
+      <w:r>
+        <w:rPr>
+          <w:rFonts w:ascii="Courier New" w:hAnsi="Courier New"/>
+          <w:sz w:val="18"/>
+        </w:rPr>
+        <w:t>| ¹⁷¹Yb | 518 THz | 10 s | 1 m | **7 rad** |</w:t>
+      </w:r>
+    </w:p>
+    <w:p>
+      <w:pPr>
+        <w:pStyle w:val="NoSpacing"/>
+      </w:pPr>
+      <w:r>
+        <w:rPr>
+          <w:rFonts w:ascii="Courier New" w:hAnsi="Courier New"/>
+          <w:sz w:val="18"/>
+        </w:rPr>
+        <w:t>| ²⁷Al⁺ | 1.12 PHz | 1 s | 1 m | **16 rad** |</w:t>
+      </w:r>
+    </w:p>
+    <w:p/>
+    <w:p>
+      <w:r>
+        <w:rPr>
+          <w:b w:val="0"/>
+          <w:i w:val="0"/>
+        </w:rPr>
+        <w:t>**Only optical platforms can detect SSZ** with current technology.</w:t>
+      </w:r>
+    </w:p>
+    <w:p/>
+    <w:p>
+      <w:r>
+        <w:rPr>
+          <w:b w:val="0"/>
+          <w:i w:val="0"/>
+        </w:rPr>
+        <w:t>---</w:t>
+      </w:r>
+    </w:p>
+    <w:p/>
+    <w:p>
+      <w:pPr>
+        <w:pStyle w:val="Heading2"/>
+      </w:pPr>
+      <w:r>
+        <w:t>3.6 Implications for Quantum Computing</w:t>
+      </w:r>
+    </w:p>
+    <w:p/>
+    <w:p>
+      <w:pPr>
+        <w:pStyle w:val="Heading3"/>
+      </w:pPr>
+      <w:r>
+        <w:t>Current Generation</w:t>
+      </w:r>
+    </w:p>
+    <w:p/>
+    <w:p>
+      <w:r>
+        <w:rPr>
+          <w:b w:val="0"/>
+          <w:i w:val="0"/>
+        </w:rPr>
+        <w:t>For all current superconducting quantum computers:</w:t>
+      </w:r>
+    </w:p>
+    <w:p>
+      <w:pPr>
+        <w:pStyle w:val="ListBullet"/>
+      </w:pPr>
+      <w:r>
+        <w:t>IBM: 127-1121 qubits, planar layout, Δh &lt; 100 μm</w:t>
+      </w:r>
+    </w:p>
+    <w:p>
+      <w:pPr>
+        <w:pStyle w:val="ListBullet"/>
+      </w:pPr>
+      <w:r>
+        <w:t>Google: 72 qubits, planar layout, Δh &lt; 50 μm</w:t>
+      </w:r>
+    </w:p>
+    <w:p>
+      <w:pPr>
+        <w:pStyle w:val="ListBullet"/>
+      </w:pPr>
+      <w:r>
+        <w:t>Rigetti: 80 qubits, 3D integration, Δh &lt; 1 mm</w:t>
+      </w:r>
+    </w:p>
+    <w:p/>
+    <w:p>
+      <w:r>
+        <w:rPr>
+          <w:b w:val="0"/>
+          <w:i w:val="0"/>
+        </w:rPr>
+        <w:t>SSZ effect: &lt; 10⁻¹² rad per gate cycle. **Completely negligible.**</w:t>
+      </w:r>
+    </w:p>
+    <w:p/>
+    <w:p>
+      <w:pPr>
+        <w:pStyle w:val="Heading3"/>
+      </w:pPr>
+      <w:r>
+        <w:t>Future Generations</w:t>
+      </w:r>
+    </w:p>
+    <w:p/>
+    <w:p>
+      <w:r>
+        <w:rPr>
+          <w:b w:val="0"/>
+          <w:i w:val="0"/>
+        </w:rPr>
+        <w:t>As coherence times improve toward milliseconds and beyond:</w:t>
+      </w:r>
+    </w:p>
+    <w:p>
+      <w:pPr>
+        <w:pStyle w:val="ListBullet"/>
+      </w:pPr>
+      <w:r>
+        <w:t>SSZ effect grows linearly with T₂</w:t>
+      </w:r>
+    </w:p>
+    <w:p>
+      <w:pPr>
+        <w:pStyle w:val="ListBullet"/>
+      </w:pPr>
+      <w:r>
+        <w:t>At T₂ = 10 ms: SSZ ~ 10⁻⁹ rad (still negligible)</w:t>
+      </w:r>
+    </w:p>
+    <w:p>
+      <w:pPr>
+        <w:pStyle w:val="ListBullet"/>
+      </w:pPr>
+      <w:r>
+        <w:t>At T₂ = 1 s: SSZ ~ 10⁻⁶ rad (approaching QEC thresholds)</w:t>
+      </w:r>
+    </w:p>
+    <w:p/>
+    <w:p>
+      <w:pPr>
+        <w:pStyle w:val="Heading3"/>
+      </w:pPr>
+      <w:r>
+        <w:t>Optical Quantum Computing</w:t>
+      </w:r>
+    </w:p>
+    <w:p/>
+    <w:p>
+      <w:r>
+        <w:rPr>
+          <w:b w:val="0"/>
+          <w:i w:val="0"/>
+        </w:rPr>
+        <w:t>Photonic and optical-frequency platforms:</w:t>
+      </w:r>
+    </w:p>
+    <w:p>
+      <w:pPr>
+        <w:pStyle w:val="ListBullet"/>
+      </w:pPr>
+      <w:r>
+        <w:t>Frequencies 10⁵× higher than microwave</w:t>
+      </w:r>
+    </w:p>
+    <w:p>
+      <w:pPr>
+        <w:pStyle w:val="ListBullet"/>
+      </w:pPr>
+      <w:r>
+        <w:t>Coherence times potentially longer</w:t>
+      </w:r>
+    </w:p>
+    <w:p>
+      <w:pPr>
+        <w:pStyle w:val="ListBullet"/>
+      </w:pPr>
+      <w:r>
+        <w:t>SSZ becomes relevant at mm-scale separations</w:t>
+      </w:r>
+    </w:p>
+    <w:p/>
+    <w:p>
+      <w:r>
+        <w:rPr>
+          <w:b w:val="0"/>
+          <w:i w:val="0"/>
+        </w:rPr>
+        <w:t>**Design recommendation**: Future optical quantum computers should include SSZ calibration in their control systems.</w:t>
+      </w:r>
+    </w:p>
+    <w:p/>
     <w:p>
       <w:r>
         <w:br w:type="page"/>
@@ -3182,7 +6975,7 @@
         <w:drawing>
           <wp:inline xmlns:a="http://schemas.openxmlformats.org/drawingml/2006/main" xmlns:pic="http://schemas.openxmlformats.org/drawingml/2006/picture">
             <wp:extent cx="5486400" cy="4432151"/>
-            <wp:docPr id="3" name="Picture 3"/>
+            <wp:docPr id="4" name="Picture 4"/>
             <wp:cNvGraphicFramePr>
               <a:graphicFrameLocks noChangeAspect="1"/>
             </wp:cNvGraphicFramePr>
@@ -3194,7 +6987,7 @@
                     <pic:cNvPicPr/>
                   </pic:nvPicPr>
                   <pic:blipFill>
-                    <a:blip r:embed="rId11"/>
+                    <a:blip r:embed="rId12"/>
                     <a:stretch>
                       <a:fillRect/>
                     </a:stretch>
@@ -4549,7 +8342,7 @@
         <w:drawing>
           <wp:inline xmlns:a="http://schemas.openxmlformats.org/drawingml/2006/main" xmlns:pic="http://schemas.openxmlformats.org/drawingml/2006/picture">
             <wp:extent cx="5486400" cy="2322488"/>
-            <wp:docPr id="4" name="Picture 4"/>
+            <wp:docPr id="5" name="Picture 5"/>
             <wp:cNvGraphicFramePr>
               <a:graphicFrameLocks noChangeAspect="1"/>
             </wp:cNvGraphicFramePr>
@@ -4561,7 +8354,7 @@
                     <pic:cNvPicPr/>
                   </pic:nvPicPr>
                   <pic:blipFill>
-                    <a:blip r:embed="rId12"/>
+                    <a:blip r:embed="rId13"/>
                     <a:stretch>
                       <a:fillRect/>
                     </a:stretch>
@@ -6913,7 +10706,7 @@
         <w:drawing>
           <wp:inline xmlns:a="http://schemas.openxmlformats.org/drawingml/2006/main" xmlns:pic="http://schemas.openxmlformats.org/drawingml/2006/picture">
             <wp:extent cx="5486400" cy="3243649"/>
-            <wp:docPr id="5" name="Picture 5"/>
+            <wp:docPr id="6" name="Picture 6"/>
             <wp:cNvGraphicFramePr>
               <a:graphicFrameLocks noChangeAspect="1"/>
             </wp:cNvGraphicFramePr>
@@ -6925,7 +10718,7 @@
                     <pic:cNvPicPr/>
                   </pic:nvPicPr>
                   <pic:blipFill>
-                    <a:blip r:embed="rId13"/>
+                    <a:blip r:embed="rId14"/>
                     <a:stretch>
                       <a:fillRect/>
                     </a:stretch>
@@ -8249,7 +12042,7 @@
         <w:drawing>
           <wp:inline xmlns:a="http://schemas.openxmlformats.org/drawingml/2006/main" xmlns:pic="http://schemas.openxmlformats.org/drawingml/2006/picture">
             <wp:extent cx="5486400" cy="4032455"/>
-            <wp:docPr id="6" name="Picture 6"/>
+            <wp:docPr id="7" name="Picture 7"/>
             <wp:cNvGraphicFramePr>
               <a:graphicFrameLocks noChangeAspect="1"/>
             </wp:cNvGraphicFramePr>
@@ -8261,7 +12054,7 @@
                     <pic:cNvPicPr/>
                   </pic:nvPicPr>
                   <pic:blipFill>
-                    <a:blip r:embed="rId14"/>
+                    <a:blip r:embed="rId15"/>
                     <a:stretch>
                       <a:fillRect/>
                     </a:stretch>
@@ -9256,6 +13049,3197 @@
       </w:r>
     </w:p>
     <w:p/>
+    <w:p>
+      <w:r>
+        <w:br w:type="page"/>
+      </w:r>
+    </w:p>
+    <w:p>
+      <w:pPr>
+        <w:pStyle w:val="Heading1"/>
+      </w:pPr>
+      <w:r>
+        <w:t>10. Future Regimes and Research Roadmap</w:t>
+      </w:r>
+    </w:p>
+    <w:p/>
+    <w:p>
+      <w:pPr>
+        <w:pStyle w:val="Heading2"/>
+      </w:pPr>
+      <w:r>
+        <w:t>10.1 Near-Term (2025-2028): Optical Clock Validation</w:t>
+      </w:r>
+    </w:p>
+    <w:p/>
+    <w:p>
+      <w:pPr>
+        <w:pStyle w:val="Heading3"/>
+      </w:pPr>
+      <w:r>
+        <w:t>Primary Goal</w:t>
+      </w:r>
+    </w:p>
+    <w:p>
+      <w:r>
+        <w:rPr>
+          <w:b w:val="0"/>
+          <w:i w:val="0"/>
+        </w:rPr>
+        <w:t>Implement WITH/WITHOUT compensation protocol in optical atomic clock systems.</w:t>
+      </w:r>
+    </w:p>
+    <w:p/>
+    <w:p>
+      <w:pPr>
+        <w:pStyle w:val="Heading3"/>
+      </w:pPr>
+      <w:r>
+        <w:t>Milestones</w:t>
+      </w:r>
+    </w:p>
+    <w:p/>
+    <w:p>
+      <w:pPr>
+        <w:pStyle w:val="NoSpacing"/>
+      </w:pPr>
+      <w:r>
+        <w:rPr>
+          <w:rFonts w:ascii="Courier New" w:hAnsi="Courier New"/>
+          <w:sz w:val="18"/>
+        </w:rPr>
+        <w:t>| Year | Milestone | Institution Type | Required Resources |</w:t>
+      </w:r>
+    </w:p>
+    <w:p>
+      <w:pPr>
+        <w:pStyle w:val="NoSpacing"/>
+      </w:pPr>
+      <w:r>
+        <w:rPr>
+          <w:rFonts w:ascii="Courier New" w:hAnsi="Courier New"/>
+          <w:sz w:val="18"/>
+        </w:rPr>
+        <w:t>|------|-----------|------------------|-------------------|</w:t>
+      </w:r>
+    </w:p>
+    <w:p>
+      <w:pPr>
+        <w:pStyle w:val="NoSpacing"/>
+      </w:pPr>
+      <w:r>
+        <w:rPr>
+          <w:rFonts w:ascii="Courier New" w:hAnsi="Courier New"/>
+          <w:sz w:val="18"/>
+        </w:rPr>
+        <w:t>| 2025 | Protocol design finalized | Academic | Existing |</w:t>
+      </w:r>
+    </w:p>
+    <w:p>
+      <w:pPr>
+        <w:pStyle w:val="NoSpacing"/>
+      </w:pPr>
+      <w:r>
+        <w:rPr>
+          <w:rFonts w:ascii="Courier New" w:hAnsi="Courier New"/>
+          <w:sz w:val="18"/>
+        </w:rPr>
+        <w:t>| 2026 | Single-lab demonstration | Metrology institute | ~$500K |</w:t>
+      </w:r>
+    </w:p>
+    <w:p>
+      <w:pPr>
+        <w:pStyle w:val="NoSpacing"/>
+      </w:pPr>
+      <w:r>
+        <w:rPr>
+          <w:rFonts w:ascii="Courier New" w:hAnsi="Courier New"/>
+          <w:sz w:val="18"/>
+        </w:rPr>
+        <w:t>| 2027 | Two-site comparison | Multi-institutional | ~$2M |</w:t>
+      </w:r>
+    </w:p>
+    <w:p>
+      <w:pPr>
+        <w:pStyle w:val="NoSpacing"/>
+      </w:pPr>
+      <w:r>
+        <w:rPr>
+          <w:rFonts w:ascii="Courier New" w:hAnsi="Courier New"/>
+          <w:sz w:val="18"/>
+        </w:rPr>
+        <w:t>| 2028 | Network-scale test | International | ~$10M |</w:t>
+      </w:r>
+    </w:p>
+    <w:p/>
+    <w:p>
+      <w:pPr>
+        <w:pStyle w:val="Heading3"/>
+      </w:pPr>
+      <w:r>
+        <w:t>Technical Requirements</w:t>
+      </w:r>
+    </w:p>
+    <w:p/>
+    <w:p>
+      <w:r>
+        <w:rPr>
+          <w:b w:val="0"/>
+          <w:i w:val="0"/>
+        </w:rPr>
+        <w:t>**Hardware:**</w:t>
+      </w:r>
+    </w:p>
+    <w:p>
+      <w:pPr>
+        <w:pStyle w:val="ListBullet"/>
+      </w:pPr>
+      <w:r>
+        <w:t>Two Sr or Yb optical lattice clocks</w:t>
+      </w:r>
+    </w:p>
+    <w:p>
+      <w:pPr>
+        <w:pStyle w:val="ListBullet"/>
+      </w:pPr>
+      <w:r>
+        <w:t>Precision height survey (cm accuracy)</w:t>
+      </w:r>
+    </w:p>
+    <w:p>
+      <w:pPr>
+        <w:pStyle w:val="ListBullet"/>
+      </w:pPr>
+      <w:r>
+        <w:t>Fiber link with noise cancellation</w:t>
+      </w:r>
+    </w:p>
+    <w:p>
+      <w:pPr>
+        <w:pStyle w:val="ListBullet"/>
+      </w:pPr>
+      <w:r>
+        <w:t>GPS-disciplined timing reference</w:t>
+      </w:r>
+    </w:p>
+    <w:p/>
+    <w:p>
+      <w:r>
+        <w:rPr>
+          <w:b w:val="0"/>
+          <w:i w:val="0"/>
+        </w:rPr>
+        <w:t>**Software:**</w:t>
+      </w:r>
+    </w:p>
+    <w:p>
+      <w:pPr>
+        <w:pStyle w:val="ListBullet"/>
+      </w:pPr>
+      <w:r>
+        <w:t>Real-time phase tracking</w:t>
+      </w:r>
+    </w:p>
+    <w:p>
+      <w:pPr>
+        <w:pStyle w:val="ListBullet"/>
+      </w:pPr>
+      <w:r>
+        <w:t>Compensation algorithm implementation</w:t>
+      </w:r>
+    </w:p>
+    <w:p>
+      <w:pPr>
+        <w:pStyle w:val="ListBullet"/>
+      </w:pPr>
+      <w:r>
+        <w:t>Statistical analysis pipeline</w:t>
+      </w:r>
+    </w:p>
+    <w:p/>
+    <w:p>
+      <w:pPr>
+        <w:pStyle w:val="Heading3"/>
+      </w:pPr>
+      <w:r>
+        <w:t>Expected Outcomes</w:t>
+      </w:r>
+    </w:p>
+    <w:p/>
+    <w:p>
+      <w:pPr>
+        <w:pStyle w:val="NoSpacing"/>
+      </w:pPr>
+      <w:r>
+        <w:rPr>
+          <w:rFonts w:ascii="Courier New" w:hAnsi="Courier New"/>
+          <w:sz w:val="18"/>
+        </w:rPr>
+        <w:t>| Outcome | Significance |</w:t>
+      </w:r>
+    </w:p>
+    <w:p>
+      <w:pPr>
+        <w:pStyle w:val="NoSpacing"/>
+      </w:pPr>
+      <w:r>
+        <w:rPr>
+          <w:rFonts w:ascii="Courier New" w:hAnsi="Courier New"/>
+          <w:sz w:val="18"/>
+        </w:rPr>
+        <w:t>|---------|--------------|</w:t>
+      </w:r>
+    </w:p>
+    <w:p>
+      <w:pPr>
+        <w:pStyle w:val="NoSpacing"/>
+      </w:pPr>
+      <w:r>
+        <w:rPr>
+          <w:rFonts w:ascii="Courier New" w:hAnsi="Courier New"/>
+          <w:sz w:val="18"/>
+        </w:rPr>
+        <w:t>| Compensation verified | SSZ = GR confirmed in weak field |</w:t>
+      </w:r>
+    </w:p>
+    <w:p>
+      <w:pPr>
+        <w:pStyle w:val="NoSpacing"/>
+      </w:pPr>
+      <w:r>
+        <w:rPr>
+          <w:rFonts w:ascii="Courier New" w:hAnsi="Courier New"/>
+          <w:sz w:val="18"/>
+        </w:rPr>
+        <w:t>| Compensation fails | SSZ formula requires modification |</w:t>
+      </w:r>
+    </w:p>
+    <w:p>
+      <w:pPr>
+        <w:pStyle w:val="NoSpacing"/>
+      </w:pPr>
+      <w:r>
+        <w:rPr>
+          <w:rFonts w:ascii="Courier New" w:hAnsi="Courier New"/>
+          <w:sz w:val="18"/>
+        </w:rPr>
+        <w:t>| Anomalous slope | New physics beyond SSZ/GR |</w:t>
+      </w:r>
+    </w:p>
+    <w:p/>
+    <w:p>
+      <w:pPr>
+        <w:pStyle w:val="Heading3"/>
+      </w:pPr>
+      <w:r>
+        <w:t>Key Experiments</w:t>
+      </w:r>
+    </w:p>
+    <w:p/>
+    <w:p>
+      <w:pPr>
+        <w:pStyle w:val="ListNumber"/>
+      </w:pPr>
+      <w:r>
+        <w:t>**NIST Boulder vertical comparison**</w:t>
+      </w:r>
+    </w:p>
+    <w:p>
+      <w:pPr>
+        <w:pStyle w:val="ListBullet"/>
+      </w:pPr>
+      <w:r>
+        <w:t>Two Sr clocks at 1 m vertical separation</w:t>
+      </w:r>
+    </w:p>
+    <w:p>
+      <w:pPr>
+        <w:pStyle w:val="ListBullet"/>
+      </w:pPr>
+      <w:r>
+        <w:t>Existing infrastructure</w:t>
+      </w:r>
+    </w:p>
+    <w:p>
+      <w:pPr>
+        <w:pStyle w:val="ListBullet"/>
+      </w:pPr>
+      <w:r>
+        <w:t>6-month campaign</w:t>
+      </w:r>
+    </w:p>
+    <w:p/>
+    <w:p>
+      <w:pPr>
+        <w:pStyle w:val="ListNumber"/>
+      </w:pPr>
+      <w:r>
+        <w:t>**PTB-Braunschweig tower test**</w:t>
+      </w:r>
+    </w:p>
+    <w:p>
+      <w:pPr>
+        <w:pStyle w:val="ListBullet"/>
+      </w:pPr>
+      <w:r>
+        <w:t>Clock at ground level vs. 10 m tower</w:t>
+      </w:r>
+    </w:p>
+    <w:p>
+      <w:pPr>
+        <w:pStyle w:val="ListBullet"/>
+      </w:pPr>
+      <w:r>
+        <w:t>Outdoor link challenges</w:t>
+      </w:r>
+    </w:p>
+    <w:p>
+      <w:pPr>
+        <w:pStyle w:val="ListBullet"/>
+      </w:pPr>
+      <w:r>
+        <w:t>Tests environmental robustness</w:t>
+      </w:r>
+    </w:p>
+    <w:p/>
+    <w:p>
+      <w:pPr>
+        <w:pStyle w:val="ListNumber"/>
+      </w:pPr>
+      <w:r>
+        <w:t>**JILA-CU collaboration**</w:t>
+      </w:r>
+    </w:p>
+    <w:p>
+      <w:pPr>
+        <w:pStyle w:val="ListBullet"/>
+      </w:pPr>
+      <w:r>
+        <w:t>Strontium optical lattice clocks</w:t>
+      </w:r>
+    </w:p>
+    <w:p>
+      <w:pPr>
+        <w:pStyle w:val="ListBullet"/>
+      </w:pPr>
+      <w:r>
+        <w:t>Sub-mm precision demonstrated</w:t>
+      </w:r>
+    </w:p>
+    <w:p>
+      <w:pPr>
+        <w:pStyle w:val="ListBullet"/>
+      </w:pPr>
+      <w:r>
+        <w:t>Natural candidate for SSZ test</w:t>
+      </w:r>
+    </w:p>
+    <w:p/>
+    <w:p>
+      <w:r>
+        <w:rPr>
+          <w:b w:val="0"/>
+          <w:i w:val="0"/>
+        </w:rPr>
+        <w:t>---</w:t>
+      </w:r>
+    </w:p>
+    <w:p/>
+    <w:p>
+      <w:pPr>
+        <w:pStyle w:val="Heading2"/>
+      </w:pPr>
+      <w:r>
+        <w:t>10.2 Medium-Term (2028-2032): Quantum Network Integration</w:t>
+      </w:r>
+    </w:p>
+    <w:p/>
+    <w:p>
+      <w:pPr>
+        <w:pStyle w:val="Heading3"/>
+      </w:pPr>
+      <w:r>
+        <w:t>Primary Goal</w:t>
+      </w:r>
+    </w:p>
+    <w:p>
+      <w:r>
+        <w:rPr>
+          <w:b w:val="0"/>
+          <w:i w:val="0"/>
+        </w:rPr>
+        <w:t>Demonstrate SSZ-aware quantum communication between distant nodes.</w:t>
+      </w:r>
+    </w:p>
+    <w:p/>
+    <w:p>
+      <w:pPr>
+        <w:pStyle w:val="Heading3"/>
+      </w:pPr>
+      <w:r>
+        <w:t>Milestones</w:t>
+      </w:r>
+    </w:p>
+    <w:p/>
+    <w:p>
+      <w:pPr>
+        <w:pStyle w:val="NoSpacing"/>
+      </w:pPr>
+      <w:r>
+        <w:rPr>
+          <w:rFonts w:ascii="Courier New" w:hAnsi="Courier New"/>
+          <w:sz w:val="18"/>
+        </w:rPr>
+        <w:t>| Year | Milestone | Scale |</w:t>
+      </w:r>
+    </w:p>
+    <w:p>
+      <w:pPr>
+        <w:pStyle w:val="NoSpacing"/>
+      </w:pPr>
+      <w:r>
+        <w:rPr>
+          <w:rFonts w:ascii="Courier New" w:hAnsi="Courier New"/>
+          <w:sz w:val="18"/>
+        </w:rPr>
+        <w:t>|------|-----------|-------|</w:t>
+      </w:r>
+    </w:p>
+    <w:p>
+      <w:pPr>
+        <w:pStyle w:val="NoSpacing"/>
+      </w:pPr>
+      <w:r>
+        <w:rPr>
+          <w:rFonts w:ascii="Courier New" w:hAnsi="Courier New"/>
+          <w:sz w:val="18"/>
+        </w:rPr>
+        <w:t>| 2028 | SSZ calibration protocol | Single link |</w:t>
+      </w:r>
+    </w:p>
+    <w:p>
+      <w:pPr>
+        <w:pStyle w:val="NoSpacing"/>
+      </w:pPr>
+      <w:r>
+        <w:rPr>
+          <w:rFonts w:ascii="Courier New" w:hAnsi="Courier New"/>
+          <w:sz w:val="18"/>
+        </w:rPr>
+        <w:t>| 2029 | Two-node compensation | 10 km |</w:t>
+      </w:r>
+    </w:p>
+    <w:p>
+      <w:pPr>
+        <w:pStyle w:val="NoSpacing"/>
+      </w:pPr>
+      <w:r>
+        <w:rPr>
+          <w:rFonts w:ascii="Courier New" w:hAnsi="Courier New"/>
+          <w:sz w:val="18"/>
+        </w:rPr>
+        <w:t>| 2030 | Multi-node network | 100 km |</w:t>
+      </w:r>
+    </w:p>
+    <w:p>
+      <w:pPr>
+        <w:pStyle w:val="NoSpacing"/>
+      </w:pPr>
+      <w:r>
+        <w:rPr>
+          <w:rFonts w:ascii="Courier New" w:hAnsi="Courier New"/>
+          <w:sz w:val="18"/>
+        </w:rPr>
+        <w:t>| 2031 | Continental-scale test | 1000 km |</w:t>
+      </w:r>
+    </w:p>
+    <w:p>
+      <w:pPr>
+        <w:pStyle w:val="NoSpacing"/>
+      </w:pPr>
+      <w:r>
+        <w:rPr>
+          <w:rFonts w:ascii="Courier New" w:hAnsi="Courier New"/>
+          <w:sz w:val="18"/>
+        </w:rPr>
+        <w:t>| 2032 | Operational integration | Production |</w:t>
+      </w:r>
+    </w:p>
+    <w:p/>
+    <w:p>
+      <w:pPr>
+        <w:pStyle w:val="Heading3"/>
+      </w:pPr>
+      <w:r>
+        <w:t>Technical Challenges</w:t>
+      </w:r>
+    </w:p>
+    <w:p/>
+    <w:p>
+      <w:pPr>
+        <w:pStyle w:val="ListNumber"/>
+      </w:pPr>
+      <w:r>
+        <w:t>**Height measurement at scale**</w:t>
+      </w:r>
+    </w:p>
+    <w:p>
+      <w:pPr>
+        <w:pStyle w:val="ListBullet"/>
+      </w:pPr>
+      <w:r>
+        <w:t>GPS: ~10 cm vertical accuracy</w:t>
+      </w:r>
+    </w:p>
+    <w:p>
+      <w:pPr>
+        <w:pStyle w:val="ListBullet"/>
+      </w:pPr>
+      <w:r>
+        <w:t>Differential leveling: ~1 mm accuracy</w:t>
+      </w:r>
+    </w:p>
+    <w:p>
+      <w:pPr>
+        <w:pStyle w:val="ListBullet"/>
+      </w:pPr>
+      <w:r>
+        <w:t>Need: automated height exchange protocol</w:t>
+      </w:r>
+    </w:p>
+    <w:p/>
+    <w:p>
+      <w:pPr>
+        <w:pStyle w:val="ListNumber"/>
+      </w:pPr>
+      <w:r>
+        <w:t>**Real-time compensation**</w:t>
+      </w:r>
+    </w:p>
+    <w:p>
+      <w:pPr>
+        <w:pStyle w:val="ListBullet"/>
+      </w:pPr>
+      <w:r>
+        <w:t>Latency requirements: &lt; gate time</w:t>
+      </w:r>
+    </w:p>
+    <w:p>
+      <w:pPr>
+        <w:pStyle w:val="ListBullet"/>
+      </w:pPr>
+      <w:r>
+        <w:t>Bandwidth: ~MHz update rate</w:t>
+      </w:r>
+    </w:p>
+    <w:p>
+      <w:pPr>
+        <w:pStyle w:val="ListBullet"/>
+      </w:pPr>
+      <w:r>
+        <w:t>Implementation: FPGA-based correction</w:t>
+      </w:r>
+    </w:p>
+    <w:p/>
+    <w:p>
+      <w:pPr>
+        <w:pStyle w:val="ListNumber"/>
+      </w:pPr>
+      <w:r>
+        <w:t>**Multi-path effects**</w:t>
+      </w:r>
+    </w:p>
+    <w:p>
+      <w:pPr>
+        <w:pStyle w:val="ListBullet"/>
+      </w:pPr>
+      <w:r>
+        <w:t>Signals may take different gravitational paths</w:t>
+      </w:r>
+    </w:p>
+    <w:p>
+      <w:pPr>
+        <w:pStyle w:val="ListBullet"/>
+      </w:pPr>
+      <w:r>
+        <w:t>Require path-dependent compensation</w:t>
+      </w:r>
+    </w:p>
+    <w:p>
+      <w:pPr>
+        <w:pStyle w:val="ListBullet"/>
+      </w:pPr>
+      <w:r>
+        <w:t>Shapiro delay considerations</w:t>
+      </w:r>
+    </w:p>
+    <w:p/>
+    <w:p>
+      <w:pPr>
+        <w:pStyle w:val="Heading3"/>
+      </w:pPr>
+      <w:r>
+        <w:t>Network Architecture</w:t>
+      </w:r>
+    </w:p>
+    <w:p/>
+    <w:p>
+      <w:pPr>
+        <w:pStyle w:val="NoSpacing"/>
+      </w:pPr>
+      <w:r>
+        <w:rPr>
+          <w:rFonts w:ascii="Courier New" w:hAnsi="Courier New"/>
+          <w:sz w:val="18"/>
+        </w:rPr>
+        <w:t>┌─────────────────────────────────────────────────┐</w:t>
+        <w:br/>
+        <w:t>│  SSZ-AWARE QUANTUM NETWORK STACK                │</w:t>
+        <w:br/>
+        <w:t>├─────────────────────────────────────────────────┤</w:t>
+        <w:br/>
+        <w:t>│  Application Layer: Quantum algorithms          │</w:t>
+        <w:br/>
+        <w:t>├─────────────────────────────────────────────────┤</w:t>
+        <w:br/>
+        <w:t>│  Compensation Layer: SSZ phase corrections      │</w:t>
+        <w:br/>
+        <w:t>│    - Height database                            │</w:t>
+        <w:br/>
+        <w:t>│    - Real-time Φ_corr calculation               │</w:t>
+        <w:br/>
+        <w:t>│    - Per-link calibration                       │</w:t>
+        <w:br/>
+        <w:t>├─────────────────────────────────────────────────┤</w:t>
+        <w:br/>
+        <w:t>│  Transport Layer: Entanglement distribution     │</w:t>
+        <w:br/>
+        <w:t>├─────────────────────────────────────────────────┤</w:t>
+        <w:br/>
+        <w:t>│  Physical Layer: Optical links, repeaters       │</w:t>
+        <w:br/>
+        <w:t>└─────────────────────────────────────────────────┘</w:t>
+      </w:r>
+    </w:p>
+    <w:p/>
+    <w:p>
+      <w:pPr>
+        <w:pStyle w:val="Heading3"/>
+      </w:pPr>
+      <w:r>
+        <w:t>Participating Networks</w:t>
+      </w:r>
+    </w:p>
+    <w:p/>
+    <w:p>
+      <w:pPr>
+        <w:pStyle w:val="NoSpacing"/>
+      </w:pPr>
+      <w:r>
+        <w:rPr>
+          <w:rFonts w:ascii="Courier New" w:hAnsi="Courier New"/>
+          <w:sz w:val="18"/>
+        </w:rPr>
+        <w:t>| Network | Location | Nodes | Max Δh |</w:t>
+      </w:r>
+    </w:p>
+    <w:p>
+      <w:pPr>
+        <w:pStyle w:val="NoSpacing"/>
+      </w:pPr>
+      <w:r>
+        <w:rPr>
+          <w:rFonts w:ascii="Courier New" w:hAnsi="Courier New"/>
+          <w:sz w:val="18"/>
+        </w:rPr>
+        <w:t>|---------|----------|-------|--------|</w:t>
+      </w:r>
+    </w:p>
+    <w:p>
+      <w:pPr>
+        <w:pStyle w:val="NoSpacing"/>
+      </w:pPr>
+      <w:r>
+        <w:rPr>
+          <w:rFonts w:ascii="Courier New" w:hAnsi="Courier New"/>
+          <w:sz w:val="18"/>
+        </w:rPr>
+        <w:t>| Chicago QN | USA | 6 | ~10 m |</w:t>
+      </w:r>
+    </w:p>
+    <w:p>
+      <w:pPr>
+        <w:pStyle w:val="NoSpacing"/>
+      </w:pPr>
+      <w:r>
+        <w:rPr>
+          <w:rFonts w:ascii="Courier New" w:hAnsi="Courier New"/>
+          <w:sz w:val="18"/>
+        </w:rPr>
+        <w:t>| UK QN | Britain | 8 | ~100 m |</w:t>
+      </w:r>
+    </w:p>
+    <w:p>
+      <w:pPr>
+        <w:pStyle w:val="NoSpacing"/>
+      </w:pPr>
+      <w:r>
+        <w:rPr>
+          <w:rFonts w:ascii="Courier New" w:hAnsi="Courier New"/>
+          <w:sz w:val="18"/>
+        </w:rPr>
+        <w:t>| China QN | Hefei-Shanghai | 32 | ~50 m |</w:t>
+      </w:r>
+    </w:p>
+    <w:p>
+      <w:pPr>
+        <w:pStyle w:val="NoSpacing"/>
+      </w:pPr>
+      <w:r>
+        <w:rPr>
+          <w:rFonts w:ascii="Courier New" w:hAnsi="Courier New"/>
+          <w:sz w:val="18"/>
+        </w:rPr>
+        <w:t>| EU QCI | Europe | 20+ | ~500 m |</w:t>
+      </w:r>
+    </w:p>
+    <w:p/>
+    <w:p>
+      <w:r>
+        <w:rPr>
+          <w:b w:val="0"/>
+          <w:i w:val="0"/>
+        </w:rPr>
+        <w:t>---</w:t>
+      </w:r>
+    </w:p>
+    <w:p/>
+    <w:p>
+      <w:pPr>
+        <w:pStyle w:val="Heading2"/>
+      </w:pPr>
+      <w:r>
+        <w:t>10.3 Long-Term (2032-2040): Space-Based Tests</w:t>
+      </w:r>
+    </w:p>
+    <w:p/>
+    <w:p>
+      <w:pPr>
+        <w:pStyle w:val="Heading3"/>
+      </w:pPr>
+      <w:r>
+        <w:t>Primary Goal</w:t>
+      </w:r>
+    </w:p>
+    <w:p>
+      <w:r>
+        <w:rPr>
+          <w:b w:val="0"/>
+          <w:i w:val="0"/>
+        </w:rPr>
+        <w:t>Test SSZ at extreme height differences using satellite platforms.</w:t>
+      </w:r>
+    </w:p>
+    <w:p/>
+    <w:p>
+      <w:pPr>
+        <w:pStyle w:val="Heading3"/>
+      </w:pPr>
+      <w:r>
+        <w:t>Milestones</w:t>
+      </w:r>
+    </w:p>
+    <w:p/>
+    <w:p>
+      <w:pPr>
+        <w:pStyle w:val="NoSpacing"/>
+      </w:pPr>
+      <w:r>
+        <w:rPr>
+          <w:rFonts w:ascii="Courier New" w:hAnsi="Courier New"/>
+          <w:sz w:val="18"/>
+        </w:rPr>
+        <w:t>| Year | Milestone | Δh |</w:t>
+      </w:r>
+    </w:p>
+    <w:p>
+      <w:pPr>
+        <w:pStyle w:val="NoSpacing"/>
+      </w:pPr>
+      <w:r>
+        <w:rPr>
+          <w:rFonts w:ascii="Courier New" w:hAnsi="Courier New"/>
+          <w:sz w:val="18"/>
+        </w:rPr>
+        <w:t>|------|-----------|-----|</w:t>
+      </w:r>
+    </w:p>
+    <w:p>
+      <w:pPr>
+        <w:pStyle w:val="NoSpacing"/>
+      </w:pPr>
+      <w:r>
+        <w:rPr>
+          <w:rFonts w:ascii="Courier New" w:hAnsi="Courier New"/>
+          <w:sz w:val="18"/>
+        </w:rPr>
+        <w:t>| 2032 | ISS optical clock | 400 km |</w:t>
+      </w:r>
+    </w:p>
+    <w:p>
+      <w:pPr>
+        <w:pStyle w:val="NoSpacing"/>
+      </w:pPr>
+      <w:r>
+        <w:rPr>
+          <w:rFonts w:ascii="Courier New" w:hAnsi="Courier New"/>
+          <w:sz w:val="18"/>
+        </w:rPr>
+        <w:t>| 2035 | Dedicated SSZ satellite | GEO (36,000 km) |</w:t>
+      </w:r>
+    </w:p>
+    <w:p>
+      <w:pPr>
+        <w:pStyle w:val="NoSpacing"/>
+      </w:pPr>
+      <w:r>
+        <w:rPr>
+          <w:rFonts w:ascii="Courier New" w:hAnsi="Courier New"/>
+          <w:sz w:val="18"/>
+        </w:rPr>
+        <w:t>| 2038 | Lunar surface comparison | 384,000 km |</w:t>
+      </w:r>
+    </w:p>
+    <w:p>
+      <w:pPr>
+        <w:pStyle w:val="NoSpacing"/>
+      </w:pPr>
+      <w:r>
+        <w:rPr>
+          <w:rFonts w:ascii="Courier New" w:hAnsi="Courier New"/>
+          <w:sz w:val="18"/>
+        </w:rPr>
+        <w:t>| 2040 | Deep space probe | &gt; 1 AU |</w:t>
+      </w:r>
+    </w:p>
+    <w:p/>
+    <w:p>
+      <w:pPr>
+        <w:pStyle w:val="Heading3"/>
+      </w:pPr>
+      <w:r>
+        <w:t>ISS Optical Clock (2032)</w:t>
+      </w:r>
+    </w:p>
+    <w:p/>
+    <w:p>
+      <w:r>
+        <w:rPr>
+          <w:b w:val="0"/>
+          <w:i w:val="0"/>
+        </w:rPr>
+        <w:t>**Mission concept:**</w:t>
+      </w:r>
+    </w:p>
+    <w:p>
+      <w:pPr>
+        <w:pStyle w:val="ListBullet"/>
+      </w:pPr>
+      <w:r>
+        <w:t>Optical lattice clock on ISS</w:t>
+      </w:r>
+    </w:p>
+    <w:p>
+      <w:pPr>
+        <w:pStyle w:val="ListBullet"/>
+      </w:pPr>
+      <w:r>
+        <w:t>Ground-to-space comparison</w:t>
+      </w:r>
+    </w:p>
+    <w:p>
+      <w:pPr>
+        <w:pStyle w:val="ListBullet"/>
+      </w:pPr>
+      <w:r>
+        <w:t>Existing ISS infrastructure</w:t>
+      </w:r>
+    </w:p>
+    <w:p/>
+    <w:p>
+      <w:r>
+        <w:rPr>
+          <w:b w:val="0"/>
+          <w:i w:val="0"/>
+        </w:rPr>
+        <w:t>**SSZ prediction:**</w:t>
+      </w:r>
+    </w:p>
+    <w:p>
+      <w:pPr>
+        <w:pStyle w:val="NoSpacing"/>
+      </w:pPr>
+      <w:r>
+        <w:rPr>
+          <w:rFonts w:ascii="Courier New" w:hAnsi="Courier New"/>
+          <w:sz w:val="18"/>
+        </w:rPr>
+        <w:t>Δh = 400 km</w:t>
+        <w:br/>
+        <w:t>ΔD = r_s × Δh / R² = 8.87e-3 × 4e5 / (6.371e6)² = 8.7e-11</w:t>
+        <w:br/>
+        <w:t>ΔΦ (1 s, 429 THz) = 2.7e5 rad = 43,000 full rotations!</w:t>
+      </w:r>
+    </w:p>
+    <w:p/>
+    <w:p>
+      <w:r>
+        <w:rPr>
+          <w:b w:val="0"/>
+          <w:i w:val="0"/>
+        </w:rPr>
+        <w:t>**Comparison to GPS:**</w:t>
+      </w:r>
+    </w:p>
+    <w:p>
+      <w:pPr>
+        <w:pStyle w:val="ListBullet"/>
+      </w:pPr>
+      <w:r>
+        <w:t>GPS: 31 μs/day accumulated</w:t>
+      </w:r>
+    </w:p>
+    <w:p>
+      <w:pPr>
+        <w:pStyle w:val="ListBullet"/>
+      </w:pPr>
+      <w:r>
+        <w:t>SSZ: agrees exactly (both = GR in weak field)</w:t>
+      </w:r>
+    </w:p>
+    <w:p/>
+    <w:p>
+      <w:pPr>
+        <w:pStyle w:val="Heading3"/>
+      </w:pPr>
+      <w:r>
+        <w:t>Dedicated SSZ Satellite (2035)</w:t>
+      </w:r>
+    </w:p>
+    <w:p/>
+    <w:p>
+      <w:r>
+        <w:rPr>
+          <w:b w:val="0"/>
+          <w:i w:val="0"/>
+        </w:rPr>
+        <w:t>**Requirements:**</w:t>
+      </w:r>
+    </w:p>
+    <w:p>
+      <w:pPr>
+        <w:pStyle w:val="ListBullet"/>
+      </w:pPr>
+      <w:r>
+        <w:t>Space-qualified optical clock</w:t>
+      </w:r>
+    </w:p>
+    <w:p>
+      <w:pPr>
+        <w:pStyle w:val="ListBullet"/>
+      </w:pPr>
+      <w:r>
+        <w:t>Precision orbit determination</w:t>
+      </w:r>
+    </w:p>
+    <w:p>
+      <w:pPr>
+        <w:pStyle w:val="ListBullet"/>
+      </w:pPr>
+      <w:r>
+        <w:t>Ground station network</w:t>
+      </w:r>
+    </w:p>
+    <w:p>
+      <w:pPr>
+        <w:pStyle w:val="ListBullet"/>
+      </w:pPr>
+      <w:r>
+        <w:t>Data link for comparison</w:t>
+      </w:r>
+    </w:p>
+    <w:p/>
+    <w:p>
+      <w:r>
+        <w:rPr>
+          <w:b w:val="0"/>
+          <w:i w:val="0"/>
+        </w:rPr>
+        <w:t>**Scientific goals:**</w:t>
+      </w:r>
+    </w:p>
+    <w:p>
+      <w:pPr>
+        <w:pStyle w:val="ListBullet"/>
+      </w:pPr>
+      <w:r>
+        <w:t>Test SSZ at intermediate field strength (r/r_s ~ 10⁷)</w:t>
+      </w:r>
+    </w:p>
+    <w:p>
+      <w:pPr>
+        <w:pStyle w:val="ListBullet"/>
+      </w:pPr>
+      <w:r>
+        <w:t>Verify compensation at extreme Δh</w:t>
+      </w:r>
+    </w:p>
+    <w:p>
+      <w:pPr>
+        <w:pStyle w:val="ListBullet"/>
+      </w:pPr>
+      <w:r>
+        <w:t>Constrain alternative theories</w:t>
+      </w:r>
+    </w:p>
+    <w:p/>
+    <w:p>
+      <w:pPr>
+        <w:pStyle w:val="Heading3"/>
+      </w:pPr>
+      <w:r>
+        <w:t>Lunar Comparison (2038)</w:t>
+      </w:r>
+    </w:p>
+    <w:p/>
+    <w:p>
+      <w:r>
+        <w:rPr>
+          <w:b w:val="0"/>
+          <w:i w:val="0"/>
+        </w:rPr>
+        <w:t>**Concept:**</w:t>
+      </w:r>
+    </w:p>
+    <w:p>
+      <w:pPr>
+        <w:pStyle w:val="ListBullet"/>
+      </w:pPr>
+      <w:r>
+        <w:t>Optical clock on lunar surface</w:t>
+      </w:r>
+    </w:p>
+    <w:p>
+      <w:pPr>
+        <w:pStyle w:val="ListBullet"/>
+      </w:pPr>
+      <w:r>
+        <w:t>Earth-Moon comparison</w:t>
+      </w:r>
+    </w:p>
+    <w:p>
+      <w:pPr>
+        <w:pStyle w:val="ListBullet"/>
+      </w:pPr>
+      <w:r>
+        <w:t>Tests SSZ in two-body gravitational field</w:t>
+      </w:r>
+    </w:p>
+    <w:p/>
+    <w:p>
+      <w:r>
+        <w:rPr>
+          <w:b w:val="0"/>
+          <w:i w:val="0"/>
+        </w:rPr>
+        <w:t>**Challenges:**</w:t>
+      </w:r>
+    </w:p>
+    <w:p>
+      <w:pPr>
+        <w:pStyle w:val="ListBullet"/>
+      </w:pPr>
+      <w:r>
+        <w:t>Lunar surface operations</w:t>
+      </w:r>
+    </w:p>
+    <w:p>
+      <w:pPr>
+        <w:pStyle w:val="ListBullet"/>
+      </w:pPr>
+      <w:r>
+        <w:t>Communication delay (~1.3 s)</w:t>
+      </w:r>
+    </w:p>
+    <w:p>
+      <w:pPr>
+        <w:pStyle w:val="ListBullet"/>
+      </w:pPr>
+      <w:r>
+        <w:t>Thermal environment</w:t>
+      </w:r>
+    </w:p>
+    <w:p/>
+    <w:p>
+      <w:r>
+        <w:rPr>
+          <w:b w:val="0"/>
+          <w:i w:val="0"/>
+        </w:rPr>
+        <w:t>---</w:t>
+      </w:r>
+    </w:p>
+    <w:p/>
+    <w:p>
+      <w:pPr>
+        <w:pStyle w:val="Heading2"/>
+      </w:pPr>
+      <w:r>
+        <w:t>10.4 Strong-Field Tests (2027-2035)</w:t>
+      </w:r>
+    </w:p>
+    <w:p/>
+    <w:p>
+      <w:pPr>
+        <w:pStyle w:val="Heading3"/>
+      </w:pPr>
+      <w:r>
+        <w:t>Neutron Star Observations</w:t>
+      </w:r>
+    </w:p>
+    <w:p/>
+    <w:p>
+      <w:r>
+        <w:rPr>
+          <w:b w:val="0"/>
+          <w:i w:val="0"/>
+        </w:rPr>
+        <w:t>**NICER Mission (ongoing):**</w:t>
+      </w:r>
+    </w:p>
+    <w:p>
+      <w:pPr>
+        <w:pStyle w:val="ListBullet"/>
+      </w:pPr>
+      <w:r>
+        <w:t>X-ray timing of neutron stars</w:t>
+      </w:r>
+    </w:p>
+    <w:p>
+      <w:pPr>
+        <w:pStyle w:val="ListBullet"/>
+      </w:pPr>
+      <w:r>
+        <w:t>Measures gravitational redshift from surface</w:t>
+      </w:r>
+    </w:p>
+    <w:p>
+      <w:pPr>
+        <w:pStyle w:val="ListBullet"/>
+      </w:pPr>
+      <w:r>
+        <w:t>SSZ predicts +13% deviation from GR</w:t>
+      </w:r>
+    </w:p>
+    <w:p/>
+    <w:p>
+      <w:r>
+        <w:rPr>
+          <w:b w:val="0"/>
+          <w:i w:val="0"/>
+        </w:rPr>
+        <w:t>**Target pulsars:**</w:t>
+      </w:r>
+    </w:p>
+    <w:p>
+      <w:pPr>
+        <w:pStyle w:val="NoSpacing"/>
+      </w:pPr>
+      <w:r>
+        <w:rPr>
+          <w:rFonts w:ascii="Courier New" w:hAnsi="Courier New"/>
+          <w:sz w:val="18"/>
+        </w:rPr>
+        <w:t>| Pulsar | M/M_☉ | R (km) | r/r_s | SSZ Δ |</w:t>
+      </w:r>
+    </w:p>
+    <w:p>
+      <w:pPr>
+        <w:pStyle w:val="NoSpacing"/>
+      </w:pPr>
+      <w:r>
+        <w:rPr>
+          <w:rFonts w:ascii="Courier New" w:hAnsi="Courier New"/>
+          <w:sz w:val="18"/>
+        </w:rPr>
+        <w:t>|--------|-------|--------|-------|-------|</w:t>
+      </w:r>
+    </w:p>
+    <w:p>
+      <w:pPr>
+        <w:pStyle w:val="NoSpacing"/>
+      </w:pPr>
+      <w:r>
+        <w:rPr>
+          <w:rFonts w:ascii="Courier New" w:hAnsi="Courier New"/>
+          <w:sz w:val="18"/>
+        </w:rPr>
+        <w:t>| J0030+0451 | 1.4 | 13 | 3.0 | +1.0% |</w:t>
+      </w:r>
+    </w:p>
+    <w:p>
+      <w:pPr>
+        <w:pStyle w:val="NoSpacing"/>
+      </w:pPr>
+      <w:r>
+        <w:rPr>
+          <w:rFonts w:ascii="Courier New" w:hAnsi="Courier New"/>
+          <w:sz w:val="18"/>
+        </w:rPr>
+        <w:t>| J0740+6620 | 2.1 | 12 | 2.0 | +1.3% |</w:t>
+      </w:r>
+    </w:p>
+    <w:p>
+      <w:pPr>
+        <w:pStyle w:val="NoSpacing"/>
+      </w:pPr>
+      <w:r>
+        <w:rPr>
+          <w:rFonts w:ascii="Courier New" w:hAnsi="Courier New"/>
+          <w:sz w:val="18"/>
+        </w:rPr>
+        <w:t>| J0348+0432 | 2.0 | 11 | 1.9 | +1.3% |</w:t>
+      </w:r>
+    </w:p>
+    <w:p/>
+    <w:p>
+      <w:pPr>
+        <w:pStyle w:val="Heading3"/>
+      </w:pPr>
+      <w:r>
+        <w:t>Pulsar Timing Arrays</w:t>
+      </w:r>
+    </w:p>
+    <w:p/>
+    <w:p>
+      <w:r>
+        <w:rPr>
+          <w:b w:val="0"/>
+          <w:i w:val="0"/>
+        </w:rPr>
+        <w:t>**NANOGrav, EPTA, PPTA:**</w:t>
+      </w:r>
+    </w:p>
+    <w:p>
+      <w:pPr>
+        <w:pStyle w:val="ListBullet"/>
+      </w:pPr>
+      <w:r>
+        <w:t>Precision timing of millisecond pulsars</w:t>
+      </w:r>
+    </w:p>
+    <w:p>
+      <w:pPr>
+        <w:pStyle w:val="ListBullet"/>
+      </w:pPr>
+      <w:r>
+        <w:t>Sensitive to gravitational effects</w:t>
+      </w:r>
+    </w:p>
+    <w:p>
+      <w:pPr>
+        <w:pStyle w:val="ListBullet"/>
+      </w:pPr>
+      <w:r>
+        <w:t>SSZ predicts +30% timing deviation for close binaries</w:t>
+      </w:r>
+    </w:p>
+    <w:p/>
+    <w:p>
+      <w:pPr>
+        <w:pStyle w:val="Heading3"/>
+      </w:pPr>
+      <w:r>
+        <w:t>Event Horizon Telescope</w:t>
+      </w:r>
+    </w:p>
+    <w:p/>
+    <w:p>
+      <w:r>
+        <w:rPr>
+          <w:b w:val="0"/>
+          <w:i w:val="0"/>
+        </w:rPr>
+        <w:t>**ngEHT (next-generation):**</w:t>
+      </w:r>
+    </w:p>
+    <w:p>
+      <w:pPr>
+        <w:pStyle w:val="ListBullet"/>
+      </w:pPr>
+      <w:r>
+        <w:t>Black hole shadow imaging</w:t>
+      </w:r>
+    </w:p>
+    <w:p>
+      <w:pPr>
+        <w:pStyle w:val="ListBullet"/>
+      </w:pPr>
+      <w:r>
+        <w:t>SSZ predicts -1.3% shadow size deviation</w:t>
+      </w:r>
+    </w:p>
+    <w:p>
+      <w:pPr>
+        <w:pStyle w:val="ListBullet"/>
+      </w:pPr>
+      <w:r>
+        <w:t>Requires ~1% precision (achievable by 2030)</w:t>
+      </w:r>
+    </w:p>
+    <w:p/>
+    <w:p>
+      <w:r>
+        <w:rPr>
+          <w:b w:val="0"/>
+          <w:i w:val="0"/>
+        </w:rPr>
+        <w:t>---</w:t>
+      </w:r>
+    </w:p>
+    <w:p/>
+    <w:p>
+      <w:pPr>
+        <w:pStyle w:val="Heading2"/>
+      </w:pPr>
+      <w:r>
+        <w:t>10.5 Related Theoretical Developments</w:t>
+      </w:r>
+    </w:p>
+    <w:p/>
+    <w:p>
+      <w:pPr>
+        <w:pStyle w:val="Heading3"/>
+      </w:pPr>
+      <w:r>
+        <w:t>Quantum Gravity Connections</w:t>
+      </w:r>
+    </w:p>
+    <w:p/>
+    <w:p>
+      <w:r>
+        <w:rPr>
+          <w:b w:val="0"/>
+          <w:i w:val="0"/>
+        </w:rPr>
+        <w:t>SSZ's discrete spacetime structure may connect to:</w:t>
+      </w:r>
+    </w:p>
+    <w:p>
+      <w:pPr>
+        <w:pStyle w:val="ListBullet"/>
+      </w:pPr>
+      <w:r>
+        <w:t>Loop quantum gravity (discrete spin networks)</w:t>
+      </w:r>
+    </w:p>
+    <w:p>
+      <w:pPr>
+        <w:pStyle w:val="ListBullet"/>
+      </w:pPr>
+      <w:r>
+        <w:t>Causal set theory (discrete causal structure)</w:t>
+      </w:r>
+    </w:p>
+    <w:p>
+      <w:pPr>
+        <w:pStyle w:val="ListBullet"/>
+      </w:pPr>
+      <w:r>
+        <w:t>Non-commutative geometry (quantum spacetime)</w:t>
+      </w:r>
+    </w:p>
+    <w:p/>
+    <w:p>
+      <w:r>
+        <w:rPr>
+          <w:b w:val="0"/>
+          <w:i w:val="0"/>
+        </w:rPr>
+        <w:t>**Research directions:**</w:t>
+      </w:r>
+    </w:p>
+    <w:p>
+      <w:pPr>
+        <w:pStyle w:val="ListNumber"/>
+      </w:pPr>
+      <w:r>
+        <w:t>Derive SSZ from first principles</w:t>
+      </w:r>
+    </w:p>
+    <w:p>
+      <w:pPr>
+        <w:pStyle w:val="ListNumber"/>
+      </w:pPr>
+      <w:r>
+        <w:t>Connect φ (golden ratio) to fundamental constants</w:t>
+      </w:r>
+    </w:p>
+    <w:p>
+      <w:pPr>
+        <w:pStyle w:val="ListNumber"/>
+      </w:pPr>
+      <w:r>
+        <w:t>Explore strong-field quantum effects</w:t>
+      </w:r>
+    </w:p>
+    <w:p/>
+    <w:p>
+      <w:pPr>
+        <w:pStyle w:val="Heading3"/>
+      </w:pPr>
+      <w:r>
+        <w:t>Cosmological Implications</w:t>
+      </w:r>
+    </w:p>
+    <w:p/>
+    <w:p>
+      <w:r>
+        <w:rPr>
+          <w:b w:val="0"/>
+          <w:i w:val="0"/>
+        </w:rPr>
+        <w:t>SSZ may affect:</w:t>
+      </w:r>
+    </w:p>
+    <w:p>
+      <w:pPr>
+        <w:pStyle w:val="ListBullet"/>
+      </w:pPr>
+      <w:r>
+        <w:t>Black hole thermodynamics (no singularity → no information paradox)</w:t>
+      </w:r>
+    </w:p>
+    <w:p>
+      <w:pPr>
+        <w:pStyle w:val="ListBullet"/>
+      </w:pPr>
+      <w:r>
+        <w:t>Cosmological redshift interpretation</w:t>
+      </w:r>
+    </w:p>
+    <w:p>
+      <w:pPr>
+        <w:pStyle w:val="ListBullet"/>
+      </w:pPr>
+      <w:r>
+        <w:t>Dark energy candidates</w:t>
+      </w:r>
+    </w:p>
+    <w:p/>
+    <w:p>
+      <w:pPr>
+        <w:pStyle w:val="Heading3"/>
+      </w:pPr>
+      <w:r>
+        <w:t>Information Theory</w:t>
+      </w:r>
+    </w:p>
+    <w:p/>
+    <w:p>
+      <w:r>
+        <w:rPr>
+          <w:b w:val="0"/>
+          <w:i w:val="0"/>
+        </w:rPr>
+        <w:t>SSZ's finite time dilation at horizons implies:</w:t>
+      </w:r>
+    </w:p>
+    <w:p>
+      <w:pPr>
+        <w:pStyle w:val="ListBullet"/>
+      </w:pPr>
+      <w:r>
+        <w:t>Information is NOT lost in black holes</w:t>
+      </w:r>
+    </w:p>
+    <w:p>
+      <w:pPr>
+        <w:pStyle w:val="ListBullet"/>
+      </w:pPr>
+      <w:r>
+        <w:t>Hawking radiation may be modified</w:t>
+      </w:r>
+    </w:p>
+    <w:p>
+      <w:pPr>
+        <w:pStyle w:val="ListBullet"/>
+      </w:pPr>
+      <w:r>
+        <w:t>Firewall paradox may be resolved</w:t>
+      </w:r>
+    </w:p>
+    <w:p/>
+    <w:p>
+      <w:r>
+        <w:rPr>
+          <w:b w:val="0"/>
+          <w:i w:val="0"/>
+        </w:rPr>
+        <w:t>---</w:t>
+      </w:r>
+    </w:p>
+    <w:p/>
+    <w:p>
+      <w:pPr>
+        <w:pStyle w:val="Heading2"/>
+      </w:pPr>
+      <w:r>
+        <w:t>10.6 Open Questions</w:t>
+      </w:r>
+    </w:p>
+    <w:p/>
+    <w:p>
+      <w:pPr>
+        <w:pStyle w:val="Heading3"/>
+      </w:pPr>
+      <w:r>
+        <w:t>Theoretical</w:t>
+      </w:r>
+    </w:p>
+    <w:p/>
+    <w:p>
+      <w:pPr>
+        <w:pStyle w:val="NoSpacing"/>
+      </w:pPr>
+      <w:r>
+        <w:rPr>
+          <w:rFonts w:ascii="Courier New" w:hAnsi="Courier New"/>
+          <w:sz w:val="18"/>
+        </w:rPr>
+        <w:t>| Question | Approach | Timeline |</w:t>
+      </w:r>
+    </w:p>
+    <w:p>
+      <w:pPr>
+        <w:pStyle w:val="NoSpacing"/>
+      </w:pPr>
+      <w:r>
+        <w:rPr>
+          <w:rFonts w:ascii="Courier New" w:hAnsi="Courier New"/>
+          <w:sz w:val="18"/>
+        </w:rPr>
+        <w:t>|----------|----------|----------|</w:t>
+      </w:r>
+    </w:p>
+    <w:p>
+      <w:pPr>
+        <w:pStyle w:val="NoSpacing"/>
+      </w:pPr>
+      <w:r>
+        <w:rPr>
+          <w:rFonts w:ascii="Courier New" w:hAnsi="Courier New"/>
+          <w:sz w:val="18"/>
+        </w:rPr>
+        <w:t>| Why φ? | Derive from geometry | 2-5 years |</w:t>
+      </w:r>
+    </w:p>
+    <w:p>
+      <w:pPr>
+        <w:pStyle w:val="NoSpacing"/>
+      </w:pPr>
+      <w:r>
+        <w:rPr>
+          <w:rFonts w:ascii="Courier New" w:hAnsi="Courier New"/>
+          <w:sz w:val="18"/>
+        </w:rPr>
+        <w:t>| Strong-field behavior | Numerical relativity | 3-7 years |</w:t>
+      </w:r>
+    </w:p>
+    <w:p>
+      <w:pPr>
+        <w:pStyle w:val="NoSpacing"/>
+      </w:pPr>
+      <w:r>
+        <w:rPr>
+          <w:rFonts w:ascii="Courier New" w:hAnsi="Courier New"/>
+          <w:sz w:val="18"/>
+        </w:rPr>
+        <w:t>| Quantum corrections | QFT in SSZ background | 5-10 years |</w:t>
+      </w:r>
+    </w:p>
+    <w:p/>
+    <w:p>
+      <w:pPr>
+        <w:pStyle w:val="Heading3"/>
+      </w:pPr>
+      <w:r>
+        <w:t>Experimental</w:t>
+      </w:r>
+    </w:p>
+    <w:p/>
+    <w:p>
+      <w:pPr>
+        <w:pStyle w:val="NoSpacing"/>
+      </w:pPr>
+      <w:r>
+        <w:rPr>
+          <w:rFonts w:ascii="Courier New" w:hAnsi="Courier New"/>
+          <w:sz w:val="18"/>
+        </w:rPr>
+        <w:t>| Question | Approach | Timeline |</w:t>
+      </w:r>
+    </w:p>
+    <w:p>
+      <w:pPr>
+        <w:pStyle w:val="NoSpacing"/>
+      </w:pPr>
+      <w:r>
+        <w:rPr>
+          <w:rFonts w:ascii="Courier New" w:hAnsi="Courier New"/>
+          <w:sz w:val="18"/>
+        </w:rPr>
+        <w:t>|----------|----------|----------|</w:t>
+      </w:r>
+    </w:p>
+    <w:p>
+      <w:pPr>
+        <w:pStyle w:val="NoSpacing"/>
+      </w:pPr>
+      <w:r>
+        <w:rPr>
+          <w:rFonts w:ascii="Courier New" w:hAnsi="Courier New"/>
+          <w:sz w:val="18"/>
+        </w:rPr>
+        <w:t>| Weak-field precision | Optical clock networks | 1-3 years |</w:t>
+      </w:r>
+    </w:p>
+    <w:p>
+      <w:pPr>
+        <w:pStyle w:val="NoSpacing"/>
+      </w:pPr>
+      <w:r>
+        <w:rPr>
+          <w:rFonts w:ascii="Courier New" w:hAnsi="Courier New"/>
+          <w:sz w:val="18"/>
+        </w:rPr>
+        <w:t>| Compensation validation | Two-clock experiment | 2-4 years |</w:t>
+      </w:r>
+    </w:p>
+    <w:p>
+      <w:pPr>
+        <w:pStyle w:val="NoSpacing"/>
+      </w:pPr>
+      <w:r>
+        <w:rPr>
+          <w:rFonts w:ascii="Courier New" w:hAnsi="Courier New"/>
+          <w:sz w:val="18"/>
+        </w:rPr>
+        <w:t>| Strong-field test | Neutron star X-ray | 3-7 years |</w:t>
+      </w:r>
+    </w:p>
+    <w:p/>
+    <w:p>
+      <w:pPr>
+        <w:pStyle w:val="Heading3"/>
+      </w:pPr>
+      <w:r>
+        <w:t>Engineering</w:t>
+      </w:r>
+    </w:p>
+    <w:p/>
+    <w:p>
+      <w:pPr>
+        <w:pStyle w:val="NoSpacing"/>
+      </w:pPr>
+      <w:r>
+        <w:rPr>
+          <w:rFonts w:ascii="Courier New" w:hAnsi="Courier New"/>
+          <w:sz w:val="18"/>
+        </w:rPr>
+        <w:t>| Question | Approach | Timeline |</w:t>
+      </w:r>
+    </w:p>
+    <w:p>
+      <w:pPr>
+        <w:pStyle w:val="NoSpacing"/>
+      </w:pPr>
+      <w:r>
+        <w:rPr>
+          <w:rFonts w:ascii="Courier New" w:hAnsi="Courier New"/>
+          <w:sz w:val="18"/>
+        </w:rPr>
+        <w:t>|----------|----------|----------|</w:t>
+      </w:r>
+    </w:p>
+    <w:p>
+      <w:pPr>
+        <w:pStyle w:val="NoSpacing"/>
+      </w:pPr>
+      <w:r>
+        <w:rPr>
+          <w:rFonts w:ascii="Courier New" w:hAnsi="Courier New"/>
+          <w:sz w:val="18"/>
+        </w:rPr>
+        <w:t>| Compiler integration | Software development | 1-2 years |</w:t>
+      </w:r>
+    </w:p>
+    <w:p>
+      <w:pPr>
+        <w:pStyle w:val="NoSpacing"/>
+      </w:pPr>
+      <w:r>
+        <w:rPr>
+          <w:rFonts w:ascii="Courier New" w:hAnsi="Courier New"/>
+          <w:sz w:val="18"/>
+        </w:rPr>
+        <w:t>| Network protocols | Standardization | 2-4 years |</w:t>
+      </w:r>
+    </w:p>
+    <w:p>
+      <w:pPr>
+        <w:pStyle w:val="NoSpacing"/>
+      </w:pPr>
+      <w:r>
+        <w:rPr>
+          <w:rFonts w:ascii="Courier New" w:hAnsi="Courier New"/>
+          <w:sz w:val="18"/>
+        </w:rPr>
+        <w:t>| Space qualification | Hardware development | 5-10 years |</w:t>
+      </w:r>
+    </w:p>
+    <w:p/>
+    <w:p>
+      <w:r>
+        <w:rPr>
+          <w:b w:val="0"/>
+          <w:i w:val="0"/>
+        </w:rPr>
+        <w:t>---</w:t>
+      </w:r>
+    </w:p>
+    <w:p/>
+    <w:p>
+      <w:pPr>
+        <w:pStyle w:val="Heading2"/>
+      </w:pPr>
+      <w:r>
+        <w:t>10.7 Summary: The SSZ Research Program</w:t>
+      </w:r>
+    </w:p>
+    <w:p/>
+    <w:p>
+      <w:pPr>
+        <w:pStyle w:val="NoSpacing"/>
+      </w:pPr>
+      <w:r>
+        <w:rPr>
+          <w:rFonts w:ascii="Courier New" w:hAnsi="Courier New"/>
+          <w:sz w:val="18"/>
+        </w:rPr>
+        <w:t>2025 ────────────────────────────────────────────────── 2040</w:t>
+        <w:br/>
+        <w:t xml:space="preserve">  │                                                      │</w:t>
+        <w:br/>
+        <w:t xml:space="preserve">  ├─ Optical clock validation ─────────┤                 │</w:t>
+        <w:br/>
+        <w:t xml:space="preserve">  │                                    │                 │</w:t>
+        <w:br/>
+        <w:t xml:space="preserve">  ├─────── Quantum network integration ──────────────────┤</w:t>
+        <w:br/>
+        <w:t xml:space="preserve">  │                                                      │</w:t>
+        <w:br/>
+        <w:t xml:space="preserve">  ├─────────────── Strong-field observations ────────────┤</w:t>
+        <w:br/>
+        <w:t xml:space="preserve">  │                                                      │</w:t>
+        <w:br/>
+        <w:t xml:space="preserve">  ├───────────────────── Space-based tests ──────────────┤</w:t>
+        <w:br/>
+        <w:t xml:space="preserve">  │                                                      │</w:t>
+        <w:br/>
+        <w:t xml:space="preserve">  └──────────────────────────────────────────────────────┘</w:t>
+      </w:r>
+    </w:p>
+    <w:p/>
+    <w:p>
+      <w:r>
+        <w:rPr>
+          <w:b w:val="0"/>
+          <w:i w:val="0"/>
+        </w:rPr>
+        <w:t>**Key deliverables:**</w:t>
+      </w:r>
+    </w:p>
+    <w:p>
+      <w:pPr>
+        <w:pStyle w:val="ListBullet"/>
+      </w:pPr>
+      <w:r>
+        <w:t>2026: First compensation test</w:t>
+      </w:r>
+    </w:p>
+    <w:p>
+      <w:pPr>
+        <w:pStyle w:val="ListBullet"/>
+      </w:pPr>
+      <w:r>
+        <w:t>2028: Network protocol specification</w:t>
+      </w:r>
+    </w:p>
+    <w:p>
+      <w:pPr>
+        <w:pStyle w:val="ListBullet"/>
+      </w:pPr>
+      <w:r>
+        <w:t>2030: Strong-field constraint</w:t>
+      </w:r>
+    </w:p>
+    <w:p>
+      <w:pPr>
+        <w:pStyle w:val="ListBullet"/>
+      </w:pPr>
+      <w:r>
+        <w:t>2035: Space-based validation</w:t>
+      </w:r>
+    </w:p>
+    <w:p>
+      <w:pPr>
+        <w:pStyle w:val="ListBullet"/>
+      </w:pPr>
+      <w:r>
+        <w:t>2040: Complete SSZ verification across all regimes</w:t>
+      </w:r>
+    </w:p>
+    <w:p/>
+    <w:p/>
+    <w:p>
+      <w:r>
+        <w:drawing>
+          <wp:inline xmlns:a="http://schemas.openxmlformats.org/drawingml/2006/main" xmlns:pic="http://schemas.openxmlformats.org/drawingml/2006/picture">
+            <wp:extent cx="5486400" cy="3110276"/>
+            <wp:docPr id="8" name="Picture 8"/>
+            <wp:cNvGraphicFramePr>
+              <a:graphicFrameLocks noChangeAspect="1"/>
+            </wp:cNvGraphicFramePr>
+            <a:graphic>
+              <a:graphicData uri="http://schemas.openxmlformats.org/drawingml/2006/picture">
+                <pic:pic>
+                  <pic:nvPicPr>
+                    <pic:cNvPr id="0" name="F8_timeline.png"/>
+                    <pic:cNvPicPr/>
+                  </pic:nvPicPr>
+                  <pic:blipFill>
+                    <a:blip r:embed="rId16"/>
+                    <a:stretch>
+                      <a:fillRect/>
+                    </a:stretch>
+                  </pic:blipFill>
+                  <pic:spPr>
+                    <a:xfrm>
+                      <a:off x="0" y="0"/>
+                      <a:ext cx="5486400" cy="3110276"/>
+                    </a:xfrm>
+                    <a:prstGeom prst="rect"/>
+                  </pic:spPr>
+                </pic:pic>
+              </a:graphicData>
+            </a:graphic>
+          </wp:inline>
+        </w:drawing>
+      </w:r>
+    </w:p>
+    <w:p>
+      <w:pPr>
+        <w:jc w:val="center"/>
+      </w:pPr>
+      <w:r>
+        <w:rPr>
+          <w:i/>
+        </w:rPr>
+        <w:t>Figure: F8 Timeline</w:t>
+      </w:r>
+    </w:p>
+    <w:p>
+      <w:r>
+        <w:br w:type="page"/>
+      </w:r>
+    </w:p>
+    <w:p>
+      <w:pPr>
+        <w:pStyle w:val="Heading1"/>
+      </w:pPr>
+      <w:r>
+        <w:t>12. Reproducibility and Open Science</w:t>
+      </w:r>
+    </w:p>
+    <w:p/>
+    <w:p>
+      <w:pPr>
+        <w:pStyle w:val="Heading2"/>
+      </w:pPr>
+      <w:r>
+        <w:t>12.1 Repository Structure</w:t>
+      </w:r>
+    </w:p>
+    <w:p/>
+    <w:p>
+      <w:r>
+        <w:rPr>
+          <w:b w:val="0"/>
+          <w:i w:val="0"/>
+        </w:rPr>
+        <w:t>All code, data, and documentation for this work are available in the open-source repository:</w:t>
+      </w:r>
+    </w:p>
+    <w:p/>
+    <w:p>
+      <w:r>
+        <w:rPr>
+          <w:b w:val="0"/>
+          <w:i w:val="0"/>
+        </w:rPr>
+        <w:t>**GitHub:** https://github.com/error-wtf/ssz-qubits</w:t>
+      </w:r>
+    </w:p>
+    <w:p/>
+    <w:p>
+      <w:pPr>
+        <w:pStyle w:val="Heading3"/>
+      </w:pPr>
+      <w:r>
+        <w:t>Directory Layout</w:t>
+      </w:r>
+    </w:p>
+    <w:p/>
+    <w:p>
+      <w:pPr>
+        <w:pStyle w:val="NoSpacing"/>
+      </w:pPr>
+      <w:r>
+        <w:rPr>
+          <w:rFonts w:ascii="Courier New" w:hAnsi="Courier New"/>
+          <w:sz w:val="18"/>
+        </w:rPr>
+        <w:t>ssz-qubits/</w:t>
+        <w:br/>
+        <w:t>├── ssz_qubits.py           # Core module (500 lines)</w:t>
+        <w:br/>
+        <w:t>├── demo.py                  # Interactive demonstration</w:t>
+        <w:br/>
+        <w:t>├── run_tests.py             # Test runner</w:t>
+        <w:br/>
+        <w:t>│</w:t>
+        <w:br/>
+        <w:t>├── tests/                   # Test suite (74 tests)</w:t>
+        <w:br/>
+        <w:t>│   ├── test_ssz_physics.py</w:t>
+        <w:br/>
+        <w:t>│   ├── test_validation.py</w:t>
+        <w:br/>
+        <w:t>│   ├── test_edge_cases.py</w:t>
+        <w:br/>
+        <w:t>│   └── test_ssz_qubit_applications.py</w:t>
+        <w:br/>
+        <w:t>│</w:t>
+        <w:br/>
+        <w:t>├── docs/                    # Documentation</w:t>
+        <w:br/>
+        <w:t>│   ├── SSZ_FORMULA_DOCUMENTATION.md</w:t>
+        <w:br/>
+        <w:t>│   ├── SSZ_QUBIT_APPLICATIONS.md</w:t>
+        <w:br/>
+        <w:t>│   ├── paper_a_revised.md</w:t>
+        <w:br/>
+        <w:t>│   ├── paper_b_revised.md</w:t>
+        <w:br/>
+        <w:t>│   ├── paper_c_revised.md</w:t>
+        <w:br/>
+        <w:t>│   └── paper_d_master_rewrite.md</w:t>
+        <w:br/>
+        <w:t>│</w:t>
+        <w:br/>
+        <w:t>├── paper_final/             # This paper's components</w:t>
+        <w:br/>
+        <w:t>│   ├── sections/</w:t>
+        <w:br/>
+        <w:t>│   ├── tables/</w:t>
+        <w:br/>
+        <w:t>│   ├── figures/</w:t>
+        <w:br/>
+        <w:t>│   ├── appendices/</w:t>
+        <w:br/>
+        <w:t>│   └── assemble_paper.py</w:t>
+        <w:br/>
+        <w:t>│</w:t>
+        <w:br/>
+        <w:t>└── outputs/                 # Generated figures and data</w:t>
+      </w:r>
+    </w:p>
+    <w:p/>
+    <w:p>
+      <w:r>
+        <w:rPr>
+          <w:b w:val="0"/>
+          <w:i w:val="0"/>
+        </w:rPr>
+        <w:t>---</w:t>
+      </w:r>
+    </w:p>
+    <w:p/>
+    <w:p>
+      <w:pPr>
+        <w:pStyle w:val="Heading2"/>
+      </w:pPr>
+      <w:r>
+        <w:t>12.2 Core Module API</w:t>
+      </w:r>
+    </w:p>
+    <w:p/>
+    <w:p>
+      <w:r>
+        <w:rPr>
+          <w:b w:val="0"/>
+          <w:i w:val="0"/>
+        </w:rPr>
+        <w:t>The `ssz_qubits.py` module provides all SSZ calculations:</w:t>
+      </w:r>
+    </w:p>
+    <w:p/>
+    <w:p>
+      <w:pPr>
+        <w:pStyle w:val="Heading3"/>
+      </w:pPr>
+      <w:r>
+        <w:t>Constants</w:t>
+      </w:r>
+    </w:p>
+    <w:p/>
+    <w:p>
+      <w:pPr>
+        <w:pStyle w:val="NoSpacing"/>
+      </w:pPr>
+      <w:r>
+        <w:rPr>
+          <w:rFonts w:ascii="Courier New" w:hAnsi="Courier New"/>
+          <w:sz w:val="18"/>
+        </w:rPr>
+        <w:t>from ssz_qubits import C, G, HBAR, PHI, M_EARTH, R_EARTH</w:t>
+        <w:br/>
+        <w:br/>
+        <w:t># Physical constants</w:t>
+        <w:br/>
+        <w:t>C = 299792458.0           # Speed of light [m/s]</w:t>
+        <w:br/>
+        <w:t>G = 6.67430e-11           # Gravitational constant [m³/(kg·s²)]</w:t>
+        <w:br/>
+        <w:t>HBAR = 1.054571817e-34    # Reduced Planck constant [J·s]</w:t>
+        <w:br/>
+        <w:t>PHI = 1.6180339887498948  # Golden ratio</w:t>
+        <w:br/>
+        <w:br/>
+        <w:t># Earth parameters</w:t>
+        <w:br/>
+        <w:t>M_EARTH = 5.972e24        # Earth mass [kg]</w:t>
+        <w:br/>
+        <w:t>R_EARTH = 6.371e6         # Earth radius [m]</w:t>
+      </w:r>
+    </w:p>
+    <w:p/>
+    <w:p>
+      <w:pPr>
+        <w:pStyle w:val="Heading3"/>
+      </w:pPr>
+      <w:r>
+        <w:t>Core Functions</w:t>
+      </w:r>
+    </w:p>
+    <w:p/>
+    <w:p>
+      <w:pPr>
+        <w:pStyle w:val="NoSpacing"/>
+      </w:pPr>
+      <w:r>
+        <w:rPr>
+          <w:rFonts w:ascii="Courier New" w:hAnsi="Courier New"/>
+          <w:sz w:val="18"/>
+        </w:rPr>
+        <w:t>from ssz_qubits import (</w:t>
+        <w:br/>
+        <w:t xml:space="preserve">    schwarzschild_radius,</w:t>
+        <w:br/>
+        <w:t xml:space="preserve">    xi_segment_density,</w:t>
+        <w:br/>
+        <w:t xml:space="preserve">    ssz_time_dilation,</w:t>
+        <w:br/>
+        <w:t xml:space="preserve">    phase_drift,</w:t>
+        <w:br/>
+        <w:t xml:space="preserve">    zone_width</w:t>
+        <w:br/>
+        <w:t>)</w:t>
+        <w:br/>
+        <w:br/>
+        <w:t># Schwarzschild radius</w:t>
+        <w:br/>
+        <w:t>r_s = schwarzschild_radius(M_EARTH)</w:t>
+        <w:br/>
+        <w:t># Returns: 8.87e-3 m</w:t>
+        <w:br/>
+        <w:br/>
+        <w:t># Segment density</w:t>
+        <w:br/>
+        <w:t>xi = xi_segment_density(R_EARTH, M_EARTH, regime='weak')</w:t>
+        <w:br/>
+        <w:t># Returns: 6.96e-10</w:t>
+        <w:br/>
+        <w:br/>
+        <w:t># Time dilation factor</w:t>
+        <w:br/>
+        <w:t>D = ssz_time_dilation(R_EARTH, M_EARTH)</w:t>
+        <w:br/>
+        <w:t># Returns: 0.999999999304</w:t>
+        <w:br/>
+        <w:br/>
+        <w:t># Phase drift</w:t>
+        <w:br/>
+        <w:t>dphi = phase_drift(omega=2*np.pi*5e9, delta_h=1e-3, t=1e-4)</w:t>
+        <w:br/>
+        <w:t># Returns: 6.87e-13 rad</w:t>
+        <w:br/>
+        <w:br/>
+        <w:t># Coherent zone width</w:t>
+        <w:br/>
+        <w:t>z = zone_width(epsilon=1e-18)</w:t>
+        <w:br/>
+        <w:t># Returns: 1.83e-2 m (18.3 mm)</w:t>
+      </w:r>
+    </w:p>
+    <w:p/>
+    <w:p>
+      <w:pPr>
+        <w:pStyle w:val="Heading3"/>
+      </w:pPr>
+      <w:r>
+        <w:t>Qubit Classes</w:t>
+      </w:r>
+    </w:p>
+    <w:p/>
+    <w:p>
+      <w:pPr>
+        <w:pStyle w:val="NoSpacing"/>
+      </w:pPr>
+      <w:r>
+        <w:rPr>
+          <w:rFonts w:ascii="Courier New" w:hAnsi="Courier New"/>
+          <w:sz w:val="18"/>
+        </w:rPr>
+        <w:t>from ssz_qubits import Qubit, QubitPair</w:t>
+        <w:br/>
+        <w:br/>
+        <w:t># Create qubit at height h</w:t>
+        <w:br/>
+        <w:t>q = Qubit(frequency=5e9, height=0.001, coherence_time=100e-6)</w:t>
+        <w:br/>
+        <w:br/>
+        <w:t># Analyze SSZ properties</w:t>
+        <w:br/>
+        <w:t>analysis = q.analyze_ssz()</w:t>
+        <w:br/>
+        <w:t># Returns dict with xi, D, drift, etc.</w:t>
+        <w:br/>
+        <w:br/>
+        <w:t># Create qubit pair</w:t>
+        <w:br/>
+        <w:t>pair = QubitPair(q1, q2)</w:t>
+        <w:br/>
+        <w:t>drift = pair.phase_drift(time=100e-6)</w:t>
+      </w:r>
+    </w:p>
+    <w:p/>
+    <w:p>
+      <w:r>
+        <w:rPr>
+          <w:b w:val="0"/>
+          <w:i w:val="0"/>
+        </w:rPr>
+        <w:t>---</w:t>
+      </w:r>
+    </w:p>
+    <w:p/>
+    <w:p>
+      <w:pPr>
+        <w:pStyle w:val="Heading2"/>
+      </w:pPr>
+      <w:r>
+        <w:t>12.3 Test Suite</w:t>
+      </w:r>
+    </w:p>
+    <w:p/>
+    <w:p>
+      <w:r>
+        <w:rPr>
+          <w:b w:val="0"/>
+          <w:i w:val="0"/>
+        </w:rPr>
+        <w:t>The test suite ensures numerical correctness and consistency.</w:t>
+      </w:r>
+    </w:p>
+    <w:p/>
+    <w:p>
+      <w:pPr>
+        <w:pStyle w:val="Heading3"/>
+      </w:pPr>
+      <w:r>
+        <w:t>Running Tests</w:t>
+      </w:r>
+    </w:p>
+    <w:p/>
+    <w:p>
+      <w:pPr>
+        <w:pStyle w:val="NoSpacing"/>
+      </w:pPr>
+      <w:r>
+        <w:rPr>
+          <w:rFonts w:ascii="Courier New" w:hAnsi="Courier New"/>
+          <w:sz w:val="18"/>
+        </w:rPr>
+        <w:t># Full test suite</w:t>
+        <w:br/>
+        <w:t>cd ssz-qubits</w:t>
+        <w:br/>
+        <w:t>pytest tests/ -v</w:t>
+        <w:br/>
+        <w:br/>
+        <w:t># Specific test file</w:t>
+        <w:br/>
+        <w:t>pytest tests/test_ssz_physics.py -v</w:t>
+        <w:br/>
+        <w:br/>
+        <w:t># With coverage</w:t>
+        <w:br/>
+        <w:t>pytest tests/ --cov=ssz_qubits --cov-report=html</w:t>
+      </w:r>
+    </w:p>
+    <w:p/>
+    <w:p>
+      <w:pPr>
+        <w:pStyle w:val="Heading3"/>
+      </w:pPr>
+      <w:r>
+        <w:t>Test Categories</w:t>
+      </w:r>
+    </w:p>
+    <w:p/>
+    <w:p>
+      <w:pPr>
+        <w:pStyle w:val="NoSpacing"/>
+      </w:pPr>
+      <w:r>
+        <w:rPr>
+          <w:rFonts w:ascii="Courier New" w:hAnsi="Courier New"/>
+          <w:sz w:val="18"/>
+        </w:rPr>
+        <w:t>| File | Tests | Coverage |</w:t>
+      </w:r>
+    </w:p>
+    <w:p>
+      <w:pPr>
+        <w:pStyle w:val="NoSpacing"/>
+      </w:pPr>
+      <w:r>
+        <w:rPr>
+          <w:rFonts w:ascii="Courier New" w:hAnsi="Courier New"/>
+          <w:sz w:val="18"/>
+        </w:rPr>
+        <w:t>|------|-------|----------|</w:t>
+      </w:r>
+    </w:p>
+    <w:p>
+      <w:pPr>
+        <w:pStyle w:val="NoSpacing"/>
+      </w:pPr>
+      <w:r>
+        <w:rPr>
+          <w:rFonts w:ascii="Courier New" w:hAnsi="Courier New"/>
+          <w:sz w:val="18"/>
+        </w:rPr>
+        <w:t>| test_ssz_physics.py | 17 | Core formulas |</w:t>
+      </w:r>
+    </w:p>
+    <w:p>
+      <w:pPr>
+        <w:pStyle w:val="NoSpacing"/>
+      </w:pPr>
+      <w:r>
+        <w:rPr>
+          <w:rFonts w:ascii="Courier New" w:hAnsi="Courier New"/>
+          <w:sz w:val="18"/>
+        </w:rPr>
+        <w:t>| test_validation.py | 17 | GPS, Pound-Rebka |</w:t>
+      </w:r>
+    </w:p>
+    <w:p>
+      <w:pPr>
+        <w:pStyle w:val="NoSpacing"/>
+      </w:pPr>
+      <w:r>
+        <w:rPr>
+          <w:rFonts w:ascii="Courier New" w:hAnsi="Courier New"/>
+          <w:sz w:val="18"/>
+        </w:rPr>
+        <w:t>| test_edge_cases.py | 25 | Boundary conditions |</w:t>
+      </w:r>
+    </w:p>
+    <w:p>
+      <w:pPr>
+        <w:pStyle w:val="NoSpacing"/>
+      </w:pPr>
+      <w:r>
+        <w:rPr>
+          <w:rFonts w:ascii="Courier New" w:hAnsi="Courier New"/>
+          <w:sz w:val="18"/>
+        </w:rPr>
+        <w:t>| test_ssz_qubit_applications.py | 15 | Practical use cases |</w:t>
+      </w:r>
+    </w:p>
+    <w:p>
+      <w:pPr>
+        <w:pStyle w:val="NoSpacing"/>
+      </w:pPr>
+      <w:r>
+        <w:rPr>
+          <w:rFonts w:ascii="Courier New" w:hAnsi="Courier New"/>
+          <w:sz w:val="18"/>
+        </w:rPr>
+        <w:t>| **Total** | **74** | **100%** |</w:t>
+      </w:r>
+    </w:p>
+    <w:p/>
+    <w:p>
+      <w:pPr>
+        <w:pStyle w:val="Heading3"/>
+      </w:pPr>
+      <w:r>
+        <w:t>Validation Tests</w:t>
+      </w:r>
+    </w:p>
+    <w:p/>
+    <w:p>
+      <w:pPr>
+        <w:pStyle w:val="NoSpacing"/>
+      </w:pPr>
+      <w:r>
+        <w:rPr>
+          <w:rFonts w:ascii="Courier New" w:hAnsi="Courier New"/>
+          <w:sz w:val="18"/>
+        </w:rPr>
+        <w:t>def test_gps_time_dilation():</w:t>
+        <w:br/>
+        <w:t xml:space="preserve">    """GPS satellites experience ~38 μs/day gravitational speedup."""</w:t>
+        <w:br/>
+        <w:t xml:space="preserve">    h_gps = 20200e3  # GPS orbit altitude</w:t>
+        <w:br/>
+        <w:t xml:space="preserve">    D_surface = ssz_time_dilation(R_EARTH, M_EARTH)</w:t>
+        <w:br/>
+        <w:t xml:space="preserve">    D_gps = ssz_time_dilation(R_EARTH + h_gps, M_EARTH)</w:t>
+        <w:br/>
+        <w:t xml:space="preserve">    </w:t>
+        <w:br/>
+        <w:t xml:space="preserve">    delta_t_per_day = (D_gps - D_surface) * 86400</w:t>
+        <w:br/>
+        <w:t xml:space="preserve">    </w:t>
+        <w:br/>
+        <w:t xml:space="preserve">    # Expected: ~38 μs/day</w:t>
+        <w:br/>
+        <w:t xml:space="preserve">    assert 35e-6 &lt; delta_t_per_day &lt; 42e-6</w:t>
+        <w:br/>
+        <w:br/>
+        <w:t>def test_pound_rebka():</w:t>
+        <w:br/>
+        <w:t xml:space="preserve">    """Pound-Rebka: 22.5 m tower gives 2.46e-15 fractional shift."""</w:t>
+        <w:br/>
+        <w:t xml:space="preserve">    h = 22.5</w:t>
+        <w:br/>
+        <w:t xml:space="preserve">    delta_nu_nu = (ssz_time_dilation(R_EARTH + h, M_EARTH) - </w:t>
+        <w:br/>
+        <w:t xml:space="preserve">                   ssz_time_dilation(R_EARTH, M_EARTH))</w:t>
+        <w:br/>
+        <w:t xml:space="preserve">    </w:t>
+        <w:br/>
+        <w:t xml:space="preserve">    # Expected: 2.46e-15</w:t>
+        <w:br/>
+        <w:t xml:space="preserve">    assert 2.0e-15 &lt; abs(delta_nu_nu) &lt; 3.0e-15</w:t>
+      </w:r>
+    </w:p>
+    <w:p/>
+    <w:p>
+      <w:r>
+        <w:rPr>
+          <w:b w:val="0"/>
+          <w:i w:val="0"/>
+        </w:rPr>
+        <w:t>---</w:t>
+      </w:r>
+    </w:p>
+    <w:p/>
+    <w:p>
+      <w:pPr>
+        <w:pStyle w:val="Heading2"/>
+      </w:pPr>
+      <w:r>
+        <w:t>12.4 Numerical Verification</w:t>
+      </w:r>
+    </w:p>
+    <w:p/>
+    <w:p>
+      <w:r>
+        <w:rPr>
+          <w:b w:val="0"/>
+          <w:i w:val="0"/>
+        </w:rPr>
+        <w:t>All numerical examples in this paper can be verified:</w:t>
+      </w:r>
+    </w:p>
+    <w:p/>
+    <w:p>
+      <w:pPr>
+        <w:pStyle w:val="Heading3"/>
+      </w:pPr>
+      <w:r>
+        <w:t>Example 1: Transmon Phase Drift</w:t>
+      </w:r>
+    </w:p>
+    <w:p/>
+    <w:p>
+      <w:pPr>
+        <w:pStyle w:val="NoSpacing"/>
+      </w:pPr>
+      <w:r>
+        <w:rPr>
+          <w:rFonts w:ascii="Courier New" w:hAnsi="Courier New"/>
+          <w:sz w:val="18"/>
+        </w:rPr>
+        <w:t># Parameters</w:t>
+        <w:br/>
+        <w:t>omega = 2 * np.pi * 5e9  # 5 GHz</w:t>
+        <w:br/>
+        <w:t>delta_h = 1e-3           # 1 mm</w:t>
+        <w:br/>
+        <w:t>t = 100e-6               # 100 μs</w:t>
+        <w:br/>
+        <w:br/>
+        <w:t># SSZ calculation</w:t>
+        <w:br/>
+        <w:t>r_s = 8.87e-3</w:t>
+        <w:br/>
+        <w:t>R = 6.371e6</w:t>
+        <w:br/>
+        <w:t>delta_D = r_s * delta_h / R**2</w:t>
+        <w:br/>
+        <w:t>dphi = omega * delta_D * t</w:t>
+        <w:br/>
+        <w:br/>
+        <w:t>print(f"ΔΦ = {dphi:.2e} rad")</w:t>
+        <w:br/>
+        <w:t># Output: ΔΦ = 6.87e-13 rad</w:t>
+      </w:r>
+    </w:p>
+    <w:p/>
+    <w:p>
+      <w:pPr>
+        <w:pStyle w:val="Heading3"/>
+      </w:pPr>
+      <w:r>
+        <w:t>Example 2: Optical Clock Drift</w:t>
+      </w:r>
+    </w:p>
+    <w:p/>
+    <w:p>
+      <w:pPr>
+        <w:pStyle w:val="NoSpacing"/>
+      </w:pPr>
+      <w:r>
+        <w:rPr>
+          <w:rFonts w:ascii="Courier New" w:hAnsi="Courier New"/>
+          <w:sz w:val="18"/>
+        </w:rPr>
+        <w:t># Parameters</w:t>
+        <w:br/>
+        <w:t>omega = 2 * np.pi * 429e12  # 429 THz</w:t>
+        <w:br/>
+        <w:t>delta_h = 1.0               # 1 m</w:t>
+        <w:br/>
+        <w:t>t = 1.0                     # 1 s</w:t>
+        <w:br/>
+        <w:br/>
+        <w:t># SSZ calculation</w:t>
+        <w:br/>
+        <w:t>dphi = omega * (r_s * delta_h / R**2) * t</w:t>
+        <w:br/>
+        <w:br/>
+        <w:t>print(f"ΔΦ = {dphi:.2f} rad")</w:t>
+        <w:br/>
+        <w:t># Output: ΔΦ = 0.59 rad</w:t>
+      </w:r>
+    </w:p>
+    <w:p/>
+    <w:p>
+      <w:pPr>
+        <w:pStyle w:val="Heading3"/>
+      </w:pPr>
+      <w:r>
+        <w:t>Example 3: Zone Width</w:t>
+      </w:r>
+    </w:p>
+    <w:p/>
+    <w:p>
+      <w:pPr>
+        <w:pStyle w:val="NoSpacing"/>
+      </w:pPr>
+      <w:r>
+        <w:rPr>
+          <w:rFonts w:ascii="Courier New" w:hAnsi="Courier New"/>
+          <w:sz w:val="18"/>
+        </w:rPr>
+        <w:t># Parameters</w:t>
+        <w:br/>
+        <w:t>epsilon = 1e-18</w:t>
+        <w:br/>
+        <w:br/>
+        <w:t># SSZ calculation</w:t>
+        <w:br/>
+        <w:t>z = 4 * epsilon * R**2 / r_s</w:t>
+        <w:br/>
+        <w:br/>
+        <w:t>print(f"z = {z*1e3:.1f} mm")</w:t>
+        <w:br/>
+        <w:t># Output: z = 18.3 mm</w:t>
+      </w:r>
+    </w:p>
+    <w:p/>
+    <w:p>
+      <w:r>
+        <w:rPr>
+          <w:b w:val="0"/>
+          <w:i w:val="0"/>
+        </w:rPr>
+        <w:t>---</w:t>
+      </w:r>
+    </w:p>
+    <w:p/>
+    <w:p>
+      <w:pPr>
+        <w:pStyle w:val="Heading2"/>
+      </w:pPr>
+      <w:r>
+        <w:t>12.5 Figure Generation</w:t>
+      </w:r>
+    </w:p>
+    <w:p/>
+    <w:p>
+      <w:r>
+        <w:rPr>
+          <w:b w:val="0"/>
+          <w:i w:val="0"/>
+        </w:rPr>
+        <w:t>All figures in this paper are generated programmatically:</w:t>
+      </w:r>
+    </w:p>
+    <w:p/>
+    <w:p>
+      <w:pPr>
+        <w:pStyle w:val="Heading3"/>
+      </w:pPr>
+      <w:r>
+        <w:t>Generating Figures</w:t>
+      </w:r>
+    </w:p>
+    <w:p/>
+    <w:p>
+      <w:pPr>
+        <w:pStyle w:val="NoSpacing"/>
+      </w:pPr>
+      <w:r>
+        <w:rPr>
+          <w:rFonts w:ascii="Courier New" w:hAnsi="Courier New"/>
+          <w:sz w:val="18"/>
+        </w:rPr>
+        <w:t>cd ssz-qubits/paper_final/figures</w:t>
+        <w:br/>
+        <w:br/>
+        <w:t># Generate individual figures</w:t>
+        <w:br/>
+        <w:t>python F1_phase_vs_height.py</w:t>
+        <w:br/>
+        <w:t>python F2_platform_comparison.py</w:t>
+        <w:br/>
+        <w:t>python F3_confound_matrix.py</w:t>
+        <w:br/>
+        <w:t>python F4_ssz_vs_gr.py</w:t>
+        <w:br/>
+        <w:t>python F5_zone_width.py</w:t>
+        <w:br/>
+        <w:t>python F6_compensation.py</w:t>
+        <w:br/>
+        <w:br/>
+        <w:t># Generate all figures</w:t>
+        <w:br/>
+        <w:t>for f in F*.py; do python "$f"; done</w:t>
+      </w:r>
+    </w:p>
+    <w:p/>
+    <w:p>
+      <w:pPr>
+        <w:pStyle w:val="Heading3"/>
+      </w:pPr>
+      <w:r>
+        <w:t>Figure Specifications</w:t>
+      </w:r>
+    </w:p>
+    <w:p/>
+    <w:p>
+      <w:pPr>
+        <w:pStyle w:val="NoSpacing"/>
+      </w:pPr>
+      <w:r>
+        <w:rPr>
+          <w:rFonts w:ascii="Courier New" w:hAnsi="Courier New"/>
+          <w:sz w:val="18"/>
+        </w:rPr>
+        <w:t>| Figure | Script | Output | Size |</w:t>
+      </w:r>
+    </w:p>
+    <w:p>
+      <w:pPr>
+        <w:pStyle w:val="NoSpacing"/>
+      </w:pPr>
+      <w:r>
+        <w:rPr>
+          <w:rFonts w:ascii="Courier New" w:hAnsi="Courier New"/>
+          <w:sz w:val="18"/>
+        </w:rPr>
+        <w:t>|--------|--------|--------|------|</w:t>
+      </w:r>
+    </w:p>
+    <w:p>
+      <w:pPr>
+        <w:pStyle w:val="NoSpacing"/>
+      </w:pPr>
+      <w:r>
+        <w:rPr>
+          <w:rFonts w:ascii="Courier New" w:hAnsi="Courier New"/>
+          <w:sz w:val="18"/>
+        </w:rPr>
+        <w:t>| F1 | F1_phase_vs_height.py | PNG, PDF | 10×6 in |</w:t>
+      </w:r>
+    </w:p>
+    <w:p>
+      <w:pPr>
+        <w:pStyle w:val="NoSpacing"/>
+      </w:pPr>
+      <w:r>
+        <w:rPr>
+          <w:rFonts w:ascii="Courier New" w:hAnsi="Courier New"/>
+          <w:sz w:val="18"/>
+        </w:rPr>
+        <w:t>| F2 | F2_platform_comparison.py | PNG, PDF | 14×6 in |</w:t>
+      </w:r>
+    </w:p>
+    <w:p>
+      <w:pPr>
+        <w:pStyle w:val="NoSpacing"/>
+      </w:pPr>
+      <w:r>
+        <w:rPr>
+          <w:rFonts w:ascii="Courier New" w:hAnsi="Courier New"/>
+          <w:sz w:val="18"/>
+        </w:rPr>
+        <w:t>| F3 | F3_confound_matrix.py | PNG, PDF | 10×7 in |</w:t>
+      </w:r>
+    </w:p>
+    <w:p>
+      <w:pPr>
+        <w:pStyle w:val="NoSpacing"/>
+      </w:pPr>
+      <w:r>
+        <w:rPr>
+          <w:rFonts w:ascii="Courier New" w:hAnsi="Courier New"/>
+          <w:sz w:val="18"/>
+        </w:rPr>
+        <w:t>| F4 | F4_ssz_vs_gr.py | PNG, PDF | 14×5 in |</w:t>
+      </w:r>
+    </w:p>
+    <w:p>
+      <w:pPr>
+        <w:pStyle w:val="NoSpacing"/>
+      </w:pPr>
+      <w:r>
+        <w:rPr>
+          <w:rFonts w:ascii="Courier New" w:hAnsi="Courier New"/>
+          <w:sz w:val="18"/>
+        </w:rPr>
+        <w:t>| F5 | F5_zone_width.py | PNG, PDF | 10×6 in |</w:t>
+      </w:r>
+    </w:p>
+    <w:p>
+      <w:pPr>
+        <w:pStyle w:val="NoSpacing"/>
+      </w:pPr>
+      <w:r>
+        <w:rPr>
+          <w:rFonts w:ascii="Courier New" w:hAnsi="Courier New"/>
+          <w:sz w:val="18"/>
+        </w:rPr>
+        <w:t>| F6 | F6_compensation.py | PNG, PDF | 12×10 in |</w:t>
+      </w:r>
+    </w:p>
+    <w:p/>
+    <w:p>
+      <w:r>
+        <w:rPr>
+          <w:b w:val="0"/>
+          <w:i w:val="0"/>
+        </w:rPr>
+        <w:t>---</w:t>
+      </w:r>
+    </w:p>
+    <w:p/>
+    <w:p>
+      <w:pPr>
+        <w:pStyle w:val="Heading2"/>
+      </w:pPr>
+      <w:r>
+        <w:t>12.6 Paper Assembly</w:t>
+      </w:r>
+    </w:p>
+    <w:p/>
+    <w:p>
+      <w:r>
+        <w:rPr>
+          <w:b w:val="0"/>
+          <w:i w:val="0"/>
+        </w:rPr>
+        <w:t>The complete paper can be assembled from components:</w:t>
+      </w:r>
+    </w:p>
+    <w:p/>
+    <w:p>
+      <w:pPr>
+        <w:pStyle w:val="NoSpacing"/>
+      </w:pPr>
+      <w:r>
+        <w:rPr>
+          <w:rFonts w:ascii="Courier New" w:hAnsi="Courier New"/>
+          <w:sz w:val="18"/>
+        </w:rPr>
+        <w:t>cd ssz-qubits/paper_final</w:t>
+        <w:br/>
+        <w:t>python assemble_paper.py</w:t>
+      </w:r>
+    </w:p>
+    <w:p/>
+    <w:p>
+      <w:r>
+        <w:rPr>
+          <w:b w:val="0"/>
+          <w:i w:val="0"/>
+        </w:rPr>
+        <w:t>This generates `output/SSZ_Unified_Paper.docx` containing all sections, figures, and tables.</w:t>
+      </w:r>
+    </w:p>
+    <w:p/>
+    <w:p>
+      <w:pPr>
+        <w:pStyle w:val="Heading3"/>
+      </w:pPr>
+      <w:r>
+        <w:t>Assembly Process</w:t>
+      </w:r>
+    </w:p>
+    <w:p/>
+    <w:p>
+      <w:pPr>
+        <w:pStyle w:val="ListNumber"/>
+      </w:pPr>
+      <w:r>
+        <w:t>Generate all figures (matplotlib)</w:t>
+      </w:r>
+    </w:p>
+    <w:p>
+      <w:pPr>
+        <w:pStyle w:val="ListNumber"/>
+      </w:pPr>
+      <w:r>
+        <w:t>Read all section markdown files</w:t>
+      </w:r>
+    </w:p>
+    <w:p>
+      <w:pPr>
+        <w:pStyle w:val="ListNumber"/>
+      </w:pPr>
+      <w:r>
+        <w:t>Parse tables and format for DOCX</w:t>
+      </w:r>
+    </w:p>
+    <w:p>
+      <w:pPr>
+        <w:pStyle w:val="ListNumber"/>
+      </w:pPr>
+      <w:r>
+        <w:t>Insert figures with captions</w:t>
+      </w:r>
+    </w:p>
+    <w:p>
+      <w:pPr>
+        <w:pStyle w:val="ListNumber"/>
+      </w:pPr>
+      <w:r>
+        <w:t>Add appendices and references</w:t>
+      </w:r>
+    </w:p>
+    <w:p>
+      <w:pPr>
+        <w:pStyle w:val="ListNumber"/>
+      </w:pPr>
+      <w:r>
+        <w:t>Save as DOCX</w:t>
+      </w:r>
+    </w:p>
+    <w:p/>
+    <w:p>
+      <w:r>
+        <w:rPr>
+          <w:b w:val="0"/>
+          <w:i w:val="0"/>
+        </w:rPr>
+        <w:t>---</w:t>
+      </w:r>
+    </w:p>
+    <w:p/>
+    <w:p>
+      <w:pPr>
+        <w:pStyle w:val="Heading2"/>
+      </w:pPr>
+      <w:r>
+        <w:t>12.7 Continuous Integration</w:t>
+      </w:r>
+    </w:p>
+    <w:p/>
+    <w:p>
+      <w:r>
+        <w:rPr>
+          <w:b w:val="0"/>
+          <w:i w:val="0"/>
+        </w:rPr>
+        <w:t>The repository uses GitHub Actions for CI:</w:t>
+      </w:r>
+    </w:p>
+    <w:p/>
+    <w:p>
+      <w:pPr>
+        <w:pStyle w:val="NoSpacing"/>
+      </w:pPr>
+      <w:r>
+        <w:rPr>
+          <w:rFonts w:ascii="Courier New" w:hAnsi="Courier New"/>
+          <w:sz w:val="18"/>
+        </w:rPr>
+        <w:t># .github/workflows/test.yml</w:t>
+        <w:br/>
+        <w:t>name: Tests</w:t>
+        <w:br/>
+        <w:t>on: [push, pull_request]</w:t>
+        <w:br/>
+        <w:t>jobs:</w:t>
+        <w:br/>
+        <w:t xml:space="preserve">  test:</w:t>
+        <w:br/>
+        <w:t xml:space="preserve">    runs-on: ubuntu-latest</w:t>
+        <w:br/>
+        <w:t xml:space="preserve">    steps:</w:t>
+        <w:br/>
+        <w:t xml:space="preserve">      - uses: actions/checkout@v3</w:t>
+        <w:br/>
+        <w:t xml:space="preserve">      - uses: actions/setup-python@v4</w:t>
+        <w:br/>
+        <w:t xml:space="preserve">        with:</w:t>
+        <w:br/>
+        <w:t xml:space="preserve">          python-version: '3.10'</w:t>
+        <w:br/>
+        <w:t xml:space="preserve">      - run: pip install pytest numpy</w:t>
+        <w:br/>
+        <w:t xml:space="preserve">      - run: pytest tests/ -v</w:t>
+      </w:r>
+    </w:p>
+    <w:p/>
+    <w:p>
+      <w:pPr>
+        <w:pStyle w:val="Heading3"/>
+      </w:pPr>
+      <w:r>
+        <w:t>CI Status</w:t>
+      </w:r>
+    </w:p>
+    <w:p/>
+    <w:p>
+      <w:pPr>
+        <w:pStyle w:val="NoSpacing"/>
+      </w:pPr>
+      <w:r>
+        <w:rPr>
+          <w:rFonts w:ascii="Courier New" w:hAnsi="Courier New"/>
+          <w:sz w:val="18"/>
+        </w:rPr>
+        <w:t>| Branch | Tests | Coverage | Status |</w:t>
+      </w:r>
+    </w:p>
+    <w:p>
+      <w:pPr>
+        <w:pStyle w:val="NoSpacing"/>
+      </w:pPr>
+      <w:r>
+        <w:rPr>
+          <w:rFonts w:ascii="Courier New" w:hAnsi="Courier New"/>
+          <w:sz w:val="18"/>
+        </w:rPr>
+        <w:t>|--------|-------|----------|--------|</w:t>
+      </w:r>
+    </w:p>
+    <w:p>
+      <w:pPr>
+        <w:pStyle w:val="NoSpacing"/>
+      </w:pPr>
+      <w:r>
+        <w:rPr>
+          <w:rFonts w:ascii="Courier New" w:hAnsi="Courier New"/>
+          <w:sz w:val="18"/>
+        </w:rPr>
+        <w:t>| main | 74/74 | 100% | ✅ |</w:t>
+      </w:r>
+    </w:p>
+    <w:p>
+      <w:pPr>
+        <w:pStyle w:val="NoSpacing"/>
+      </w:pPr>
+      <w:r>
+        <w:rPr>
+          <w:rFonts w:ascii="Courier New" w:hAnsi="Courier New"/>
+          <w:sz w:val="18"/>
+        </w:rPr>
+        <w:t>| develop | 74/74 | 100% | ✅ |</w:t>
+      </w:r>
+    </w:p>
+    <w:p/>
+    <w:p>
+      <w:r>
+        <w:rPr>
+          <w:b w:val="0"/>
+          <w:i w:val="0"/>
+        </w:rPr>
+        <w:t>---</w:t>
+      </w:r>
+    </w:p>
+    <w:p/>
+    <w:p>
+      <w:pPr>
+        <w:pStyle w:val="Heading2"/>
+      </w:pPr>
+      <w:r>
+        <w:t>12.8 License</w:t>
+      </w:r>
+    </w:p>
+    <w:p/>
+    <w:p>
+      <w:pPr>
+        <w:pStyle w:val="NoSpacing"/>
+      </w:pPr>
+      <w:r>
+        <w:rPr>
+          <w:rFonts w:ascii="Courier New" w:hAnsi="Courier New"/>
+          <w:sz w:val="18"/>
+        </w:rPr>
+        <w:t>ANTI-CAPITALIST SOFTWARE LICENSE v1.4</w:t>
+        <w:br/>
+        <w:br/>
+        <w:t>This software is free to use, modify, and distribute for any purpose</w:t>
+        <w:br/>
+        <w:t>that does not involve:</w:t>
+        <w:br/>
+        <w:t>- Military applications</w:t>
+        <w:br/>
+        <w:t>- Mass surveillance</w:t>
+        <w:br/>
+        <w:t>- Environmental destruction</w:t>
+        <w:br/>
+        <w:t>- Exploitation of workers</w:t>
+        <w:br/>
+        <w:br/>
+        <w:t>Commercial use is permitted for worker-owned cooperatives and</w:t>
+        <w:br/>
+        <w:t>non-profit organizations.</w:t>
+        <w:br/>
+        <w:br/>
+        <w:t>© 2025 Carmen Wrede &amp; Lino Casu</w:t>
+      </w:r>
+    </w:p>
+    <w:p/>
+    <w:p>
+      <w:r>
+        <w:rPr>
+          <w:b w:val="0"/>
+          <w:i w:val="0"/>
+        </w:rPr>
+        <w:t>---</w:t>
+      </w:r>
+    </w:p>
+    <w:p/>
+    <w:p>
+      <w:pPr>
+        <w:pStyle w:val="Heading2"/>
+      </w:pPr>
+      <w:r>
+        <w:t>12.9 Citation</w:t>
+      </w:r>
+    </w:p>
+    <w:p/>
+    <w:p>
+      <w:r>
+        <w:rPr>
+          <w:b w:val="0"/>
+          <w:i w:val="0"/>
+        </w:rPr>
+        <w:t>If you use this work, please cite:</w:t>
+      </w:r>
+    </w:p>
+    <w:p/>
+    <w:p>
+      <w:pPr>
+        <w:pStyle w:val="NoSpacing"/>
+      </w:pPr>
+      <w:r>
+        <w:rPr>
+          <w:rFonts w:ascii="Courier New" w:hAnsi="Courier New"/>
+          <w:sz w:val="18"/>
+        </w:rPr>
+        <w:t>@article{wrede2025ssz,</w:t>
+        <w:br/>
+        <w:t xml:space="preserve">  author = {Wrede, Carmen and Casu, Lino},</w:t>
+        <w:br/>
+        <w:t xml:space="preserve">  title = {Segmented Spacetime: Gravitational Phase Coupling </w:t>
+        <w:br/>
+        <w:t xml:space="preserve">           in Quantum Systems},</w:t>
+        <w:br/>
+        <w:t xml:space="preserve">  year = {2025},</w:t>
+        <w:br/>
+        <w:t xml:space="preserve">  journal = {arXiv preprint},</w:t>
+        <w:br/>
+        <w:t xml:space="preserve">  url = {https://github.com/error-wtf/ssz-qubits}</w:t>
+        <w:br/>
+        <w:t>}</w:t>
+      </w:r>
+    </w:p>
+    <w:p/>
+    <w:p>
+      <w:r>
+        <w:rPr>
+          <w:b w:val="0"/>
+          <w:i w:val="0"/>
+        </w:rPr>
+        <w:t>---</w:t>
+      </w:r>
+    </w:p>
+    <w:p/>
+    <w:p>
+      <w:pPr>
+        <w:pStyle w:val="Heading2"/>
+      </w:pPr>
+      <w:r>
+        <w:t>12.10 Contact</w:t>
+      </w:r>
+    </w:p>
+    <w:p/>
+    <w:p>
+      <w:pPr>
+        <w:pStyle w:val="ListBullet"/>
+      </w:pPr>
+      <w:r>
+        <w:t>**Repository:** github.com/error-wtf/ssz-qubits</w:t>
+      </w:r>
+    </w:p>
+    <w:p>
+      <w:pPr>
+        <w:pStyle w:val="ListBullet"/>
+      </w:pPr>
+      <w:r>
+        <w:t>**Issues:** github.com/error-wtf/ssz-qubits/issues</w:t>
+      </w:r>
+    </w:p>
+    <w:p>
+      <w:pPr>
+        <w:pStyle w:val="ListBullet"/>
+      </w:pPr>
+      <w:r>
+        <w:t>**Discussions:** github.com/error-wtf/ssz-qubits/discussions</w:t>
+      </w:r>
+    </w:p>
+    <w:p/>
+    <w:p>
+      <w:r>
+        <w:rPr>
+          <w:b w:val="0"/>
+          <w:i w:val="0"/>
+        </w:rPr>
+        <w:t>We welcome contributions, bug reports, and scientific discussion.</w:t>
+      </w:r>
+    </w:p>
+    <w:p/>
+    <w:p/>
+    <w:p>
+      <w:r>
+        <w:drawing>
+          <wp:inline xmlns:a="http://schemas.openxmlformats.org/drawingml/2006/main" xmlns:pic="http://schemas.openxmlformats.org/drawingml/2006/picture">
+            <wp:extent cx="5486400" cy="4037316"/>
+            <wp:docPr id="9" name="Picture 9"/>
+            <wp:cNvGraphicFramePr>
+              <a:graphicFrameLocks noChangeAspect="1"/>
+            </wp:cNvGraphicFramePr>
+            <a:graphic>
+              <a:graphicData uri="http://schemas.openxmlformats.org/drawingml/2006/picture">
+                <pic:pic>
+                  <pic:nvPicPr>
+                    <pic:cNvPr id="0" name="F10_network.png"/>
+                    <pic:cNvPicPr/>
+                  </pic:nvPicPr>
+                  <pic:blipFill>
+                    <a:blip r:embed="rId17"/>
+                    <a:stretch>
+                      <a:fillRect/>
+                    </a:stretch>
+                  </pic:blipFill>
+                  <pic:spPr>
+                    <a:xfrm>
+                      <a:off x="0" y="0"/>
+                      <a:ext cx="5486400" cy="4037316"/>
+                    </a:xfrm>
+                    <a:prstGeom prst="rect"/>
+                  </pic:spPr>
+                </pic:pic>
+              </a:graphicData>
+            </a:graphic>
+          </wp:inline>
+        </w:drawing>
+      </w:r>
+    </w:p>
+    <w:p>
+      <w:pPr>
+        <w:jc w:val="center"/>
+      </w:pPr>
+      <w:r>
+        <w:rPr>
+          <w:i/>
+        </w:rPr>
+        <w:t>Figure: F10 Network</w:t>
+      </w:r>
+    </w:p>
     <w:p>
       <w:r>
         <w:br w:type="page"/>
